--- a/USA/state/write_ups/01_national_wavelet_paper/words/03_PNAS/10_entire/US dynamic mortality seasonality analysis 2017 10 09.docx
+++ b/USA/state/write_ups/01_national_wavelet_paper/words/03_PNAS/10_entire/US dynamic mortality seasonality analysis 2017 10 09.docx
@@ -4,1012 +4,1464 @@
   <w:body>
     <w:p>
       <w:pPr>
+        <w:spacing w:after="0" w:line="240" w:lineRule="auto"/>
+        <w:jc w:val="both"/>
+        <w:outlineLvl w:val="0"/>
+        <w:rPr>
+          <w:ins w:id="0" w:author="Parks, Robbie M" w:date="2017-10-09T19:05:00Z"/>
+          <w:rFonts w:ascii="Times New Roman" w:hAnsi="Times New Roman"/>
+          <w:b/>
+          <w:color w:val="000000" w:themeColor="text1"/>
+          <w:sz w:val="24"/>
+          <w:szCs w:val="24"/>
+          <w:rPrChange w:id="1" w:author="Parks, Robbie M" w:date="2017-10-09T19:07:00Z">
+            <w:rPr>
+              <w:ins w:id="2" w:author="Parks, Robbie M" w:date="2017-10-09T19:05:00Z"/>
+              <w:rFonts w:ascii="Times New Roman" w:hAnsi="Times New Roman"/>
+              <w:color w:val="000000" w:themeColor="text1"/>
+              <w:sz w:val="24"/>
+              <w:szCs w:val="24"/>
+            </w:rPr>
+          </w:rPrChange>
+        </w:rPr>
+        <w:pPrChange w:id="3" w:author="Parks, Robbie M" w:date="2017-10-09T19:07:00Z">
+          <w:pPr>
+            <w:spacing w:after="0" w:line="480" w:lineRule="auto"/>
+            <w:jc w:val="both"/>
+            <w:outlineLvl w:val="0"/>
+          </w:pPr>
+        </w:pPrChange>
+      </w:pPr>
+      <w:ins w:id="4" w:author="Parks, Robbie M" w:date="2017-10-09T19:05:00Z">
+        <w:r>
+          <w:rPr>
+            <w:rFonts w:ascii="Times New Roman" w:hAnsi="Times New Roman"/>
+            <w:b/>
+            <w:color w:val="000000" w:themeColor="text1"/>
+            <w:sz w:val="24"/>
+            <w:szCs w:val="24"/>
+          </w:rPr>
+          <w:t>Classification</w:t>
+        </w:r>
+        <w:r>
+          <w:rPr>
+            <w:rFonts w:ascii="Times New Roman" w:hAnsi="Times New Roman"/>
+            <w:b/>
+            <w:color w:val="000000" w:themeColor="text1"/>
+            <w:sz w:val="24"/>
+            <w:szCs w:val="24"/>
+          </w:rPr>
+          <w:t xml:space="preserve">: </w:t>
+        </w:r>
+        <w:r>
+          <w:rPr>
+            <w:rFonts w:ascii="Times New Roman" w:hAnsi="Times New Roman"/>
+            <w:b/>
+            <w:color w:val="000000" w:themeColor="text1"/>
+            <w:sz w:val="24"/>
+            <w:szCs w:val="24"/>
+          </w:rPr>
+          <w:tab/>
+        </w:r>
+        <w:r>
+          <w:rPr>
+            <w:rFonts w:ascii="Times New Roman" w:hAnsi="Times New Roman"/>
+            <w:color w:val="000000" w:themeColor="text1"/>
+            <w:sz w:val="24"/>
+            <w:szCs w:val="24"/>
+          </w:rPr>
+          <w:t>Physical Sciences</w:t>
+        </w:r>
+        <w:r>
+          <w:rPr>
+            <w:rFonts w:ascii="Times New Roman" w:hAnsi="Times New Roman"/>
+            <w:color w:val="000000" w:themeColor="text1"/>
+            <w:sz w:val="24"/>
+            <w:szCs w:val="24"/>
+          </w:rPr>
+          <w:t xml:space="preserve"> (</w:t>
+        </w:r>
+        <w:r>
+          <w:rPr>
+            <w:rFonts w:ascii="Times New Roman" w:hAnsi="Times New Roman"/>
+            <w:color w:val="000000" w:themeColor="text1"/>
+            <w:sz w:val="24"/>
+            <w:szCs w:val="24"/>
+          </w:rPr>
+          <w:t>Sustainability Science</w:t>
+        </w:r>
+        <w:r>
+          <w:rPr>
+            <w:rFonts w:ascii="Times New Roman" w:hAnsi="Times New Roman"/>
+            <w:color w:val="000000" w:themeColor="text1"/>
+            <w:sz w:val="24"/>
+            <w:szCs w:val="24"/>
+          </w:rPr>
+          <w:t>)</w:t>
+        </w:r>
+      </w:ins>
+    </w:p>
+    <w:p>
+      <w:pPr>
+        <w:spacing w:after="0" w:line="240" w:lineRule="auto"/>
+        <w:ind w:left="1440" w:firstLine="720"/>
+        <w:jc w:val="both"/>
+        <w:outlineLvl w:val="0"/>
+        <w:rPr>
+          <w:ins w:id="5" w:author="Parks, Robbie M" w:date="2017-10-09T19:06:00Z"/>
+          <w:rFonts w:ascii="Times New Roman" w:hAnsi="Times New Roman"/>
+          <w:color w:val="000000" w:themeColor="text1"/>
+          <w:sz w:val="24"/>
+          <w:szCs w:val="24"/>
+        </w:rPr>
+        <w:pPrChange w:id="6" w:author="Parks, Robbie M" w:date="2017-10-09T19:07:00Z">
+          <w:pPr>
+            <w:spacing w:after="0" w:line="480" w:lineRule="auto"/>
+            <w:jc w:val="both"/>
+            <w:outlineLvl w:val="0"/>
+          </w:pPr>
+        </w:pPrChange>
+      </w:pPr>
+      <w:ins w:id="7" w:author="Parks, Robbie M" w:date="2017-10-09T19:05:00Z">
+        <w:r>
+          <w:rPr>
+            <w:rFonts w:ascii="Times New Roman" w:hAnsi="Times New Roman"/>
+            <w:color w:val="000000" w:themeColor="text1"/>
+            <w:sz w:val="24"/>
+            <w:szCs w:val="24"/>
+          </w:rPr>
+          <w:t>Bi</w:t>
+        </w:r>
+        <w:r>
+          <w:rPr>
+            <w:rFonts w:ascii="Times New Roman" w:hAnsi="Times New Roman"/>
+            <w:color w:val="000000" w:themeColor="text1"/>
+            <w:sz w:val="24"/>
+            <w:szCs w:val="24"/>
+          </w:rPr>
+          <w:t>ological Sciences</w:t>
+        </w:r>
+        <w:r>
+          <w:rPr>
+            <w:rFonts w:ascii="Times New Roman" w:hAnsi="Times New Roman"/>
+            <w:color w:val="000000" w:themeColor="text1"/>
+            <w:sz w:val="24"/>
+            <w:szCs w:val="24"/>
+          </w:rPr>
+          <w:t xml:space="preserve"> (</w:t>
+        </w:r>
+        <w:r>
+          <w:rPr>
+            <w:rFonts w:ascii="Times New Roman" w:hAnsi="Times New Roman"/>
+            <w:color w:val="000000" w:themeColor="text1"/>
+            <w:sz w:val="24"/>
+            <w:szCs w:val="24"/>
+          </w:rPr>
+          <w:t>Ecology</w:t>
+        </w:r>
+      </w:ins>
+      <w:ins w:id="8" w:author="Parks, Robbie M" w:date="2017-10-09T19:06:00Z">
+        <w:r>
+          <w:rPr>
+            <w:rFonts w:ascii="Times New Roman" w:hAnsi="Times New Roman"/>
+            <w:color w:val="000000" w:themeColor="text1"/>
+            <w:sz w:val="24"/>
+            <w:szCs w:val="24"/>
+          </w:rPr>
+          <w:t>)</w:t>
+        </w:r>
+      </w:ins>
+    </w:p>
+    <w:p>
+      <w:pPr>
+        <w:spacing w:after="0" w:line="240" w:lineRule="auto"/>
+        <w:ind w:left="1440" w:firstLine="720"/>
+        <w:jc w:val="both"/>
+        <w:outlineLvl w:val="0"/>
+        <w:rPr>
+          <w:ins w:id="9" w:author="Parks, Robbie M" w:date="2017-10-09T19:05:00Z"/>
+          <w:rFonts w:ascii="Times New Roman" w:hAnsi="Times New Roman"/>
+          <w:color w:val="000000" w:themeColor="text1"/>
+          <w:sz w:val="24"/>
+          <w:szCs w:val="24"/>
+          <w:rPrChange w:id="10" w:author="Parks, Robbie M" w:date="2017-10-09T19:07:00Z">
+            <w:rPr>
+              <w:ins w:id="11" w:author="Parks, Robbie M" w:date="2017-10-09T19:05:00Z"/>
+              <w:rFonts w:ascii="Times New Roman" w:hAnsi="Times New Roman"/>
+              <w:b/>
+              <w:color w:val="000000" w:themeColor="text1"/>
+              <w:sz w:val="24"/>
+              <w:szCs w:val="24"/>
+            </w:rPr>
+          </w:rPrChange>
+        </w:rPr>
+        <w:pPrChange w:id="12" w:author="Parks, Robbie M" w:date="2017-10-09T19:07:00Z">
+          <w:pPr>
+            <w:spacing w:after="0" w:line="480" w:lineRule="auto"/>
+            <w:jc w:val="both"/>
+            <w:outlineLvl w:val="0"/>
+          </w:pPr>
+        </w:pPrChange>
+      </w:pPr>
+    </w:p>
+    <w:p>
+      <w:pPr>
+        <w:spacing w:after="0" w:line="240" w:lineRule="auto"/>
+        <w:jc w:val="both"/>
+        <w:outlineLvl w:val="0"/>
+        <w:rPr>
+          <w:rFonts w:ascii="Times New Roman" w:hAnsi="Times New Roman"/>
+          <w:b/>
+          <w:color w:val="000000" w:themeColor="text1"/>
+          <w:sz w:val="24"/>
+          <w:szCs w:val="24"/>
+        </w:rPr>
+        <w:pPrChange w:id="13" w:author="Parks, Robbie M" w:date="2017-10-09T19:07:00Z">
+          <w:pPr>
+            <w:spacing w:after="0" w:line="480" w:lineRule="auto"/>
+            <w:jc w:val="both"/>
+            <w:outlineLvl w:val="0"/>
+          </w:pPr>
+        </w:pPrChange>
+      </w:pPr>
+      <w:commentRangeStart w:id="14"/>
+      <w:r>
+        <w:rPr>
+          <w:rFonts w:ascii="Times New Roman" w:hAnsi="Times New Roman"/>
+          <w:b/>
+          <w:color w:val="000000" w:themeColor="text1"/>
+          <w:sz w:val="24"/>
+          <w:szCs w:val="24"/>
+        </w:rPr>
+        <w:t xml:space="preserve">Main title: </w:t>
+      </w:r>
+      <w:r>
+        <w:rPr>
+          <w:rFonts w:ascii="Times New Roman" w:hAnsi="Times New Roman"/>
+          <w:b/>
+          <w:color w:val="000000" w:themeColor="text1"/>
+          <w:sz w:val="24"/>
+          <w:szCs w:val="24"/>
+        </w:rPr>
+        <w:t xml:space="preserve">Seasonal dynamics of mortality in the </w:t>
+      </w:r>
+      <w:r>
+        <w:rPr>
+          <w:rFonts w:ascii="Times New Roman" w:hAnsi="Times New Roman"/>
+          <w:b/>
+          <w:color w:val="000000" w:themeColor="text1"/>
+          <w:sz w:val="24"/>
+          <w:szCs w:val="24"/>
+        </w:rPr>
+        <w:t>USA</w:t>
+      </w:r>
+      <w:r>
+        <w:rPr>
+          <w:rFonts w:ascii="Times New Roman" w:hAnsi="Times New Roman"/>
+          <w:b/>
+          <w:color w:val="000000" w:themeColor="text1"/>
+          <w:sz w:val="24"/>
+          <w:szCs w:val="24"/>
+        </w:rPr>
+        <w:t xml:space="preserve"> from 1982 to 2013</w:t>
+      </w:r>
+      <w:commentRangeEnd w:id="14"/>
+      <w:r>
+        <w:rPr>
+          <w:rStyle w:val="CommentReference"/>
+          <w:rFonts w:ascii="Times New Roman" w:eastAsiaTheme="minorHAnsi" w:hAnsi="Times New Roman"/>
+          <w:sz w:val="24"/>
+          <w:szCs w:val="24"/>
+          <w:rPrChange w:id="15" w:author="Parks, Robbie M" w:date="2017-10-09T19:07:00Z">
+            <w:rPr>
+              <w:rStyle w:val="CommentReference"/>
+              <w:rFonts w:asciiTheme="minorHAnsi" w:eastAsiaTheme="minorHAnsi" w:hAnsiTheme="minorHAnsi" w:cstheme="minorBidi"/>
+            </w:rPr>
+          </w:rPrChange>
+        </w:rPr>
+        <w:commentReference w:id="14"/>
+      </w:r>
+    </w:p>
+    <w:p>
+      <w:pPr>
+        <w:spacing w:after="0" w:line="240" w:lineRule="auto"/>
+        <w:jc w:val="both"/>
+        <w:outlineLvl w:val="0"/>
+        <w:rPr>
+          <w:ins w:id="16" w:author="Parks, Robbie M" w:date="2017-10-09T19:06:00Z"/>
+          <w:rFonts w:ascii="Times New Roman" w:hAnsi="Times New Roman"/>
+          <w:b/>
+          <w:color w:val="000000" w:themeColor="text1"/>
+          <w:sz w:val="24"/>
+          <w:szCs w:val="24"/>
+        </w:rPr>
+        <w:pPrChange w:id="17" w:author="Parks, Robbie M" w:date="2017-10-09T19:07:00Z">
+          <w:pPr>
+            <w:spacing w:after="0" w:line="480" w:lineRule="auto"/>
+            <w:jc w:val="both"/>
+            <w:outlineLvl w:val="0"/>
+          </w:pPr>
+        </w:pPrChange>
+      </w:pPr>
+      <w:r>
+        <w:rPr>
+          <w:rFonts w:ascii="Times New Roman" w:hAnsi="Times New Roman"/>
+          <w:b/>
+          <w:color w:val="000000" w:themeColor="text1"/>
+          <w:sz w:val="24"/>
+          <w:szCs w:val="24"/>
+        </w:rPr>
+        <w:t xml:space="preserve">Short title: Seasonal dynamics of mortality in the </w:t>
+      </w:r>
+      <w:r>
+        <w:rPr>
+          <w:rFonts w:ascii="Times New Roman" w:hAnsi="Times New Roman"/>
+          <w:b/>
+          <w:color w:val="000000" w:themeColor="text1"/>
+          <w:sz w:val="24"/>
+          <w:szCs w:val="24"/>
+        </w:rPr>
+        <w:t xml:space="preserve">USA </w:t>
+      </w:r>
+    </w:p>
+    <w:p>
+      <w:pPr>
+        <w:spacing w:after="0" w:line="240" w:lineRule="auto"/>
+        <w:jc w:val="both"/>
+        <w:outlineLvl w:val="0"/>
+        <w:rPr>
+          <w:rFonts w:ascii="Times New Roman" w:hAnsi="Times New Roman"/>
+          <w:b/>
+          <w:color w:val="000000" w:themeColor="text1"/>
+          <w:sz w:val="24"/>
+          <w:szCs w:val="24"/>
+        </w:rPr>
+        <w:pPrChange w:id="18" w:author="Parks, Robbie M" w:date="2017-10-09T19:07:00Z">
+          <w:pPr>
+            <w:spacing w:after="0" w:line="480" w:lineRule="auto"/>
+            <w:jc w:val="both"/>
+            <w:outlineLvl w:val="0"/>
+          </w:pPr>
+        </w:pPrChange>
+      </w:pPr>
+    </w:p>
+    <w:p>
+      <w:pPr>
+        <w:spacing w:after="0" w:line="240" w:lineRule="auto"/>
+        <w:jc w:val="both"/>
+        <w:outlineLvl w:val="0"/>
+        <w:rPr>
+          <w:ins w:id="19" w:author="Parks, Robbie M" w:date="2017-10-09T19:06:00Z"/>
+          <w:rFonts w:ascii="Times New Roman" w:hAnsi="Times New Roman"/>
+          <w:color w:val="000000" w:themeColor="text1"/>
+          <w:sz w:val="24"/>
+          <w:szCs w:val="24"/>
+          <w:vertAlign w:val="superscript"/>
+          <w:lang w:val="it-IT"/>
+        </w:rPr>
+        <w:pPrChange w:id="20" w:author="Parks, Robbie M" w:date="2017-10-09T19:07:00Z">
+          <w:pPr>
+            <w:spacing w:after="0" w:line="480" w:lineRule="auto"/>
+            <w:jc w:val="both"/>
+            <w:outlineLvl w:val="0"/>
+          </w:pPr>
+        </w:pPrChange>
+      </w:pPr>
+      <w:r>
+        <w:rPr>
+          <w:rFonts w:ascii="Times New Roman" w:hAnsi="Times New Roman"/>
+          <w:color w:val="000000" w:themeColor="text1"/>
+          <w:sz w:val="24"/>
+          <w:szCs w:val="24"/>
+          <w:lang w:val="it-IT"/>
+        </w:rPr>
+        <w:t>Robbie M Parks</w:t>
+      </w:r>
+      <w:r>
+        <w:rPr>
+          <w:rFonts w:ascii="Times New Roman" w:hAnsi="Times New Roman"/>
+          <w:color w:val="000000" w:themeColor="text1"/>
+          <w:sz w:val="24"/>
+          <w:szCs w:val="24"/>
+          <w:vertAlign w:val="superscript"/>
+          <w:lang w:val="it-IT"/>
+        </w:rPr>
+        <w:t>1,2</w:t>
+      </w:r>
+      <w:r>
+        <w:rPr>
+          <w:rFonts w:ascii="Times New Roman" w:hAnsi="Times New Roman"/>
+          <w:color w:val="000000" w:themeColor="text1"/>
+          <w:sz w:val="24"/>
+          <w:szCs w:val="24"/>
+          <w:lang w:val="it-IT"/>
+        </w:rPr>
+        <w:t>, James E Bennett</w:t>
+      </w:r>
+      <w:r>
+        <w:rPr>
+          <w:rFonts w:ascii="Times New Roman" w:hAnsi="Times New Roman"/>
+          <w:color w:val="000000" w:themeColor="text1"/>
+          <w:sz w:val="24"/>
+          <w:szCs w:val="24"/>
+          <w:vertAlign w:val="superscript"/>
+          <w:lang w:val="it-IT"/>
+        </w:rPr>
+        <w:t>1,2,3</w:t>
+      </w:r>
+      <w:r>
+        <w:rPr>
+          <w:rFonts w:ascii="Times New Roman" w:hAnsi="Times New Roman"/>
+          <w:color w:val="000000" w:themeColor="text1"/>
+          <w:sz w:val="24"/>
+          <w:szCs w:val="24"/>
+          <w:lang w:val="it-IT"/>
+        </w:rPr>
+        <w:t>, Kyle J Foreman</w:t>
+      </w:r>
+      <w:r>
+        <w:rPr>
+          <w:rFonts w:ascii="Times New Roman" w:hAnsi="Times New Roman"/>
+          <w:color w:val="000000" w:themeColor="text1"/>
+          <w:sz w:val="24"/>
+          <w:szCs w:val="24"/>
+          <w:vertAlign w:val="superscript"/>
+          <w:lang w:val="it-IT"/>
+        </w:rPr>
+        <w:t>1,2,4</w:t>
+      </w:r>
+      <w:r>
+        <w:rPr>
+          <w:rFonts w:ascii="Times New Roman" w:hAnsi="Times New Roman"/>
+          <w:color w:val="000000" w:themeColor="text1"/>
+          <w:sz w:val="24"/>
+          <w:szCs w:val="24"/>
+          <w:lang w:val="it-IT"/>
+        </w:rPr>
+        <w:t>, Ralf Toumi</w:t>
+      </w:r>
+      <w:r>
+        <w:rPr>
+          <w:rFonts w:ascii="Times New Roman" w:hAnsi="Times New Roman"/>
+          <w:color w:val="000000" w:themeColor="text1"/>
+          <w:sz w:val="24"/>
+          <w:szCs w:val="24"/>
+          <w:vertAlign w:val="superscript"/>
+          <w:lang w:val="it-IT"/>
+        </w:rPr>
+        <w:t>5</w:t>
+      </w:r>
+      <w:r>
+        <w:rPr>
+          <w:rFonts w:ascii="Times New Roman" w:hAnsi="Times New Roman"/>
+          <w:color w:val="000000" w:themeColor="text1"/>
+          <w:sz w:val="24"/>
+          <w:szCs w:val="24"/>
+          <w:lang w:val="it-IT"/>
+        </w:rPr>
+        <w:t>, Majid Ezzati</w:t>
+      </w:r>
+      <w:r>
+        <w:rPr>
+          <w:rFonts w:ascii="Times New Roman" w:hAnsi="Times New Roman"/>
+          <w:color w:val="000000" w:themeColor="text1"/>
+          <w:sz w:val="24"/>
+          <w:szCs w:val="24"/>
+          <w:vertAlign w:val="superscript"/>
+          <w:lang w:val="it-IT"/>
+        </w:rPr>
+        <w:t>1,2,3*</w:t>
+      </w:r>
+    </w:p>
+    <w:p>
+      <w:pPr>
+        <w:spacing w:after="0" w:line="240" w:lineRule="auto"/>
+        <w:jc w:val="both"/>
+        <w:outlineLvl w:val="0"/>
+        <w:rPr>
+          <w:rFonts w:ascii="Times New Roman" w:hAnsi="Times New Roman"/>
+          <w:color w:val="000000" w:themeColor="text1"/>
+          <w:sz w:val="24"/>
+          <w:szCs w:val="24"/>
+          <w:lang w:val="it-IT"/>
+        </w:rPr>
+        <w:pPrChange w:id="21" w:author="Parks, Robbie M" w:date="2017-10-09T19:07:00Z">
+          <w:pPr>
+            <w:spacing w:after="0" w:line="480" w:lineRule="auto"/>
+            <w:jc w:val="both"/>
+            <w:outlineLvl w:val="0"/>
+          </w:pPr>
+        </w:pPrChange>
+      </w:pPr>
+    </w:p>
+    <w:p>
+      <w:pPr>
+        <w:spacing w:after="0" w:line="240" w:lineRule="auto"/>
+        <w:jc w:val="both"/>
+        <w:rPr>
+          <w:rFonts w:ascii="Times New Roman" w:hAnsi="Times New Roman"/>
+          <w:color w:val="000000" w:themeColor="text1"/>
+          <w:sz w:val="24"/>
+          <w:szCs w:val="24"/>
+        </w:rPr>
+        <w:pPrChange w:id="22" w:author="Parks, Robbie M" w:date="2017-10-09T19:07:00Z">
+          <w:pPr>
+            <w:spacing w:after="0" w:line="480" w:lineRule="auto"/>
+            <w:jc w:val="both"/>
+          </w:pPr>
+        </w:pPrChange>
+      </w:pPr>
+      <w:r>
+        <w:rPr>
+          <w:rFonts w:ascii="Times New Roman" w:hAnsi="Times New Roman"/>
+          <w:color w:val="000000" w:themeColor="text1"/>
+          <w:sz w:val="24"/>
+          <w:szCs w:val="24"/>
+          <w:vertAlign w:val="superscript"/>
+        </w:rPr>
+        <w:t xml:space="preserve">1 </w:t>
+      </w:r>
+      <w:r>
+        <w:rPr>
+          <w:rFonts w:ascii="Times New Roman" w:hAnsi="Times New Roman"/>
+          <w:color w:val="000000" w:themeColor="text1"/>
+          <w:sz w:val="24"/>
+          <w:szCs w:val="24"/>
+        </w:rPr>
+        <w:t>MRC-PHE Centre for Environment and Health, Imperial College London, London, United Kingdom</w:t>
+      </w:r>
+      <w:r>
+        <w:rPr>
+          <w:rFonts w:ascii="Times New Roman" w:hAnsi="Times New Roman"/>
+          <w:color w:val="000000" w:themeColor="text1"/>
+          <w:sz w:val="24"/>
+          <w:szCs w:val="24"/>
+        </w:rPr>
+        <w:t>, W2 1PG</w:t>
+      </w:r>
+    </w:p>
+    <w:p>
+      <w:pPr>
+        <w:spacing w:after="0" w:line="240" w:lineRule="auto"/>
+        <w:jc w:val="both"/>
+        <w:rPr>
+          <w:rFonts w:ascii="Times New Roman" w:hAnsi="Times New Roman"/>
+          <w:color w:val="000000" w:themeColor="text1"/>
+          <w:sz w:val="24"/>
+          <w:szCs w:val="24"/>
+        </w:rPr>
+        <w:pPrChange w:id="23" w:author="Parks, Robbie M" w:date="2017-10-09T19:07:00Z">
+          <w:pPr>
+            <w:spacing w:after="0" w:line="480" w:lineRule="auto"/>
+            <w:jc w:val="both"/>
+          </w:pPr>
+        </w:pPrChange>
+      </w:pPr>
+      <w:r>
+        <w:rPr>
+          <w:rFonts w:ascii="Times New Roman" w:hAnsi="Times New Roman"/>
+          <w:color w:val="000000" w:themeColor="text1"/>
+          <w:sz w:val="24"/>
+          <w:szCs w:val="24"/>
+          <w:vertAlign w:val="superscript"/>
+        </w:rPr>
+        <w:t xml:space="preserve">2 </w:t>
+      </w:r>
+      <w:r>
+        <w:rPr>
+          <w:rFonts w:ascii="Times New Roman" w:hAnsi="Times New Roman"/>
+          <w:color w:val="000000" w:themeColor="text1"/>
+          <w:sz w:val="24"/>
+          <w:szCs w:val="24"/>
+        </w:rPr>
+        <w:t>Department of Epidemiology and Biostatistics, School of Public Health, Imperial College London, London, United Kingdom</w:t>
+      </w:r>
+      <w:r>
+        <w:rPr>
+          <w:rFonts w:ascii="Times New Roman" w:hAnsi="Times New Roman"/>
+          <w:color w:val="000000" w:themeColor="text1"/>
+          <w:sz w:val="24"/>
+          <w:szCs w:val="24"/>
+        </w:rPr>
+        <w:t>, W2 1PG</w:t>
+      </w:r>
+    </w:p>
+    <w:p>
+      <w:pPr>
+        <w:spacing w:after="0" w:line="240" w:lineRule="auto"/>
+        <w:jc w:val="both"/>
+        <w:rPr>
+          <w:rFonts w:ascii="Times New Roman" w:hAnsi="Times New Roman"/>
+          <w:color w:val="000000" w:themeColor="text1"/>
+          <w:sz w:val="24"/>
+          <w:szCs w:val="24"/>
+        </w:rPr>
+        <w:pPrChange w:id="24" w:author="Parks, Robbie M" w:date="2017-10-09T19:07:00Z">
+          <w:pPr>
+            <w:spacing w:after="0" w:line="480" w:lineRule="auto"/>
+            <w:jc w:val="both"/>
+          </w:pPr>
+        </w:pPrChange>
+      </w:pPr>
+      <w:r>
+        <w:rPr>
+          <w:rFonts w:ascii="Times New Roman" w:hAnsi="Times New Roman"/>
+          <w:color w:val="000000" w:themeColor="text1"/>
+          <w:sz w:val="24"/>
+          <w:szCs w:val="24"/>
+          <w:vertAlign w:val="superscript"/>
+        </w:rPr>
+        <w:t xml:space="preserve">3 </w:t>
+      </w:r>
+      <w:r>
+        <w:rPr>
+          <w:rFonts w:ascii="Times New Roman" w:hAnsi="Times New Roman"/>
+          <w:color w:val="000000" w:themeColor="text1"/>
+          <w:sz w:val="24"/>
+          <w:szCs w:val="24"/>
+        </w:rPr>
+        <w:t>WHO Collaborating Centre on NCD Surveillance and Epidemiology, Imperial College London, London, United Kingdom</w:t>
+      </w:r>
+      <w:r>
+        <w:rPr>
+          <w:rFonts w:ascii="Times New Roman" w:hAnsi="Times New Roman"/>
+          <w:color w:val="000000" w:themeColor="text1"/>
+          <w:sz w:val="24"/>
+          <w:szCs w:val="24"/>
+        </w:rPr>
+        <w:t>, W2 1PG</w:t>
+      </w:r>
+    </w:p>
+    <w:p>
+      <w:pPr>
+        <w:spacing w:after="0" w:line="240" w:lineRule="auto"/>
+        <w:jc w:val="both"/>
+        <w:rPr>
+          <w:rFonts w:ascii="Times New Roman" w:hAnsi="Times New Roman"/>
+          <w:color w:val="000000" w:themeColor="text1"/>
+          <w:sz w:val="24"/>
+          <w:szCs w:val="24"/>
+        </w:rPr>
+        <w:pPrChange w:id="25" w:author="Parks, Robbie M" w:date="2017-10-09T19:07:00Z">
+          <w:pPr>
+            <w:spacing w:after="0" w:line="480" w:lineRule="auto"/>
+            <w:jc w:val="both"/>
+          </w:pPr>
+        </w:pPrChange>
+      </w:pPr>
+      <w:r>
+        <w:rPr>
+          <w:rFonts w:ascii="Times New Roman" w:hAnsi="Times New Roman"/>
+          <w:color w:val="000000" w:themeColor="text1"/>
+          <w:sz w:val="24"/>
+          <w:szCs w:val="24"/>
+          <w:vertAlign w:val="superscript"/>
+        </w:rPr>
+        <w:t xml:space="preserve">4 </w:t>
+      </w:r>
+      <w:r>
+        <w:rPr>
+          <w:rFonts w:ascii="Times New Roman" w:hAnsi="Times New Roman"/>
+          <w:color w:val="000000" w:themeColor="text1"/>
+          <w:sz w:val="24"/>
+          <w:szCs w:val="24"/>
+        </w:rPr>
+        <w:t>Institute for Health Metrics and Evaluation, University of Washington, Seattle, USA</w:t>
+      </w:r>
+      <w:r>
+        <w:rPr>
+          <w:rFonts w:ascii="Times New Roman" w:hAnsi="Times New Roman"/>
+          <w:color w:val="000000" w:themeColor="text1"/>
+          <w:sz w:val="24"/>
+          <w:szCs w:val="24"/>
+        </w:rPr>
+        <w:t>, WA 98121</w:t>
+      </w:r>
+    </w:p>
+    <w:p>
+      <w:pPr>
+        <w:spacing w:after="0" w:line="240" w:lineRule="auto"/>
+        <w:jc w:val="both"/>
+        <w:rPr>
+          <w:ins w:id="26" w:author="Parks, Robbie M" w:date="2017-10-09T19:06:00Z"/>
+          <w:rFonts w:ascii="Times New Roman" w:hAnsi="Times New Roman"/>
+          <w:color w:val="000000" w:themeColor="text1"/>
+          <w:sz w:val="24"/>
+          <w:szCs w:val="24"/>
+        </w:rPr>
+        <w:pPrChange w:id="27" w:author="Parks, Robbie M" w:date="2017-10-09T19:07:00Z">
+          <w:pPr>
+            <w:spacing w:after="0" w:line="480" w:lineRule="auto"/>
+            <w:jc w:val="both"/>
+          </w:pPr>
+        </w:pPrChange>
+      </w:pPr>
+      <w:r>
+        <w:rPr>
+          <w:rFonts w:ascii="Times New Roman" w:hAnsi="Times New Roman"/>
+          <w:color w:val="000000" w:themeColor="text1"/>
+          <w:sz w:val="24"/>
+          <w:szCs w:val="24"/>
+          <w:vertAlign w:val="superscript"/>
+        </w:rPr>
+        <w:t xml:space="preserve">5 </w:t>
+      </w:r>
+      <w:r>
+        <w:rPr>
+          <w:rFonts w:ascii="Times New Roman" w:hAnsi="Times New Roman"/>
+          <w:color w:val="000000" w:themeColor="text1"/>
+          <w:sz w:val="24"/>
+          <w:szCs w:val="24"/>
+        </w:rPr>
+        <w:t>Space and Atmospheric Physics, Imperial College London, London, United Kingdom</w:t>
+      </w:r>
+      <w:r>
+        <w:rPr>
+          <w:rFonts w:ascii="Times New Roman" w:hAnsi="Times New Roman"/>
+          <w:color w:val="000000" w:themeColor="text1"/>
+          <w:sz w:val="24"/>
+          <w:szCs w:val="24"/>
+        </w:rPr>
+        <w:t>, W7 2AZ</w:t>
+      </w:r>
+    </w:p>
+    <w:p>
+      <w:pPr>
+        <w:spacing w:after="0" w:line="240" w:lineRule="auto"/>
+        <w:jc w:val="both"/>
+        <w:rPr>
+          <w:ins w:id="28" w:author="Parks, Robbie M" w:date="2017-10-09T19:06:00Z"/>
+          <w:rFonts w:ascii="Times New Roman" w:hAnsi="Times New Roman"/>
+          <w:color w:val="000000" w:themeColor="text1"/>
+          <w:sz w:val="24"/>
+          <w:szCs w:val="24"/>
+        </w:rPr>
+        <w:pPrChange w:id="29" w:author="Parks, Robbie M" w:date="2017-10-09T19:07:00Z">
+          <w:pPr>
+            <w:spacing w:after="0" w:line="480" w:lineRule="auto"/>
+            <w:jc w:val="both"/>
+          </w:pPr>
+        </w:pPrChange>
+      </w:pPr>
+    </w:p>
+    <w:p>
+      <w:pPr>
+        <w:spacing w:line="240" w:lineRule="auto"/>
+        <w:jc w:val="both"/>
+        <w:rPr>
+          <w:rFonts w:ascii="Times New Roman" w:hAnsi="Times New Roman"/>
+          <w:sz w:val="24"/>
+          <w:szCs w:val="24"/>
+          <w:rPrChange w:id="30" w:author="Parks, Robbie M" w:date="2017-10-09T19:07:00Z">
+            <w:rPr>
+              <w:rFonts w:ascii="Times New Roman" w:hAnsi="Times New Roman"/>
+              <w:color w:val="000000" w:themeColor="text1"/>
+              <w:sz w:val="24"/>
+              <w:szCs w:val="24"/>
+            </w:rPr>
+          </w:rPrChange>
+        </w:rPr>
+        <w:pPrChange w:id="31" w:author="Parks, Robbie M" w:date="2017-10-09T19:07:00Z">
+          <w:pPr>
+            <w:spacing w:after="0" w:line="480" w:lineRule="auto"/>
+            <w:jc w:val="both"/>
+          </w:pPr>
+        </w:pPrChange>
+      </w:pPr>
+      <w:ins w:id="32" w:author="Parks, Robbie M" w:date="2017-10-09T19:07:00Z">
+        <w:r>
+          <w:rPr>
+            <w:rFonts w:ascii="Times New Roman" w:hAnsi="Times New Roman"/>
+            <w:b/>
+            <w:sz w:val="24"/>
+            <w:szCs w:val="24"/>
+            <w:rPrChange w:id="33" w:author="Parks, Robbie M" w:date="2017-10-09T19:07:00Z">
+              <w:rPr>
+                <w:b/>
+              </w:rPr>
+            </w:rPrChange>
+          </w:rPr>
+          <w:t>Conflict of i</w:t>
+        </w:r>
+        <w:r>
+          <w:rPr>
+            <w:rFonts w:ascii="Times New Roman" w:hAnsi="Times New Roman"/>
+            <w:b/>
+            <w:sz w:val="24"/>
+            <w:szCs w:val="24"/>
+            <w:rPrChange w:id="34" w:author="Parks, Robbie M" w:date="2017-10-09T19:07:00Z">
+              <w:rPr>
+                <w:b/>
+              </w:rPr>
+            </w:rPrChange>
+          </w:rPr>
+          <w:t>nterest:</w:t>
+        </w:r>
+        <w:r>
+          <w:rPr>
+            <w:rFonts w:ascii="Times New Roman" w:hAnsi="Times New Roman"/>
+            <w:sz w:val="24"/>
+            <w:szCs w:val="24"/>
+            <w:rPrChange w:id="35" w:author="Parks, Robbie M" w:date="2017-10-09T19:07:00Z">
+              <w:rPr/>
+            </w:rPrChange>
+          </w:rPr>
+          <w:t xml:space="preserve"> None</w:t>
+        </w:r>
+      </w:ins>
+    </w:p>
+    <w:p>
+      <w:pPr>
+        <w:spacing w:after="0" w:line="240" w:lineRule="auto"/>
+        <w:jc w:val="both"/>
+        <w:rPr>
+          <w:rFonts w:ascii="Times New Roman" w:hAnsi="Times New Roman"/>
+          <w:color w:val="000000" w:themeColor="text1"/>
+          <w:sz w:val="24"/>
+          <w:szCs w:val="24"/>
+        </w:rPr>
+        <w:pPrChange w:id="36" w:author="Parks, Robbie M" w:date="2017-10-09T19:07:00Z">
+          <w:pPr>
+            <w:spacing w:after="0" w:line="480" w:lineRule="auto"/>
+            <w:jc w:val="both"/>
+          </w:pPr>
+        </w:pPrChange>
+      </w:pPr>
+    </w:p>
+    <w:p>
+      <w:pPr>
+        <w:snapToGrid w:val="0"/>
+        <w:spacing w:line="240" w:lineRule="auto"/>
+        <w:jc w:val="both"/>
+        <w:rPr>
+          <w:ins w:id="37" w:author="Parks, Robbie M" w:date="2017-10-09T19:06:00Z"/>
+          <w:rFonts w:ascii="Times New Roman" w:hAnsi="Times New Roman"/>
+          <w:sz w:val="24"/>
+          <w:szCs w:val="24"/>
+          <w:rPrChange w:id="38" w:author="Parks, Robbie M" w:date="2017-10-09T19:07:00Z">
+            <w:rPr>
+              <w:ins w:id="39" w:author="Parks, Robbie M" w:date="2017-10-09T19:06:00Z"/>
+            </w:rPr>
+          </w:rPrChange>
+        </w:rPr>
+        <w:pPrChange w:id="40" w:author="Parks, Robbie M" w:date="2017-10-09T19:07:00Z">
+          <w:pPr>
+            <w:snapToGrid w:val="0"/>
+            <w:jc w:val="both"/>
+          </w:pPr>
+        </w:pPrChange>
+      </w:pPr>
+      <w:ins w:id="41" w:author="Parks, Robbie M" w:date="2017-10-09T19:06:00Z">
+        <w:r>
+          <w:rPr>
+            <w:rFonts w:ascii="Times New Roman" w:hAnsi="Times New Roman"/>
+            <w:b/>
+            <w:sz w:val="24"/>
+            <w:szCs w:val="24"/>
+            <w:rPrChange w:id="42" w:author="Parks, Robbie M" w:date="2017-10-09T19:07:00Z">
+              <w:rPr>
+                <w:b/>
+              </w:rPr>
+            </w:rPrChange>
+          </w:rPr>
+          <w:t>Corresponding author:</w:t>
+        </w:r>
+        <w:r>
+          <w:rPr>
+            <w:rFonts w:ascii="Times New Roman" w:hAnsi="Times New Roman"/>
+            <w:sz w:val="24"/>
+            <w:szCs w:val="24"/>
+            <w:rPrChange w:id="43" w:author="Parks, Robbie M" w:date="2017-10-09T19:07:00Z">
+              <w:rPr/>
+            </w:rPrChange>
+          </w:rPr>
+          <w:t xml:space="preserve"> Majid Ezzati, Medical Faculty Building, Imperial College London, Norfolk Place, London W2 1PG, UK; +44-20-7594-0767; majid.ezzati@imperial.ac.uk</w:t>
+        </w:r>
+      </w:ins>
+    </w:p>
+    <w:p>
+      <w:pPr>
+        <w:spacing w:after="0" w:line="240" w:lineRule="auto"/>
+        <w:jc w:val="both"/>
+        <w:rPr>
+          <w:del w:id="44" w:author="Parks, Robbie M" w:date="2017-10-09T19:06:00Z"/>
+          <w:rFonts w:ascii="Times New Roman" w:hAnsi="Times New Roman"/>
+          <w:color w:val="000000" w:themeColor="text1"/>
+          <w:sz w:val="24"/>
+          <w:szCs w:val="24"/>
+        </w:rPr>
+        <w:pPrChange w:id="45" w:author="Parks, Robbie M" w:date="2017-10-09T19:07:00Z">
+          <w:pPr>
+            <w:spacing w:after="0" w:line="480" w:lineRule="auto"/>
+            <w:jc w:val="both"/>
+          </w:pPr>
+        </w:pPrChange>
+      </w:pPr>
+      <w:del w:id="46" w:author="Parks, Robbie M" w:date="2017-10-09T19:06:00Z">
+        <w:r>
+          <w:rPr>
+            <w:rFonts w:ascii="Times New Roman" w:hAnsi="Times New Roman"/>
+            <w:b/>
+            <w:color w:val="000000" w:themeColor="text1"/>
+            <w:sz w:val="24"/>
+            <w:szCs w:val="24"/>
+          </w:rPr>
+          <w:delText xml:space="preserve">*  </w:delText>
+        </w:r>
+        <w:r>
+          <w:rPr>
+            <w:rFonts w:ascii="Times New Roman" w:hAnsi="Times New Roman"/>
+            <w:color w:val="000000" w:themeColor="text1"/>
+            <w:sz w:val="24"/>
+            <w:szCs w:val="24"/>
+          </w:rPr>
+          <w:delText>Corresponding author:</w:delText>
+        </w:r>
+        <w:r>
+          <w:rPr>
+            <w:rFonts w:ascii="Times New Roman" w:hAnsi="Times New Roman"/>
+            <w:color w:val="000000" w:themeColor="text1"/>
+            <w:sz w:val="24"/>
+            <w:szCs w:val="24"/>
+          </w:rPr>
+          <w:tab/>
+        </w:r>
+        <w:r>
+          <w:rPr>
+            <w:rFonts w:ascii="Times New Roman" w:hAnsi="Times New Roman"/>
+            <w:color w:val="000000" w:themeColor="text1"/>
+            <w:sz w:val="24"/>
+            <w:szCs w:val="24"/>
+          </w:rPr>
+          <w:delText>majid.ezzati@imperial.ac.uk</w:delText>
+        </w:r>
+      </w:del>
+    </w:p>
+    <w:p>
+      <w:pPr>
+        <w:spacing w:after="0" w:line="240" w:lineRule="auto"/>
+        <w:jc w:val="both"/>
+        <w:outlineLvl w:val="0"/>
+        <w:rPr>
+          <w:del w:id="47" w:author="Parks, Robbie M" w:date="2017-10-09T19:06:00Z"/>
+          <w:rFonts w:ascii="Times New Roman" w:hAnsi="Times New Roman"/>
+          <w:color w:val="000000" w:themeColor="text1"/>
+          <w:sz w:val="24"/>
+          <w:szCs w:val="24"/>
+        </w:rPr>
+        <w:pPrChange w:id="48" w:author="Parks, Robbie M" w:date="2017-10-09T19:07:00Z">
+          <w:pPr>
+            <w:spacing w:after="0" w:line="480" w:lineRule="auto"/>
+            <w:jc w:val="both"/>
+            <w:outlineLvl w:val="0"/>
+          </w:pPr>
+        </w:pPrChange>
+      </w:pPr>
+      <w:del w:id="49" w:author="Parks, Robbie M" w:date="2017-10-09T19:06:00Z">
+        <w:r>
+          <w:rPr>
+            <w:rFonts w:ascii="Times New Roman" w:hAnsi="Times New Roman"/>
+            <w:b/>
+            <w:color w:val="000000" w:themeColor="text1"/>
+            <w:sz w:val="24"/>
+            <w:szCs w:val="24"/>
+          </w:rPr>
+          <w:tab/>
+        </w:r>
+        <w:r>
+          <w:rPr>
+            <w:rFonts w:ascii="Times New Roman" w:hAnsi="Times New Roman"/>
+            <w:b/>
+            <w:color w:val="000000" w:themeColor="text1"/>
+            <w:sz w:val="24"/>
+            <w:szCs w:val="24"/>
+          </w:rPr>
+          <w:tab/>
+        </w:r>
+        <w:r>
+          <w:rPr>
+            <w:rFonts w:ascii="Times New Roman" w:hAnsi="Times New Roman"/>
+            <w:b/>
+            <w:color w:val="000000" w:themeColor="text1"/>
+            <w:sz w:val="24"/>
+            <w:szCs w:val="24"/>
+          </w:rPr>
+          <w:tab/>
+        </w:r>
+        <w:r>
+          <w:rPr>
+            <w:rFonts w:ascii="Times New Roman" w:hAnsi="Times New Roman"/>
+            <w:b/>
+            <w:color w:val="000000" w:themeColor="text1"/>
+            <w:sz w:val="24"/>
+            <w:szCs w:val="24"/>
+          </w:rPr>
+          <w:tab/>
+        </w:r>
+        <w:r>
+          <w:rPr>
+            <w:rFonts w:ascii="Times New Roman" w:hAnsi="Times New Roman"/>
+            <w:color w:val="000000" w:themeColor="text1"/>
+            <w:sz w:val="24"/>
+            <w:szCs w:val="24"/>
+          </w:rPr>
+          <w:delText>+44 20 7594 0767</w:delText>
+        </w:r>
+        <w:r>
+          <w:rPr>
+            <w:rFonts w:ascii="Times New Roman" w:hAnsi="Times New Roman"/>
+            <w:b/>
+            <w:color w:val="000000" w:themeColor="text1"/>
+            <w:sz w:val="24"/>
+            <w:szCs w:val="24"/>
+          </w:rPr>
+          <w:tab/>
+        </w:r>
+        <w:r>
+          <w:rPr>
+            <w:rFonts w:ascii="Times New Roman" w:hAnsi="Times New Roman"/>
+            <w:b/>
+            <w:color w:val="000000" w:themeColor="text1"/>
+            <w:sz w:val="24"/>
+            <w:szCs w:val="24"/>
+          </w:rPr>
+          <w:tab/>
+        </w:r>
+        <w:r>
+          <w:rPr>
+            <w:rFonts w:ascii="Times New Roman" w:hAnsi="Times New Roman"/>
+            <w:b/>
+            <w:color w:val="000000" w:themeColor="text1"/>
+            <w:sz w:val="24"/>
+            <w:szCs w:val="24"/>
+          </w:rPr>
+          <w:tab/>
+        </w:r>
+        <w:r>
+          <w:rPr>
+            <w:rFonts w:ascii="Times New Roman" w:hAnsi="Times New Roman"/>
+            <w:b/>
+            <w:color w:val="000000" w:themeColor="text1"/>
+            <w:sz w:val="24"/>
+            <w:szCs w:val="24"/>
+          </w:rPr>
+          <w:tab/>
+        </w:r>
+      </w:del>
+    </w:p>
+    <w:p>
+      <w:pPr>
+        <w:spacing w:after="0" w:line="240" w:lineRule="auto"/>
+        <w:jc w:val="both"/>
+        <w:outlineLvl w:val="0"/>
+        <w:rPr>
+          <w:del w:id="50" w:author="Parks, Robbie M" w:date="2017-10-09T19:06:00Z"/>
+          <w:rFonts w:ascii="Times New Roman" w:hAnsi="Times New Roman"/>
+          <w:b/>
+          <w:color w:val="000000" w:themeColor="text1"/>
+          <w:sz w:val="24"/>
+          <w:szCs w:val="24"/>
+        </w:rPr>
+        <w:pPrChange w:id="51" w:author="Parks, Robbie M" w:date="2017-10-09T19:07:00Z">
+          <w:pPr>
+            <w:spacing w:after="0" w:line="480" w:lineRule="auto"/>
+            <w:jc w:val="both"/>
+            <w:outlineLvl w:val="0"/>
+          </w:pPr>
+        </w:pPrChange>
+      </w:pPr>
+    </w:p>
+    <w:p>
+      <w:pPr>
+        <w:spacing w:after="0" w:line="240" w:lineRule="auto"/>
+        <w:jc w:val="both"/>
+        <w:outlineLvl w:val="0"/>
+        <w:rPr>
+          <w:del w:id="52" w:author="Parks, Robbie M" w:date="2017-10-09T19:05:00Z"/>
+          <w:rFonts w:ascii="Times New Roman" w:hAnsi="Times New Roman"/>
+          <w:b/>
+          <w:color w:val="000000" w:themeColor="text1"/>
+          <w:sz w:val="24"/>
+          <w:szCs w:val="24"/>
+        </w:rPr>
+        <w:pPrChange w:id="53" w:author="Parks, Robbie M" w:date="2017-10-09T19:07:00Z">
+          <w:pPr>
+            <w:spacing w:after="0" w:line="480" w:lineRule="auto"/>
+            <w:jc w:val="both"/>
+            <w:outlineLvl w:val="0"/>
+          </w:pPr>
+        </w:pPrChange>
+      </w:pPr>
+      <w:del w:id="54" w:author="Parks, Robbie M" w:date="2017-10-09T19:05:00Z">
+        <w:r>
+          <w:rPr>
+            <w:rFonts w:ascii="Times New Roman" w:hAnsi="Times New Roman"/>
+            <w:b/>
+            <w:color w:val="000000" w:themeColor="text1"/>
+            <w:sz w:val="24"/>
+            <w:szCs w:val="24"/>
+          </w:rPr>
+          <w:delText>Classification</w:delText>
+        </w:r>
+      </w:del>
+    </w:p>
+    <w:p>
+      <w:pPr>
+        <w:spacing w:after="0" w:line="240" w:lineRule="auto"/>
+        <w:jc w:val="both"/>
+        <w:outlineLvl w:val="0"/>
+        <w:rPr>
+          <w:del w:id="55" w:author="Parks, Robbie M" w:date="2017-10-09T19:05:00Z"/>
+          <w:rFonts w:ascii="Times New Roman" w:hAnsi="Times New Roman"/>
+          <w:color w:val="000000" w:themeColor="text1"/>
+          <w:sz w:val="24"/>
+          <w:szCs w:val="24"/>
+        </w:rPr>
+        <w:pPrChange w:id="56" w:author="Parks, Robbie M" w:date="2017-10-09T19:07:00Z">
+          <w:pPr>
+            <w:spacing w:after="0" w:line="480" w:lineRule="auto"/>
+            <w:jc w:val="both"/>
+            <w:outlineLvl w:val="0"/>
+          </w:pPr>
+        </w:pPrChange>
+      </w:pPr>
+      <w:commentRangeStart w:id="57"/>
+      <w:del w:id="58" w:author="Parks, Robbie M" w:date="2017-10-09T14:13:00Z">
+        <w:r>
+          <w:rPr>
+            <w:rFonts w:ascii="Times New Roman" w:hAnsi="Times New Roman"/>
+            <w:color w:val="000000" w:themeColor="text1"/>
+            <w:sz w:val="24"/>
+            <w:szCs w:val="24"/>
+          </w:rPr>
+          <w:delText>Biological Sciences</w:delText>
+        </w:r>
+      </w:del>
+      <w:del w:id="59" w:author="Parks, Robbie M" w:date="2017-10-09T19:05:00Z">
+        <w:r>
+          <w:rPr>
+            <w:rFonts w:ascii="Times New Roman" w:hAnsi="Times New Roman"/>
+            <w:color w:val="000000" w:themeColor="text1"/>
+            <w:sz w:val="24"/>
+            <w:szCs w:val="24"/>
+          </w:rPr>
+          <w:delText>:</w:delText>
+        </w:r>
+        <w:r>
+          <w:rPr>
+            <w:rFonts w:ascii="Times New Roman" w:hAnsi="Times New Roman"/>
+            <w:b/>
+            <w:color w:val="000000" w:themeColor="text1"/>
+            <w:sz w:val="24"/>
+            <w:szCs w:val="24"/>
+          </w:rPr>
+          <w:delText xml:space="preserve"> </w:delText>
+        </w:r>
+        <w:r>
+          <w:rPr>
+            <w:rFonts w:ascii="Times New Roman" w:hAnsi="Times New Roman"/>
+            <w:b/>
+            <w:color w:val="000000" w:themeColor="text1"/>
+            <w:sz w:val="24"/>
+            <w:szCs w:val="24"/>
+          </w:rPr>
+          <w:tab/>
+        </w:r>
+        <w:r>
+          <w:rPr>
+            <w:rFonts w:ascii="Times New Roman" w:hAnsi="Times New Roman"/>
+            <w:b/>
+            <w:color w:val="000000" w:themeColor="text1"/>
+            <w:sz w:val="24"/>
+            <w:szCs w:val="24"/>
+          </w:rPr>
+          <w:tab/>
+        </w:r>
+      </w:del>
+      <w:del w:id="60" w:author="Parks, Robbie M" w:date="2017-10-09T14:14:00Z">
+        <w:r>
+          <w:rPr>
+            <w:rFonts w:ascii="Times New Roman" w:hAnsi="Times New Roman"/>
+            <w:color w:val="000000" w:themeColor="text1"/>
+            <w:sz w:val="24"/>
+            <w:szCs w:val="24"/>
+          </w:rPr>
+          <w:delText>Medical Sciences</w:delText>
+        </w:r>
+      </w:del>
+    </w:p>
+    <w:p>
+      <w:pPr>
+        <w:spacing w:after="0" w:line="240" w:lineRule="auto"/>
+        <w:jc w:val="both"/>
+        <w:outlineLvl w:val="0"/>
+        <w:rPr>
+          <w:del w:id="61" w:author="Parks, Robbie M" w:date="2017-10-09T19:05:00Z"/>
+          <w:rFonts w:ascii="Times New Roman" w:hAnsi="Times New Roman"/>
+          <w:color w:val="000000" w:themeColor="text1"/>
+          <w:sz w:val="24"/>
+          <w:szCs w:val="24"/>
+        </w:rPr>
+        <w:pPrChange w:id="62" w:author="Parks, Robbie M" w:date="2017-10-09T19:07:00Z">
+          <w:pPr>
+            <w:spacing w:after="0" w:line="480" w:lineRule="auto"/>
+            <w:jc w:val="both"/>
+            <w:outlineLvl w:val="0"/>
+          </w:pPr>
+        </w:pPrChange>
+      </w:pPr>
+      <w:del w:id="63" w:author="Parks, Robbie M" w:date="2017-10-09T14:17:00Z">
+        <w:r>
+          <w:rPr>
+            <w:rFonts w:ascii="Times New Roman" w:hAnsi="Times New Roman"/>
+            <w:color w:val="000000" w:themeColor="text1"/>
+            <w:sz w:val="24"/>
+            <w:szCs w:val="24"/>
+          </w:rPr>
+          <w:delText>Social Sciences</w:delText>
+        </w:r>
+      </w:del>
+      <w:del w:id="64" w:author="Parks, Robbie M" w:date="2017-10-09T19:05:00Z">
+        <w:r>
+          <w:rPr>
+            <w:rFonts w:ascii="Times New Roman" w:hAnsi="Times New Roman"/>
+            <w:color w:val="000000" w:themeColor="text1"/>
+            <w:sz w:val="24"/>
+            <w:szCs w:val="24"/>
+          </w:rPr>
+          <w:delText>:</w:delText>
+        </w:r>
+        <w:r>
+          <w:rPr>
+            <w:rFonts w:ascii="Times New Roman" w:hAnsi="Times New Roman"/>
+            <w:b/>
+            <w:color w:val="000000" w:themeColor="text1"/>
+            <w:sz w:val="24"/>
+            <w:szCs w:val="24"/>
+          </w:rPr>
+          <w:tab/>
+        </w:r>
+        <w:r>
+          <w:rPr>
+            <w:rFonts w:ascii="Times New Roman" w:hAnsi="Times New Roman"/>
+            <w:b/>
+            <w:color w:val="000000" w:themeColor="text1"/>
+            <w:sz w:val="24"/>
+            <w:szCs w:val="24"/>
+          </w:rPr>
+          <w:tab/>
+        </w:r>
+      </w:del>
+      <w:del w:id="65" w:author="Parks, Robbie M" w:date="2017-10-09T14:17:00Z">
+        <w:r>
+          <w:rPr>
+            <w:rFonts w:ascii="Times New Roman" w:hAnsi="Times New Roman"/>
+            <w:b/>
+            <w:color w:val="000000" w:themeColor="text1"/>
+            <w:sz w:val="24"/>
+            <w:szCs w:val="24"/>
+          </w:rPr>
+          <w:delText xml:space="preserve"> </w:delText>
+        </w:r>
+        <w:r>
+          <w:rPr>
+            <w:rFonts w:ascii="Times New Roman" w:hAnsi="Times New Roman"/>
+            <w:color w:val="000000" w:themeColor="text1"/>
+            <w:sz w:val="24"/>
+            <w:szCs w:val="24"/>
+          </w:rPr>
+          <w:delText>Social Sciences</w:delText>
+        </w:r>
+        <w:commentRangeEnd w:id="57"/>
+        <w:r>
+          <w:rPr>
+            <w:rStyle w:val="CommentReference"/>
+            <w:rFonts w:ascii="Times New Roman" w:eastAsiaTheme="minorHAnsi" w:hAnsi="Times New Roman"/>
+            <w:sz w:val="24"/>
+            <w:szCs w:val="24"/>
+            <w:rPrChange w:id="66" w:author="Parks, Robbie M" w:date="2017-10-09T19:07:00Z">
+              <w:rPr>
+                <w:rStyle w:val="CommentReference"/>
+                <w:rFonts w:asciiTheme="minorHAnsi" w:eastAsiaTheme="minorHAnsi" w:hAnsiTheme="minorHAnsi" w:cstheme="minorBidi"/>
+              </w:rPr>
+            </w:rPrChange>
+          </w:rPr>
+          <w:commentReference w:id="57"/>
+        </w:r>
+      </w:del>
+    </w:p>
+    <w:p>
+      <w:pPr>
+        <w:spacing w:after="0" w:line="240" w:lineRule="auto"/>
+        <w:jc w:val="both"/>
+        <w:outlineLvl w:val="0"/>
+        <w:rPr>
+          <w:rFonts w:ascii="Times New Roman" w:hAnsi="Times New Roman"/>
+          <w:color w:val="000000" w:themeColor="text1"/>
+          <w:sz w:val="24"/>
+          <w:szCs w:val="24"/>
+        </w:rPr>
+        <w:pPrChange w:id="67" w:author="Parks, Robbie M" w:date="2017-10-09T19:07:00Z">
+          <w:pPr>
+            <w:spacing w:after="0" w:line="480" w:lineRule="auto"/>
+            <w:jc w:val="both"/>
+            <w:outlineLvl w:val="0"/>
+          </w:pPr>
+        </w:pPrChange>
+      </w:pPr>
+    </w:p>
+    <w:p>
+      <w:pPr>
+        <w:spacing w:after="0" w:line="240" w:lineRule="auto"/>
+        <w:jc w:val="both"/>
+        <w:rPr>
+          <w:rFonts w:ascii="Times New Roman" w:hAnsi="Times New Roman"/>
+          <w:b/>
+          <w:color w:val="000000" w:themeColor="text1"/>
+          <w:sz w:val="24"/>
+          <w:szCs w:val="24"/>
+        </w:rPr>
+        <w:pPrChange w:id="68" w:author="Parks, Robbie M" w:date="2017-10-09T19:07:00Z">
+          <w:pPr>
+            <w:spacing w:after="0" w:line="480" w:lineRule="auto"/>
+            <w:jc w:val="both"/>
+          </w:pPr>
+        </w:pPrChange>
+      </w:pPr>
+      <w:r>
+        <w:rPr>
+          <w:rFonts w:ascii="Times New Roman" w:hAnsi="Times New Roman"/>
+          <w:b/>
+          <w:color w:val="000000" w:themeColor="text1"/>
+          <w:sz w:val="24"/>
+          <w:szCs w:val="24"/>
+        </w:rPr>
+        <w:t>Key</w:t>
+      </w:r>
+      <w:r>
+        <w:rPr>
+          <w:rFonts w:ascii="Times New Roman" w:hAnsi="Times New Roman"/>
+          <w:b/>
+          <w:color w:val="000000" w:themeColor="text1"/>
+          <w:sz w:val="24"/>
+          <w:szCs w:val="24"/>
+        </w:rPr>
+        <w:t xml:space="preserve"> words</w:t>
+      </w:r>
+    </w:p>
+    <w:p>
+      <w:pPr>
+        <w:spacing w:after="0" w:line="240" w:lineRule="auto"/>
+        <w:jc w:val="both"/>
+        <w:rPr>
+          <w:rFonts w:ascii="Times New Roman" w:hAnsi="Times New Roman"/>
+          <w:color w:val="000000" w:themeColor="text1"/>
+          <w:sz w:val="24"/>
+          <w:szCs w:val="24"/>
+        </w:rPr>
+        <w:pPrChange w:id="69" w:author="Parks, Robbie M" w:date="2017-10-09T19:07:00Z">
+          <w:pPr>
+            <w:spacing w:after="0" w:line="480" w:lineRule="auto"/>
+            <w:jc w:val="both"/>
+          </w:pPr>
+        </w:pPrChange>
+      </w:pPr>
+      <w:r>
+        <w:rPr>
+          <w:rFonts w:ascii="Times New Roman" w:hAnsi="Times New Roman"/>
+          <w:color w:val="000000" w:themeColor="text1"/>
+          <w:sz w:val="24"/>
+          <w:szCs w:val="24"/>
+        </w:rPr>
+        <w:t>Seasonality</w:t>
+      </w:r>
+      <w:r>
+        <w:rPr>
+          <w:rFonts w:ascii="Times New Roman" w:hAnsi="Times New Roman"/>
+          <w:color w:val="000000" w:themeColor="text1"/>
+          <w:sz w:val="24"/>
+          <w:szCs w:val="24"/>
+        </w:rPr>
+        <w:t>,</w:t>
+      </w:r>
+      <w:r>
+        <w:rPr>
+          <w:rFonts w:ascii="Times New Roman" w:hAnsi="Times New Roman"/>
+          <w:color w:val="000000" w:themeColor="text1"/>
+          <w:sz w:val="24"/>
+          <w:szCs w:val="24"/>
+        </w:rPr>
+        <w:t xml:space="preserve"> seasonal, seasonal dynamics,</w:t>
+      </w:r>
+      <w:r>
+        <w:rPr>
+          <w:rFonts w:ascii="Times New Roman" w:hAnsi="Times New Roman"/>
+          <w:color w:val="000000" w:themeColor="text1"/>
+          <w:sz w:val="24"/>
+          <w:szCs w:val="24"/>
+        </w:rPr>
+        <w:t xml:space="preserve"> </w:t>
+      </w:r>
+      <w:r>
+        <w:rPr>
+          <w:rFonts w:ascii="Times New Roman" w:hAnsi="Times New Roman"/>
+          <w:color w:val="000000" w:themeColor="text1"/>
+          <w:sz w:val="24"/>
+          <w:szCs w:val="24"/>
+        </w:rPr>
+        <w:t>mortality</w:t>
+      </w:r>
+      <w:r>
+        <w:rPr>
+          <w:rFonts w:ascii="Times New Roman" w:hAnsi="Times New Roman"/>
+          <w:color w:val="000000" w:themeColor="text1"/>
+          <w:sz w:val="24"/>
+          <w:szCs w:val="24"/>
+        </w:rPr>
+        <w:t xml:space="preserve">, </w:t>
+      </w:r>
+      <w:r>
+        <w:rPr>
+          <w:rFonts w:ascii="Times New Roman" w:hAnsi="Times New Roman"/>
+          <w:color w:val="000000" w:themeColor="text1"/>
+          <w:sz w:val="24"/>
+          <w:szCs w:val="24"/>
+        </w:rPr>
+        <w:t xml:space="preserve">death rates, </w:t>
+      </w:r>
+      <w:r>
+        <w:rPr>
+          <w:rFonts w:ascii="Times New Roman" w:hAnsi="Times New Roman"/>
+          <w:color w:val="000000" w:themeColor="text1"/>
+          <w:sz w:val="24"/>
+          <w:szCs w:val="24"/>
+        </w:rPr>
+        <w:t>wavelet</w:t>
+      </w:r>
+      <w:r>
+        <w:rPr>
+          <w:rFonts w:ascii="Times New Roman" w:hAnsi="Times New Roman"/>
+          <w:color w:val="000000" w:themeColor="text1"/>
+          <w:sz w:val="24"/>
+          <w:szCs w:val="24"/>
+        </w:rPr>
+        <w:t xml:space="preserve"> analysis</w:t>
+      </w:r>
+      <w:r>
+        <w:rPr>
+          <w:rFonts w:ascii="Times New Roman" w:hAnsi="Times New Roman"/>
+          <w:b/>
+          <w:color w:val="000000" w:themeColor="text1"/>
+          <w:sz w:val="24"/>
+          <w:szCs w:val="24"/>
+        </w:rPr>
+        <w:br w:type="page"/>
+      </w:r>
+    </w:p>
+    <w:p>
+      <w:pPr>
         <w:spacing w:after="0" w:line="480" w:lineRule="auto"/>
         <w:jc w:val="both"/>
-        <w:outlineLvl w:val="0"/>
-        <w:rPr>
-          <w:rFonts w:ascii="Times New Roman" w:hAnsi="Times New Roman"/>
-          <w:b/>
-          <w:color w:val="000000" w:themeColor="text1"/>
-          <w:sz w:val="24"/>
-          <w:szCs w:val="24"/>
-        </w:rPr>
-      </w:pPr>
-      <w:commentRangeStart w:id="0"/>
-      <w:r>
-        <w:rPr>
-          <w:rFonts w:ascii="Times New Roman" w:hAnsi="Times New Roman"/>
-          <w:b/>
-          <w:color w:val="000000" w:themeColor="text1"/>
-          <w:sz w:val="24"/>
-          <w:szCs w:val="24"/>
-        </w:rPr>
-        <w:t xml:space="preserve">Main title: </w:t>
-      </w:r>
-      <w:r>
-        <w:rPr>
-          <w:rFonts w:ascii="Times New Roman" w:hAnsi="Times New Roman"/>
-          <w:b/>
-          <w:color w:val="000000" w:themeColor="text1"/>
-          <w:sz w:val="24"/>
-          <w:szCs w:val="24"/>
-        </w:rPr>
-        <w:t xml:space="preserve">Seasonal dynamics of mortality in the </w:t>
-      </w:r>
-      <w:del w:id="1" w:author="Ezzati, Majid" w:date="2017-10-01T22:29:00Z">
-        <w:r>
-          <w:rPr>
-            <w:rFonts w:ascii="Times New Roman" w:hAnsi="Times New Roman"/>
-            <w:b/>
-            <w:color w:val="000000" w:themeColor="text1"/>
-            <w:sz w:val="24"/>
-            <w:szCs w:val="24"/>
-          </w:rPr>
-          <w:delText>United States</w:delText>
-        </w:r>
-      </w:del>
-      <w:ins w:id="2" w:author="Ezzati, Majid" w:date="2017-10-01T22:29:00Z">
-        <w:r>
-          <w:rPr>
-            <w:rFonts w:ascii="Times New Roman" w:hAnsi="Times New Roman"/>
-            <w:b/>
-            <w:color w:val="000000" w:themeColor="text1"/>
-            <w:sz w:val="24"/>
-            <w:szCs w:val="24"/>
-          </w:rPr>
-          <w:t>USA</w:t>
-        </w:r>
-      </w:ins>
-      <w:r>
-        <w:rPr>
-          <w:rFonts w:ascii="Times New Roman" w:hAnsi="Times New Roman"/>
-          <w:b/>
-          <w:color w:val="000000" w:themeColor="text1"/>
-          <w:sz w:val="24"/>
-          <w:szCs w:val="24"/>
-        </w:rPr>
-        <w:t xml:space="preserve"> from 1982 to 2013</w:t>
-      </w:r>
-      <w:commentRangeEnd w:id="0"/>
-      <w:r>
-        <w:rPr>
-          <w:rStyle w:val="CommentReference"/>
-          <w:rFonts w:asciiTheme="minorHAnsi" w:eastAsiaTheme="minorHAnsi" w:hAnsiTheme="minorHAnsi" w:cstheme="minorBidi"/>
-        </w:rPr>
-        <w:commentReference w:id="0"/>
-      </w:r>
-    </w:p>
-    <w:p>
-      <w:pPr>
-        <w:spacing w:after="0" w:line="480" w:lineRule="auto"/>
-        <w:jc w:val="both"/>
-        <w:outlineLvl w:val="0"/>
-        <w:rPr>
-          <w:rFonts w:ascii="Times New Roman" w:hAnsi="Times New Roman"/>
-          <w:b/>
-          <w:color w:val="000000" w:themeColor="text1"/>
-          <w:sz w:val="24"/>
-          <w:szCs w:val="24"/>
-        </w:rPr>
-      </w:pPr>
-      <w:r>
-        <w:rPr>
-          <w:rFonts w:ascii="Times New Roman" w:hAnsi="Times New Roman"/>
-          <w:b/>
-          <w:color w:val="000000" w:themeColor="text1"/>
-          <w:sz w:val="24"/>
-          <w:szCs w:val="24"/>
-        </w:rPr>
-        <w:t xml:space="preserve">Short title: </w:t>
-      </w:r>
-      <w:r>
-        <w:rPr>
-          <w:rFonts w:ascii="Times New Roman" w:hAnsi="Times New Roman"/>
-          <w:b/>
-          <w:color w:val="000000" w:themeColor="text1"/>
-          <w:sz w:val="24"/>
-          <w:szCs w:val="24"/>
-        </w:rPr>
-        <w:t xml:space="preserve">Seasonal dynamics of mortality in the </w:t>
-      </w:r>
-      <w:ins w:id="3" w:author="Ezzati, Majid" w:date="2017-10-01T22:29:00Z">
-        <w:r>
-          <w:rPr>
-            <w:rFonts w:ascii="Times New Roman" w:hAnsi="Times New Roman"/>
-            <w:b/>
-            <w:color w:val="000000" w:themeColor="text1"/>
-            <w:sz w:val="24"/>
-            <w:szCs w:val="24"/>
-          </w:rPr>
-          <w:t xml:space="preserve">USA </w:t>
-        </w:r>
-      </w:ins>
-      <w:del w:id="4" w:author="Majid" w:date="2017-09-27T10:16:00Z">
-        <w:r>
-          <w:rPr>
-            <w:rFonts w:ascii="Times New Roman" w:hAnsi="Times New Roman"/>
-            <w:b/>
-            <w:color w:val="000000" w:themeColor="text1"/>
-            <w:sz w:val="24"/>
-            <w:szCs w:val="24"/>
-          </w:rPr>
-          <w:delText>US</w:delText>
-        </w:r>
-        <w:r>
-          <w:rPr>
-            <w:rFonts w:ascii="Times New Roman" w:hAnsi="Times New Roman"/>
-            <w:b/>
-            <w:color w:val="000000" w:themeColor="text1"/>
-            <w:sz w:val="24"/>
-            <w:szCs w:val="24"/>
-          </w:rPr>
-          <w:delText xml:space="preserve"> from 1982 to 2013</w:delText>
-        </w:r>
-      </w:del>
-    </w:p>
-    <w:p>
-      <w:pPr>
-        <w:spacing w:after="0" w:line="480" w:lineRule="auto"/>
-        <w:jc w:val="both"/>
-        <w:outlineLvl w:val="0"/>
-        <w:rPr>
-          <w:rFonts w:ascii="Times New Roman" w:hAnsi="Times New Roman"/>
-          <w:color w:val="000000" w:themeColor="text1"/>
-          <w:sz w:val="24"/>
-          <w:szCs w:val="24"/>
-          <w:lang w:val="it-IT"/>
-        </w:rPr>
-      </w:pPr>
-      <w:r>
-        <w:rPr>
-          <w:rFonts w:ascii="Times New Roman" w:hAnsi="Times New Roman"/>
-          <w:color w:val="000000" w:themeColor="text1"/>
-          <w:sz w:val="24"/>
-          <w:szCs w:val="24"/>
-          <w:lang w:val="it-IT"/>
-        </w:rPr>
-        <w:t>Robbie M Parks</w:t>
-      </w:r>
-      <w:r>
-        <w:rPr>
-          <w:rFonts w:ascii="Times New Roman" w:hAnsi="Times New Roman"/>
-          <w:color w:val="000000" w:themeColor="text1"/>
-          <w:sz w:val="24"/>
-          <w:szCs w:val="24"/>
-          <w:vertAlign w:val="superscript"/>
-          <w:lang w:val="it-IT"/>
-        </w:rPr>
-        <w:t>1,2</w:t>
-      </w:r>
-      <w:r>
-        <w:rPr>
-          <w:rFonts w:ascii="Times New Roman" w:hAnsi="Times New Roman"/>
-          <w:color w:val="000000" w:themeColor="text1"/>
-          <w:sz w:val="24"/>
-          <w:szCs w:val="24"/>
-          <w:lang w:val="it-IT"/>
-        </w:rPr>
-        <w:t>, James E Bennett</w:t>
-      </w:r>
-      <w:r>
-        <w:rPr>
-          <w:rFonts w:ascii="Times New Roman" w:hAnsi="Times New Roman"/>
-          <w:color w:val="000000" w:themeColor="text1"/>
-          <w:sz w:val="24"/>
-          <w:szCs w:val="24"/>
-          <w:vertAlign w:val="superscript"/>
-          <w:lang w:val="it-IT"/>
-        </w:rPr>
-        <w:t>1,2,3</w:t>
-      </w:r>
-      <w:r>
-        <w:rPr>
-          <w:rFonts w:ascii="Times New Roman" w:hAnsi="Times New Roman"/>
-          <w:color w:val="000000" w:themeColor="text1"/>
-          <w:sz w:val="24"/>
-          <w:szCs w:val="24"/>
-          <w:lang w:val="it-IT"/>
-        </w:rPr>
-        <w:t>, Kyle J Foreman</w:t>
-      </w:r>
-      <w:r>
-        <w:rPr>
-          <w:rFonts w:ascii="Times New Roman" w:hAnsi="Times New Roman"/>
-          <w:color w:val="000000" w:themeColor="text1"/>
-          <w:sz w:val="24"/>
-          <w:szCs w:val="24"/>
-          <w:vertAlign w:val="superscript"/>
-          <w:lang w:val="it-IT"/>
-        </w:rPr>
-        <w:t>1,2,4</w:t>
-      </w:r>
-      <w:r>
-        <w:rPr>
-          <w:rFonts w:ascii="Times New Roman" w:hAnsi="Times New Roman"/>
-          <w:color w:val="000000" w:themeColor="text1"/>
-          <w:sz w:val="24"/>
-          <w:szCs w:val="24"/>
-          <w:lang w:val="it-IT"/>
-        </w:rPr>
-        <w:t>, Ralf Toumi</w:t>
-      </w:r>
-      <w:r>
-        <w:rPr>
-          <w:rFonts w:ascii="Times New Roman" w:hAnsi="Times New Roman"/>
-          <w:color w:val="000000" w:themeColor="text1"/>
-          <w:sz w:val="24"/>
-          <w:szCs w:val="24"/>
-          <w:vertAlign w:val="superscript"/>
-          <w:lang w:val="it-IT"/>
-        </w:rPr>
-        <w:t>5</w:t>
-      </w:r>
-      <w:r>
-        <w:rPr>
-          <w:rFonts w:ascii="Times New Roman" w:hAnsi="Times New Roman"/>
-          <w:color w:val="000000" w:themeColor="text1"/>
-          <w:sz w:val="24"/>
-          <w:szCs w:val="24"/>
-          <w:lang w:val="it-IT"/>
-        </w:rPr>
-        <w:t>, Majid Ezzati</w:t>
-      </w:r>
-      <w:r>
-        <w:rPr>
-          <w:rFonts w:ascii="Times New Roman" w:hAnsi="Times New Roman"/>
-          <w:color w:val="000000" w:themeColor="text1"/>
-          <w:sz w:val="24"/>
-          <w:szCs w:val="24"/>
-          <w:vertAlign w:val="superscript"/>
-          <w:lang w:val="it-IT"/>
-        </w:rPr>
-        <w:t>1,2,3*</w:t>
-      </w:r>
-    </w:p>
-    <w:p>
-      <w:pPr>
-        <w:spacing w:after="0" w:line="480" w:lineRule="auto"/>
-        <w:jc w:val="both"/>
-        <w:rPr>
-          <w:rFonts w:ascii="Times New Roman" w:hAnsi="Times New Roman"/>
-          <w:color w:val="000000" w:themeColor="text1"/>
-          <w:sz w:val="24"/>
-          <w:szCs w:val="24"/>
-        </w:rPr>
-      </w:pPr>
-      <w:r>
-        <w:rPr>
-          <w:rFonts w:ascii="Times New Roman" w:hAnsi="Times New Roman"/>
-          <w:color w:val="000000" w:themeColor="text1"/>
-          <w:sz w:val="24"/>
-          <w:szCs w:val="24"/>
-          <w:vertAlign w:val="superscript"/>
-        </w:rPr>
-        <w:t xml:space="preserve">1 </w:t>
-      </w:r>
-      <w:r>
-        <w:rPr>
-          <w:rFonts w:ascii="Times New Roman" w:hAnsi="Times New Roman"/>
-          <w:color w:val="000000" w:themeColor="text1"/>
-          <w:sz w:val="24"/>
-          <w:szCs w:val="24"/>
-        </w:rPr>
-        <w:t>MRC-PHE Centre for Environment and Health, Imperial College London, London, United Kingdom</w:t>
-      </w:r>
-      <w:r>
-        <w:rPr>
-          <w:rFonts w:ascii="Times New Roman" w:hAnsi="Times New Roman"/>
-          <w:color w:val="000000" w:themeColor="text1"/>
-          <w:sz w:val="24"/>
-          <w:szCs w:val="24"/>
-        </w:rPr>
-        <w:t>, W2 1PG</w:t>
-      </w:r>
-    </w:p>
-    <w:p>
-      <w:pPr>
-        <w:spacing w:after="0" w:line="480" w:lineRule="auto"/>
-        <w:jc w:val="both"/>
-        <w:rPr>
-          <w:rFonts w:ascii="Times New Roman" w:hAnsi="Times New Roman"/>
-          <w:color w:val="000000" w:themeColor="text1"/>
-          <w:sz w:val="24"/>
-          <w:szCs w:val="24"/>
-        </w:rPr>
-      </w:pPr>
-      <w:r>
-        <w:rPr>
-          <w:rFonts w:ascii="Times New Roman" w:hAnsi="Times New Roman"/>
-          <w:color w:val="000000" w:themeColor="text1"/>
-          <w:sz w:val="24"/>
-          <w:szCs w:val="24"/>
-          <w:vertAlign w:val="superscript"/>
-        </w:rPr>
-        <w:t xml:space="preserve">2 </w:t>
-      </w:r>
-      <w:r>
-        <w:rPr>
-          <w:rFonts w:ascii="Times New Roman" w:hAnsi="Times New Roman"/>
-          <w:color w:val="000000" w:themeColor="text1"/>
-          <w:sz w:val="24"/>
-          <w:szCs w:val="24"/>
-        </w:rPr>
-        <w:t>Department of Epidemiology and Biostatistics, School of Public Health, Imperial College London, London, United Kingdom</w:t>
-      </w:r>
-      <w:r>
-        <w:rPr>
-          <w:rFonts w:ascii="Times New Roman" w:hAnsi="Times New Roman"/>
-          <w:color w:val="000000" w:themeColor="text1"/>
-          <w:sz w:val="24"/>
-          <w:szCs w:val="24"/>
-        </w:rPr>
-        <w:t>, W2 1PG</w:t>
-      </w:r>
-      <w:bookmarkStart w:id="5" w:name="_GoBack"/>
-      <w:bookmarkEnd w:id="5"/>
-    </w:p>
-    <w:p>
-      <w:pPr>
-        <w:spacing w:after="0" w:line="480" w:lineRule="auto"/>
-        <w:jc w:val="both"/>
-        <w:rPr>
-          <w:rFonts w:ascii="Times New Roman" w:hAnsi="Times New Roman"/>
-          <w:color w:val="000000" w:themeColor="text1"/>
-          <w:sz w:val="24"/>
-          <w:szCs w:val="24"/>
-        </w:rPr>
-      </w:pPr>
-      <w:r>
-        <w:rPr>
-          <w:rFonts w:ascii="Times New Roman" w:hAnsi="Times New Roman"/>
-          <w:color w:val="000000" w:themeColor="text1"/>
-          <w:sz w:val="24"/>
-          <w:szCs w:val="24"/>
-          <w:vertAlign w:val="superscript"/>
-        </w:rPr>
-        <w:t xml:space="preserve">3 </w:t>
-      </w:r>
-      <w:r>
-        <w:rPr>
-          <w:rFonts w:ascii="Times New Roman" w:hAnsi="Times New Roman"/>
-          <w:color w:val="000000" w:themeColor="text1"/>
-          <w:sz w:val="24"/>
-          <w:szCs w:val="24"/>
-        </w:rPr>
-        <w:t>WHO Collaborating Centre on NCD Surveillance and Epidemiology, Imperial College London, London, United Kingdom</w:t>
-      </w:r>
-      <w:r>
-        <w:rPr>
-          <w:rFonts w:ascii="Times New Roman" w:hAnsi="Times New Roman"/>
-          <w:color w:val="000000" w:themeColor="text1"/>
-          <w:sz w:val="24"/>
-          <w:szCs w:val="24"/>
-        </w:rPr>
-        <w:t>, W2 1PG</w:t>
-      </w:r>
-    </w:p>
-    <w:p>
-      <w:pPr>
-        <w:spacing w:after="0" w:line="480" w:lineRule="auto"/>
-        <w:jc w:val="both"/>
-        <w:rPr>
-          <w:rFonts w:ascii="Times New Roman" w:hAnsi="Times New Roman"/>
-          <w:color w:val="000000" w:themeColor="text1"/>
-          <w:sz w:val="24"/>
-          <w:szCs w:val="24"/>
-        </w:rPr>
-      </w:pPr>
-      <w:r>
-        <w:rPr>
-          <w:rFonts w:ascii="Times New Roman" w:hAnsi="Times New Roman"/>
-          <w:color w:val="000000" w:themeColor="text1"/>
-          <w:sz w:val="24"/>
-          <w:szCs w:val="24"/>
-          <w:vertAlign w:val="superscript"/>
-        </w:rPr>
-        <w:t xml:space="preserve">4 </w:t>
-      </w:r>
-      <w:r>
-        <w:rPr>
-          <w:rFonts w:ascii="Times New Roman" w:hAnsi="Times New Roman"/>
-          <w:color w:val="000000" w:themeColor="text1"/>
-          <w:sz w:val="24"/>
-          <w:szCs w:val="24"/>
-        </w:rPr>
-        <w:t>Institute for Health Metrics and Evaluation, University of Washington, Seattle, USA</w:t>
-      </w:r>
-      <w:r>
-        <w:rPr>
-          <w:rFonts w:ascii="Times New Roman" w:hAnsi="Times New Roman"/>
-          <w:color w:val="000000" w:themeColor="text1"/>
-          <w:sz w:val="24"/>
-          <w:szCs w:val="24"/>
-        </w:rPr>
-        <w:t xml:space="preserve">, </w:t>
-      </w:r>
-      <w:r>
-        <w:rPr>
-          <w:rFonts w:ascii="Times New Roman" w:hAnsi="Times New Roman"/>
-          <w:color w:val="000000" w:themeColor="text1"/>
-          <w:sz w:val="24"/>
-          <w:szCs w:val="24"/>
-        </w:rPr>
-        <w:t>WA 98121</w:t>
-      </w:r>
-    </w:p>
-    <w:p>
-      <w:pPr>
-        <w:spacing w:after="0" w:line="480" w:lineRule="auto"/>
-        <w:jc w:val="both"/>
-        <w:rPr>
-          <w:rFonts w:ascii="Times New Roman" w:hAnsi="Times New Roman"/>
-          <w:color w:val="000000" w:themeColor="text1"/>
-          <w:sz w:val="24"/>
-          <w:szCs w:val="24"/>
-        </w:rPr>
-      </w:pPr>
-      <w:r>
-        <w:rPr>
-          <w:rFonts w:ascii="Times New Roman" w:hAnsi="Times New Roman"/>
-          <w:color w:val="000000" w:themeColor="text1"/>
-          <w:sz w:val="24"/>
-          <w:szCs w:val="24"/>
-          <w:vertAlign w:val="superscript"/>
-        </w:rPr>
-        <w:t xml:space="preserve">5 </w:t>
-      </w:r>
-      <w:r>
-        <w:rPr>
-          <w:rFonts w:ascii="Times New Roman" w:hAnsi="Times New Roman"/>
-          <w:color w:val="000000" w:themeColor="text1"/>
-          <w:sz w:val="24"/>
-          <w:szCs w:val="24"/>
-        </w:rPr>
-        <w:t>Space and Atmospheric Physics, Imperial College London, London, United Kingdom</w:t>
-      </w:r>
-      <w:r>
-        <w:rPr>
-          <w:rFonts w:ascii="Times New Roman" w:hAnsi="Times New Roman"/>
-          <w:color w:val="000000" w:themeColor="text1"/>
-          <w:sz w:val="24"/>
-          <w:szCs w:val="24"/>
-        </w:rPr>
-        <w:t xml:space="preserve">, </w:t>
-      </w:r>
-      <w:r>
-        <w:rPr>
-          <w:rFonts w:ascii="Times New Roman" w:hAnsi="Times New Roman"/>
-          <w:color w:val="000000" w:themeColor="text1"/>
-          <w:sz w:val="24"/>
-          <w:szCs w:val="24"/>
-        </w:rPr>
-        <w:t>W7 2AZ</w:t>
-      </w:r>
-    </w:p>
-    <w:p>
-      <w:pPr>
-        <w:spacing w:after="0" w:line="480" w:lineRule="auto"/>
-        <w:jc w:val="both"/>
-        <w:rPr>
-          <w:rFonts w:ascii="Times New Roman" w:hAnsi="Times New Roman"/>
-          <w:color w:val="000000" w:themeColor="text1"/>
-          <w:sz w:val="24"/>
-          <w:szCs w:val="24"/>
-        </w:rPr>
-      </w:pPr>
-    </w:p>
-    <w:p>
-      <w:pPr>
-        <w:spacing w:after="0" w:line="480" w:lineRule="auto"/>
-        <w:jc w:val="both"/>
-        <w:rPr>
-          <w:rFonts w:ascii="Times New Roman" w:hAnsi="Times New Roman"/>
-          <w:color w:val="000000" w:themeColor="text1"/>
-          <w:sz w:val="24"/>
-          <w:szCs w:val="24"/>
-        </w:rPr>
-      </w:pPr>
-      <w:r>
-        <w:rPr>
-          <w:rFonts w:ascii="Times New Roman" w:hAnsi="Times New Roman"/>
-          <w:b/>
-          <w:color w:val="000000" w:themeColor="text1"/>
-          <w:sz w:val="24"/>
-          <w:szCs w:val="24"/>
-        </w:rPr>
-        <w:t>*</w:t>
-      </w:r>
-      <w:r>
-        <w:rPr>
-          <w:rFonts w:ascii="Times New Roman" w:hAnsi="Times New Roman"/>
-          <w:b/>
-          <w:color w:val="000000" w:themeColor="text1"/>
-          <w:sz w:val="24"/>
-          <w:szCs w:val="24"/>
-        </w:rPr>
-        <w:t xml:space="preserve">  </w:t>
-      </w:r>
-      <w:r>
-        <w:rPr>
-          <w:rFonts w:ascii="Times New Roman" w:hAnsi="Times New Roman"/>
-          <w:color w:val="000000" w:themeColor="text1"/>
-          <w:sz w:val="24"/>
-          <w:szCs w:val="24"/>
-        </w:rPr>
-        <w:t>Corresponding author:</w:t>
-      </w:r>
-      <w:r>
-        <w:rPr>
-          <w:rFonts w:ascii="Times New Roman" w:hAnsi="Times New Roman"/>
-          <w:color w:val="000000" w:themeColor="text1"/>
-          <w:sz w:val="24"/>
-          <w:szCs w:val="24"/>
-        </w:rPr>
-        <w:tab/>
-      </w:r>
-      <w:r>
-        <w:rPr>
-          <w:rFonts w:ascii="Times New Roman" w:hAnsi="Times New Roman"/>
-          <w:color w:val="000000" w:themeColor="text1"/>
-          <w:sz w:val="24"/>
-          <w:szCs w:val="24"/>
-        </w:rPr>
-        <w:t>majid.ezzati@imperial.ac.uk</w:t>
-      </w:r>
-    </w:p>
-    <w:p>
-      <w:pPr>
-        <w:spacing w:after="0" w:line="480" w:lineRule="auto"/>
-        <w:jc w:val="both"/>
-        <w:outlineLvl w:val="0"/>
-        <w:rPr>
-          <w:rFonts w:ascii="Times New Roman" w:hAnsi="Times New Roman"/>
-          <w:color w:val="000000" w:themeColor="text1"/>
-          <w:sz w:val="24"/>
-          <w:szCs w:val="24"/>
-        </w:rPr>
-      </w:pPr>
-      <w:r>
-        <w:rPr>
-          <w:rFonts w:ascii="Times New Roman" w:hAnsi="Times New Roman"/>
-          <w:b/>
-          <w:color w:val="000000" w:themeColor="text1"/>
-          <w:sz w:val="24"/>
-          <w:szCs w:val="24"/>
-        </w:rPr>
-        <w:tab/>
-      </w:r>
-      <w:r>
-        <w:rPr>
-          <w:rFonts w:ascii="Times New Roman" w:hAnsi="Times New Roman"/>
-          <w:b/>
-          <w:color w:val="000000" w:themeColor="text1"/>
-          <w:sz w:val="24"/>
-          <w:szCs w:val="24"/>
-        </w:rPr>
-        <w:tab/>
-      </w:r>
-      <w:r>
-        <w:rPr>
-          <w:rFonts w:ascii="Times New Roman" w:hAnsi="Times New Roman"/>
-          <w:b/>
-          <w:color w:val="000000" w:themeColor="text1"/>
-          <w:sz w:val="24"/>
-          <w:szCs w:val="24"/>
-        </w:rPr>
-        <w:tab/>
-      </w:r>
-      <w:r>
-        <w:rPr>
-          <w:rFonts w:ascii="Times New Roman" w:hAnsi="Times New Roman"/>
-          <w:b/>
-          <w:color w:val="000000" w:themeColor="text1"/>
-          <w:sz w:val="24"/>
-          <w:szCs w:val="24"/>
-        </w:rPr>
-        <w:tab/>
-      </w:r>
-      <w:r>
-        <w:rPr>
-          <w:rFonts w:ascii="Times New Roman" w:hAnsi="Times New Roman"/>
-          <w:color w:val="000000" w:themeColor="text1"/>
-          <w:sz w:val="24"/>
-          <w:szCs w:val="24"/>
-        </w:rPr>
-        <w:t xml:space="preserve">+44 </w:t>
-      </w:r>
-      <w:del w:id="6" w:author="Majid" w:date="2017-09-27T10:16:00Z">
-        <w:r>
-          <w:rPr>
-            <w:rFonts w:ascii="Times New Roman" w:hAnsi="Times New Roman"/>
-            <w:color w:val="000000" w:themeColor="text1"/>
-            <w:sz w:val="24"/>
-            <w:szCs w:val="24"/>
-          </w:rPr>
-          <w:delText>(0)</w:delText>
-        </w:r>
-      </w:del>
-      <w:r>
-        <w:rPr>
-          <w:rFonts w:ascii="Times New Roman" w:hAnsi="Times New Roman"/>
-          <w:color w:val="000000" w:themeColor="text1"/>
-          <w:sz w:val="24"/>
-          <w:szCs w:val="24"/>
-        </w:rPr>
-        <w:t>20 7594 0767</w:t>
-      </w:r>
-      <w:r>
-        <w:rPr>
-          <w:rFonts w:ascii="Times New Roman" w:hAnsi="Times New Roman"/>
-          <w:b/>
-          <w:color w:val="000000" w:themeColor="text1"/>
-          <w:sz w:val="24"/>
-          <w:szCs w:val="24"/>
-        </w:rPr>
-        <w:tab/>
-      </w:r>
-      <w:r>
-        <w:rPr>
-          <w:rFonts w:ascii="Times New Roman" w:hAnsi="Times New Roman"/>
-          <w:b/>
-          <w:color w:val="000000" w:themeColor="text1"/>
-          <w:sz w:val="24"/>
-          <w:szCs w:val="24"/>
-        </w:rPr>
-        <w:tab/>
-      </w:r>
-      <w:r>
-        <w:rPr>
-          <w:rFonts w:ascii="Times New Roman" w:hAnsi="Times New Roman"/>
-          <w:b/>
-          <w:color w:val="000000" w:themeColor="text1"/>
-          <w:sz w:val="24"/>
-          <w:szCs w:val="24"/>
-        </w:rPr>
-        <w:tab/>
-      </w:r>
-      <w:r>
-        <w:rPr>
-          <w:rFonts w:ascii="Times New Roman" w:hAnsi="Times New Roman"/>
-          <w:b/>
-          <w:color w:val="000000" w:themeColor="text1"/>
-          <w:sz w:val="24"/>
-          <w:szCs w:val="24"/>
-        </w:rPr>
-        <w:tab/>
-      </w:r>
-    </w:p>
-    <w:p>
-      <w:pPr>
-        <w:spacing w:after="0" w:line="480" w:lineRule="auto"/>
-        <w:jc w:val="both"/>
-        <w:outlineLvl w:val="0"/>
-        <w:rPr>
-          <w:rFonts w:ascii="Times New Roman" w:hAnsi="Times New Roman"/>
-          <w:b/>
-          <w:color w:val="000000" w:themeColor="text1"/>
-          <w:sz w:val="24"/>
-          <w:szCs w:val="24"/>
-        </w:rPr>
-      </w:pPr>
-    </w:p>
-    <w:p>
-      <w:pPr>
-        <w:spacing w:after="0" w:line="480" w:lineRule="auto"/>
-        <w:jc w:val="both"/>
-        <w:outlineLvl w:val="0"/>
-        <w:rPr>
-          <w:rFonts w:ascii="Times New Roman" w:hAnsi="Times New Roman"/>
-          <w:b/>
-          <w:color w:val="000000" w:themeColor="text1"/>
-          <w:sz w:val="24"/>
-          <w:szCs w:val="24"/>
-        </w:rPr>
-      </w:pPr>
-      <w:r>
-        <w:rPr>
-          <w:rFonts w:ascii="Times New Roman" w:hAnsi="Times New Roman"/>
-          <w:b/>
-          <w:color w:val="000000" w:themeColor="text1"/>
-          <w:sz w:val="24"/>
-          <w:szCs w:val="24"/>
-        </w:rPr>
-        <w:t>Classification</w:t>
-      </w:r>
-    </w:p>
-    <w:p>
-      <w:pPr>
-        <w:spacing w:after="0" w:line="480" w:lineRule="auto"/>
-        <w:jc w:val="both"/>
-        <w:outlineLvl w:val="0"/>
-        <w:rPr>
-          <w:rFonts w:ascii="Times New Roman" w:hAnsi="Times New Roman"/>
-          <w:color w:val="000000" w:themeColor="text1"/>
-          <w:sz w:val="24"/>
-          <w:szCs w:val="24"/>
-        </w:rPr>
-      </w:pPr>
-      <w:commentRangeStart w:id="7"/>
-      <w:r>
-        <w:rPr>
-          <w:rFonts w:ascii="Times New Roman" w:hAnsi="Times New Roman"/>
-          <w:color w:val="000000" w:themeColor="text1"/>
-          <w:sz w:val="24"/>
-          <w:szCs w:val="24"/>
-        </w:rPr>
-        <w:t>Biological Sciences:</w:t>
-      </w:r>
-      <w:r>
-        <w:rPr>
-          <w:rFonts w:ascii="Times New Roman" w:hAnsi="Times New Roman"/>
-          <w:b/>
-          <w:color w:val="000000" w:themeColor="text1"/>
-          <w:sz w:val="24"/>
-          <w:szCs w:val="24"/>
-        </w:rPr>
-        <w:t xml:space="preserve"> </w:t>
-      </w:r>
-      <w:r>
-        <w:rPr>
-          <w:rFonts w:ascii="Times New Roman" w:hAnsi="Times New Roman"/>
-          <w:b/>
-          <w:color w:val="000000" w:themeColor="text1"/>
-          <w:sz w:val="24"/>
-          <w:szCs w:val="24"/>
-        </w:rPr>
-        <w:tab/>
-      </w:r>
-      <w:r>
-        <w:rPr>
-          <w:rFonts w:ascii="Times New Roman" w:hAnsi="Times New Roman"/>
-          <w:b/>
-          <w:color w:val="000000" w:themeColor="text1"/>
-          <w:sz w:val="24"/>
-          <w:szCs w:val="24"/>
-        </w:rPr>
-        <w:tab/>
-      </w:r>
-      <w:r>
-        <w:rPr>
-          <w:rFonts w:ascii="Times New Roman" w:hAnsi="Times New Roman"/>
-          <w:color w:val="000000" w:themeColor="text1"/>
-          <w:sz w:val="24"/>
-          <w:szCs w:val="24"/>
-        </w:rPr>
-        <w:t>Medical Sciences</w:t>
-      </w:r>
-    </w:p>
-    <w:p>
-      <w:pPr>
-        <w:spacing w:after="0" w:line="480" w:lineRule="auto"/>
-        <w:jc w:val="both"/>
-        <w:outlineLvl w:val="0"/>
-        <w:rPr>
-          <w:rFonts w:ascii="Times New Roman" w:hAnsi="Times New Roman"/>
-          <w:color w:val="000000" w:themeColor="text1"/>
-          <w:sz w:val="24"/>
-          <w:szCs w:val="24"/>
-        </w:rPr>
-      </w:pPr>
-      <w:r>
-        <w:rPr>
-          <w:rFonts w:ascii="Times New Roman" w:hAnsi="Times New Roman"/>
-          <w:color w:val="000000" w:themeColor="text1"/>
-          <w:sz w:val="24"/>
-          <w:szCs w:val="24"/>
-        </w:rPr>
-        <w:t>Social Sciences</w:t>
-      </w:r>
-      <w:r>
-        <w:rPr>
-          <w:rFonts w:ascii="Times New Roman" w:hAnsi="Times New Roman"/>
-          <w:color w:val="000000" w:themeColor="text1"/>
-          <w:sz w:val="24"/>
-          <w:szCs w:val="24"/>
-        </w:rPr>
-        <w:t>:</w:t>
-      </w:r>
-      <w:r>
-        <w:rPr>
-          <w:rFonts w:ascii="Times New Roman" w:hAnsi="Times New Roman"/>
-          <w:b/>
-          <w:color w:val="000000" w:themeColor="text1"/>
-          <w:sz w:val="24"/>
-          <w:szCs w:val="24"/>
-        </w:rPr>
-        <w:tab/>
-      </w:r>
-      <w:r>
-        <w:rPr>
-          <w:rFonts w:ascii="Times New Roman" w:hAnsi="Times New Roman"/>
-          <w:b/>
-          <w:color w:val="000000" w:themeColor="text1"/>
-          <w:sz w:val="24"/>
-          <w:szCs w:val="24"/>
-        </w:rPr>
-        <w:tab/>
-      </w:r>
-      <w:r>
-        <w:rPr>
-          <w:rFonts w:ascii="Times New Roman" w:hAnsi="Times New Roman"/>
-          <w:b/>
-          <w:color w:val="000000" w:themeColor="text1"/>
-          <w:sz w:val="24"/>
-          <w:szCs w:val="24"/>
-        </w:rPr>
-        <w:t xml:space="preserve"> </w:t>
-      </w:r>
-      <w:r>
-        <w:rPr>
-          <w:rFonts w:ascii="Times New Roman" w:hAnsi="Times New Roman"/>
-          <w:color w:val="000000" w:themeColor="text1"/>
-          <w:sz w:val="24"/>
-          <w:szCs w:val="24"/>
-        </w:rPr>
-        <w:t>Social Sciences</w:t>
-      </w:r>
-      <w:commentRangeEnd w:id="7"/>
-      <w:r>
-        <w:rPr>
-          <w:rStyle w:val="CommentReference"/>
-          <w:rFonts w:asciiTheme="minorHAnsi" w:eastAsiaTheme="minorHAnsi" w:hAnsiTheme="minorHAnsi" w:cstheme="minorBidi"/>
-        </w:rPr>
-        <w:commentReference w:id="7"/>
-      </w:r>
-    </w:p>
-    <w:p>
-      <w:pPr>
-        <w:spacing w:after="0" w:line="480" w:lineRule="auto"/>
-        <w:jc w:val="both"/>
-        <w:outlineLvl w:val="0"/>
-        <w:rPr>
-          <w:rFonts w:ascii="Times New Roman" w:hAnsi="Times New Roman"/>
-          <w:color w:val="000000" w:themeColor="text1"/>
-          <w:sz w:val="24"/>
-          <w:szCs w:val="24"/>
-        </w:rPr>
-      </w:pPr>
-    </w:p>
-    <w:p>
-      <w:pPr>
-        <w:spacing w:after="0" w:line="480" w:lineRule="auto"/>
-        <w:jc w:val="both"/>
-        <w:rPr>
-          <w:rFonts w:ascii="Times New Roman" w:hAnsi="Times New Roman"/>
-          <w:b/>
-          <w:color w:val="000000" w:themeColor="text1"/>
-          <w:sz w:val="24"/>
-          <w:szCs w:val="24"/>
-        </w:rPr>
-      </w:pPr>
-      <w:r>
-        <w:rPr>
-          <w:rFonts w:ascii="Times New Roman" w:hAnsi="Times New Roman"/>
-          <w:b/>
-          <w:color w:val="000000" w:themeColor="text1"/>
-          <w:sz w:val="24"/>
-          <w:szCs w:val="24"/>
-        </w:rPr>
-        <w:t>Key</w:t>
-      </w:r>
-      <w:r>
-        <w:rPr>
-          <w:rFonts w:ascii="Times New Roman" w:hAnsi="Times New Roman"/>
-          <w:b/>
-          <w:color w:val="000000" w:themeColor="text1"/>
-          <w:sz w:val="24"/>
-          <w:szCs w:val="24"/>
-        </w:rPr>
-        <w:t xml:space="preserve"> words</w:t>
-      </w:r>
-    </w:p>
-    <w:p>
-      <w:pPr>
-        <w:spacing w:after="0" w:line="480" w:lineRule="auto"/>
-        <w:jc w:val="both"/>
-        <w:rPr>
-          <w:rFonts w:ascii="Times New Roman" w:hAnsi="Times New Roman"/>
-          <w:color w:val="000000" w:themeColor="text1"/>
-          <w:sz w:val="24"/>
-          <w:szCs w:val="24"/>
-        </w:rPr>
-      </w:pPr>
-      <w:r>
-        <w:rPr>
-          <w:rFonts w:ascii="Times New Roman" w:hAnsi="Times New Roman"/>
-          <w:color w:val="000000" w:themeColor="text1"/>
-          <w:sz w:val="24"/>
-          <w:szCs w:val="24"/>
-        </w:rPr>
-        <w:t>Seasonality</w:t>
-      </w:r>
-      <w:r>
-        <w:rPr>
-          <w:rFonts w:ascii="Times New Roman" w:hAnsi="Times New Roman"/>
-          <w:color w:val="000000" w:themeColor="text1"/>
-          <w:sz w:val="24"/>
-          <w:szCs w:val="24"/>
-        </w:rPr>
-        <w:t>,</w:t>
-      </w:r>
-      <w:r>
-        <w:rPr>
-          <w:rFonts w:ascii="Times New Roman" w:hAnsi="Times New Roman"/>
-          <w:color w:val="000000" w:themeColor="text1"/>
-          <w:sz w:val="24"/>
-          <w:szCs w:val="24"/>
-        </w:rPr>
-        <w:t xml:space="preserve"> seasonal, seasonal dynamics,</w:t>
-      </w:r>
-      <w:r>
-        <w:rPr>
-          <w:rFonts w:ascii="Times New Roman" w:hAnsi="Times New Roman"/>
-          <w:color w:val="000000" w:themeColor="text1"/>
-          <w:sz w:val="24"/>
-          <w:szCs w:val="24"/>
-        </w:rPr>
-        <w:t xml:space="preserve"> </w:t>
-      </w:r>
-      <w:r>
-        <w:rPr>
-          <w:rFonts w:ascii="Times New Roman" w:hAnsi="Times New Roman"/>
-          <w:color w:val="000000" w:themeColor="text1"/>
-          <w:sz w:val="24"/>
-          <w:szCs w:val="24"/>
-        </w:rPr>
-        <w:t>mortality</w:t>
-      </w:r>
-      <w:r>
-        <w:rPr>
-          <w:rFonts w:ascii="Times New Roman" w:hAnsi="Times New Roman"/>
-          <w:color w:val="000000" w:themeColor="text1"/>
-          <w:sz w:val="24"/>
-          <w:szCs w:val="24"/>
-        </w:rPr>
-        <w:t xml:space="preserve">, </w:t>
-      </w:r>
-      <w:r>
-        <w:rPr>
-          <w:rFonts w:ascii="Times New Roman" w:hAnsi="Times New Roman"/>
-          <w:color w:val="000000" w:themeColor="text1"/>
-          <w:sz w:val="24"/>
-          <w:szCs w:val="24"/>
-        </w:rPr>
-        <w:t xml:space="preserve">death rates, </w:t>
-      </w:r>
-      <w:r>
-        <w:rPr>
-          <w:rFonts w:ascii="Times New Roman" w:hAnsi="Times New Roman"/>
-          <w:color w:val="000000" w:themeColor="text1"/>
-          <w:sz w:val="24"/>
-          <w:szCs w:val="24"/>
-        </w:rPr>
-        <w:t>wavelet</w:t>
-      </w:r>
-      <w:r>
-        <w:rPr>
-          <w:rFonts w:ascii="Times New Roman" w:hAnsi="Times New Roman"/>
-          <w:color w:val="000000" w:themeColor="text1"/>
-          <w:sz w:val="24"/>
-          <w:szCs w:val="24"/>
-        </w:rPr>
-        <w:t xml:space="preserve"> analysis</w:t>
-      </w:r>
-      <w:r>
-        <w:rPr>
-          <w:rFonts w:ascii="Times New Roman" w:hAnsi="Times New Roman"/>
-          <w:b/>
-          <w:color w:val="000000" w:themeColor="text1"/>
-          <w:sz w:val="24"/>
-          <w:szCs w:val="24"/>
-        </w:rPr>
-        <w:br w:type="page"/>
-      </w:r>
-    </w:p>
-    <w:p>
-      <w:pPr>
-        <w:spacing w:after="0" w:line="480" w:lineRule="auto"/>
-        <w:jc w:val="both"/>
         <w:rPr>
           <w:rFonts w:ascii="Times New Roman" w:hAnsi="Times New Roman"/>
           <w:b/>
@@ -1032,7 +1484,7 @@
     </w:p>
     <w:p>
       <w:pPr>
-        <w:spacing w:after="0" w:line="480" w:lineRule="auto"/>
+        <w:spacing w:after="0" w:line="240" w:lineRule="auto"/>
         <w:jc w:val="both"/>
         <w:rPr>
           <w:rFonts w:ascii="Times New Roman" w:hAnsi="Times New Roman"/>
@@ -1040,6 +1492,12 @@
           <w:sz w:val="24"/>
           <w:szCs w:val="24"/>
         </w:rPr>
+        <w:pPrChange w:id="70" w:author="Parks, Robbie M" w:date="2017-10-09T19:03:00Z">
+          <w:pPr>
+            <w:spacing w:after="0" w:line="480" w:lineRule="auto"/>
+            <w:jc w:val="both"/>
+          </w:pPr>
+        </w:pPrChange>
       </w:pPr>
       <w:r>
         <w:rPr>
@@ -1288,7 +1746,173 @@
         </w:rPr>
         <w:t>age, sex, and local climate, or to understand how it has changed over time.  Here, we use geo-coded data on deaths in the USA and wavelet analytical techniques to comprehensively analyse the seasonality of mortality by age group and sex from 1982 to 2013, nationally and in subnational climatic regions. Death rates in men and women older than 45 years exhibit statistically significant seasonality with peak in January/February and minimum in June/July. Percent difference in death rates between peak and minimum months declined by less than seven percentage points from 1982 to 2013 nationally, and was independent of temperature difference between these two months in different climate regions. Under five years of age, seasonality of mortality largely disappeared after the 1990s. In adolescents and young adults, especially in males, death rates peak</w:t>
       </w:r>
-      <w:ins w:id="8" w:author="Ezzati, Majid" w:date="2017-10-01T22:16:00Z">
+      <w:r>
+        <w:rPr>
+          <w:rFonts w:ascii="Times New Roman" w:hAnsi="Times New Roman"/>
+          <w:color w:val="000000" w:themeColor="text1"/>
+          <w:sz w:val="24"/>
+          <w:szCs w:val="24"/>
+        </w:rPr>
+        <w:t>ed</w:t>
+      </w:r>
+      <w:r>
+        <w:rPr>
+          <w:rFonts w:ascii="Times New Roman" w:hAnsi="Times New Roman"/>
+          <w:color w:val="000000" w:themeColor="text1"/>
+          <w:sz w:val="24"/>
+          <w:szCs w:val="24"/>
+        </w:rPr>
+        <w:t xml:space="preserve"> in June/July and </w:t>
+      </w:r>
+      <w:r>
+        <w:rPr>
+          <w:rFonts w:ascii="Times New Roman" w:hAnsi="Times New Roman"/>
+          <w:color w:val="000000" w:themeColor="text1"/>
+          <w:sz w:val="24"/>
+          <w:szCs w:val="24"/>
+        </w:rPr>
+        <w:t>we</w:t>
+      </w:r>
+      <w:r>
+        <w:rPr>
+          <w:rFonts w:ascii="Times New Roman" w:hAnsi="Times New Roman"/>
+          <w:color w:val="000000" w:themeColor="text1"/>
+          <w:sz w:val="24"/>
+          <w:szCs w:val="24"/>
+        </w:rPr>
+        <w:t xml:space="preserve">re </w:t>
+      </w:r>
+      <w:r>
+        <w:rPr>
+          <w:rFonts w:ascii="Times New Roman" w:hAnsi="Times New Roman"/>
+          <w:color w:val="000000" w:themeColor="text1"/>
+          <w:sz w:val="24"/>
+          <w:szCs w:val="24"/>
+        </w:rPr>
+        <w:t xml:space="preserve">lowest in December/January, </w:t>
+      </w:r>
+      <w:r>
+        <w:rPr>
+          <w:rFonts w:ascii="Times New Roman" w:hAnsi="Times New Roman"/>
+          <w:color w:val="000000" w:themeColor="text1"/>
+          <w:sz w:val="24"/>
+          <w:szCs w:val="24"/>
+        </w:rPr>
+        <w:t>with</w:t>
+      </w:r>
+      <w:r>
+        <w:rPr>
+          <w:rFonts w:ascii="Times New Roman" w:hAnsi="Times New Roman"/>
+          <w:color w:val="000000" w:themeColor="text1"/>
+          <w:sz w:val="24"/>
+          <w:szCs w:val="24"/>
+        </w:rPr>
+        <w:t xml:space="preserve"> </w:t>
+      </w:r>
+      <w:r>
+        <w:rPr>
+          <w:rFonts w:ascii="Times New Roman" w:hAnsi="Times New Roman"/>
+          <w:color w:val="000000" w:themeColor="text1"/>
+          <w:sz w:val="24"/>
+          <w:szCs w:val="24"/>
+        </w:rPr>
+        <w:t>the percent difference peak and minimum months shr</w:t>
+      </w:r>
+      <w:r>
+        <w:rPr>
+          <w:rFonts w:ascii="Times New Roman" w:hAnsi="Times New Roman"/>
+          <w:color w:val="000000" w:themeColor="text1"/>
+          <w:sz w:val="24"/>
+          <w:szCs w:val="24"/>
+        </w:rPr>
+        <w:t>i</w:t>
+      </w:r>
+      <w:r>
+        <w:rPr>
+          <w:rFonts w:ascii="Times New Roman" w:hAnsi="Times New Roman"/>
+          <w:color w:val="000000" w:themeColor="text1"/>
+          <w:sz w:val="24"/>
+          <w:szCs w:val="24"/>
+        </w:rPr>
+        <w:t>nk</w:t>
+      </w:r>
+      <w:r>
+        <w:rPr>
+          <w:rFonts w:ascii="Times New Roman" w:hAnsi="Times New Roman"/>
+          <w:color w:val="000000" w:themeColor="text1"/>
+          <w:sz w:val="24"/>
+          <w:szCs w:val="24"/>
+        </w:rPr>
+        <w:t>ing</w:t>
+      </w:r>
+      <w:r>
+        <w:rPr>
+          <w:rFonts w:ascii="Times New Roman" w:hAnsi="Times New Roman"/>
+          <w:color w:val="000000" w:themeColor="text1"/>
+          <w:sz w:val="24"/>
+          <w:szCs w:val="24"/>
+        </w:rPr>
+        <w:t xml:space="preserve"> over time. </w:t>
+      </w:r>
+      <w:r>
+        <w:rPr>
+          <w:rFonts w:ascii="Times New Roman" w:hAnsi="Times New Roman"/>
+          <w:color w:val="000000" w:themeColor="text1"/>
+          <w:sz w:val="24"/>
+          <w:szCs w:val="24"/>
+        </w:rPr>
+        <w:t>Currently, all parts of USA are similarly adapted to temperature seasonality, although impacts on mortality depend on age.</w:t>
+      </w:r>
+      <w:r>
+        <w:rPr>
+          <w:rFonts w:ascii="Times New Roman" w:hAnsi="Times New Roman"/>
+          <w:color w:val="000000" w:themeColor="text1"/>
+          <w:sz w:val="24"/>
+          <w:szCs w:val="24"/>
+        </w:rPr>
+        <w:t xml:space="preserve"> </w:t>
+      </w:r>
+      <w:r>
+        <w:rPr>
+          <w:rFonts w:ascii="Times New Roman" w:hAnsi="Times New Roman"/>
+          <w:color w:val="000000" w:themeColor="text1"/>
+          <w:sz w:val="24"/>
+          <w:szCs w:val="24"/>
+        </w:rPr>
+        <w:t xml:space="preserve">The findings allow identifying at-risk groups, plan responses at the present time, and envision how changes in regional climate may influence seasonal mortality. </w:t>
+      </w:r>
+    </w:p>
+    <w:p>
+      <w:pPr>
+        <w:spacing w:after="0" w:line="240" w:lineRule="auto"/>
+        <w:rPr>
+          <w:ins w:id="71" w:author="Parks, Robbie M" w:date="2017-10-09T19:03:00Z"/>
+          <w:rFonts w:ascii="Times New Roman" w:hAnsi="Times New Roman"/>
+          <w:b/>
+          <w:color w:val="000000" w:themeColor="text1"/>
+          <w:sz w:val="24"/>
+          <w:szCs w:val="24"/>
+        </w:rPr>
+        <w:pPrChange w:id="72" w:author="Parks, Robbie M" w:date="2017-10-09T19:03:00Z">
+          <w:pPr>
+            <w:spacing w:after="0" w:line="480" w:lineRule="auto"/>
+            <w:jc w:val="both"/>
+          </w:pPr>
+        </w:pPrChange>
+      </w:pPr>
+    </w:p>
+    <w:p>
+      <w:pPr>
+        <w:spacing w:after="0" w:line="240" w:lineRule="auto"/>
+        <w:rPr>
+          <w:del w:id="73" w:author="Parks, Robbie M" w:date="2017-10-09T19:03:00Z"/>
+          <w:rFonts w:ascii="Times New Roman" w:hAnsi="Times New Roman"/>
+          <w:color w:val="000000" w:themeColor="text1"/>
+          <w:sz w:val="24"/>
+          <w:szCs w:val="24"/>
+        </w:rPr>
+      </w:pPr>
+      <w:del w:id="74" w:author="Parks, Robbie M" w:date="2017-10-09T19:03:00Z">
         <w:r>
           <w:rPr>
             <w:rFonts w:ascii="Times New Roman" w:hAnsi="Times New Roman"/>
@@ -1296,19 +1920,160 @@
             <w:sz w:val="24"/>
             <w:szCs w:val="24"/>
           </w:rPr>
-          <w:t>ed</w:t>
+          <w:br w:type="page"/>
+        </w:r>
+      </w:del>
+    </w:p>
+    <w:p>
+      <w:pPr>
+        <w:spacing w:after="0" w:line="240" w:lineRule="auto"/>
+        <w:rPr>
+          <w:ins w:id="75" w:author="Parks, Robbie M" w:date="2017-10-09T19:03:00Z"/>
+          <w:rFonts w:ascii="Times New Roman" w:hAnsi="Times New Roman"/>
+          <w:b/>
+          <w:color w:val="000000" w:themeColor="text1"/>
+          <w:sz w:val="24"/>
+          <w:szCs w:val="24"/>
+        </w:rPr>
+        <w:pPrChange w:id="76" w:author="Parks, Robbie M" w:date="2017-10-09T19:03:00Z">
+          <w:pPr>
+            <w:spacing w:after="0" w:line="480" w:lineRule="auto"/>
+            <w:jc w:val="both"/>
+          </w:pPr>
+        </w:pPrChange>
+      </w:pPr>
+      <w:r>
+        <w:rPr>
+          <w:rFonts w:ascii="Times New Roman" w:hAnsi="Times New Roman"/>
+          <w:b/>
+          <w:color w:val="000000" w:themeColor="text1"/>
+          <w:sz w:val="24"/>
+          <w:szCs w:val="24"/>
+        </w:rPr>
+        <w:t>Significance</w:t>
+      </w:r>
+    </w:p>
+    <w:p>
+      <w:pPr>
+        <w:spacing w:after="0" w:line="240" w:lineRule="auto"/>
+        <w:rPr>
+          <w:rFonts w:ascii="Times New Roman" w:hAnsi="Times New Roman"/>
+          <w:b/>
+          <w:color w:val="000000" w:themeColor="text1"/>
+          <w:sz w:val="24"/>
+          <w:szCs w:val="24"/>
+        </w:rPr>
+        <w:pPrChange w:id="77" w:author="Parks, Robbie M" w:date="2017-10-09T19:03:00Z">
+          <w:pPr>
+            <w:spacing w:after="0" w:line="480" w:lineRule="auto"/>
+            <w:jc w:val="both"/>
+          </w:pPr>
+        </w:pPrChange>
+      </w:pPr>
+      <w:del w:id="78" w:author="Parks, Robbie M" w:date="2017-10-09T19:03:00Z">
+        <w:r>
+          <w:rPr>
+            <w:rFonts w:ascii="Times New Roman" w:hAnsi="Times New Roman"/>
+            <w:b/>
+            <w:color w:val="000000" w:themeColor="text1"/>
+            <w:sz w:val="24"/>
+            <w:szCs w:val="24"/>
+          </w:rPr>
+          <w:delText xml:space="preserve"> statement</w:delText>
+        </w:r>
+      </w:del>
+    </w:p>
+    <w:p>
+      <w:pPr>
+        <w:spacing w:after="0" w:line="240" w:lineRule="auto"/>
+        <w:jc w:val="both"/>
+        <w:rPr>
+          <w:rFonts w:ascii="Times New Roman" w:hAnsi="Times New Roman"/>
+          <w:sz w:val="24"/>
+          <w:szCs w:val="24"/>
+        </w:rPr>
+        <w:pPrChange w:id="79" w:author="Parks, Robbie M" w:date="2017-10-09T19:04:00Z">
+          <w:pPr>
+            <w:spacing w:after="0" w:line="480" w:lineRule="auto"/>
+            <w:jc w:val="both"/>
+          </w:pPr>
+        </w:pPrChange>
+      </w:pPr>
+      <w:ins w:id="80" w:author="Parks, Robbie M" w:date="2017-10-09T18:10:00Z">
+        <w:r>
+          <w:rPr>
+            <w:rFonts w:ascii="Times New Roman" w:hAnsi="Times New Roman"/>
+            <w:sz w:val="24"/>
+            <w:szCs w:val="24"/>
+          </w:rPr>
+          <w:t xml:space="preserve">Whether a warmer world will be associated with an overall reduction in deaths in temperate climates by reducing the so-called excess winter deaths remains a common but empirically unresolved hypothesis. This debate </w:t>
         </w:r>
       </w:ins>
-      <w:r>
-        <w:rPr>
-          <w:rFonts w:ascii="Times New Roman" w:hAnsi="Times New Roman"/>
-          <w:color w:val="000000" w:themeColor="text1"/>
-          <w:sz w:val="24"/>
-          <w:szCs w:val="24"/>
-        </w:rPr>
-        <w:t xml:space="preserve"> in June/July and </w:t>
-      </w:r>
-      <w:del w:id="9" w:author="Ezzati, Majid" w:date="2017-10-01T22:17:00Z">
+      <w:ins w:id="81" w:author="Parks, Robbie M" w:date="2017-10-09T19:04:00Z">
+        <w:r>
+          <w:rPr>
+            <w:rFonts w:ascii="Times New Roman" w:hAnsi="Times New Roman"/>
+            <w:sz w:val="24"/>
+            <w:szCs w:val="24"/>
+          </w:rPr>
+          <w:t xml:space="preserve">has </w:t>
+        </w:r>
+      </w:ins>
+      <w:ins w:id="82" w:author="Parks, Robbie M" w:date="2017-10-09T18:10:00Z">
+        <w:r>
+          <w:rPr>
+            <w:rFonts w:ascii="Times New Roman" w:hAnsi="Times New Roman"/>
+            <w:sz w:val="24"/>
+            <w:szCs w:val="24"/>
+          </w:rPr>
+          <w:t>persisted</w:t>
+        </w:r>
+        <w:r>
+          <w:rPr>
+            <w:rFonts w:ascii="Times New Roman" w:hAnsi="Times New Roman"/>
+            <w:sz w:val="24"/>
+            <w:szCs w:val="24"/>
+          </w:rPr>
+          <w:t xml:space="preserve"> at least partly because there is no formal framework for studying seasonality of mortality, and </w:t>
+        </w:r>
+      </w:ins>
+      <w:ins w:id="83" w:author="Parks, Robbie M" w:date="2017-10-09T18:11:00Z">
+        <w:r>
+          <w:rPr>
+            <w:rFonts w:ascii="Times New Roman" w:hAnsi="Times New Roman"/>
+            <w:sz w:val="24"/>
+            <w:szCs w:val="24"/>
+          </w:rPr>
+          <w:t>examine</w:t>
+        </w:r>
+      </w:ins>
+      <w:ins w:id="84" w:author="Parks, Robbie M" w:date="2017-10-09T18:10:00Z">
+        <w:r>
+          <w:rPr>
+            <w:rFonts w:ascii="Times New Roman" w:hAnsi="Times New Roman"/>
+            <w:sz w:val="24"/>
+            <w:szCs w:val="24"/>
+          </w:rPr>
+          <w:t xml:space="preserve"> how it varies over space and time.</w:t>
+        </w:r>
+        <w:r>
+          <w:rPr>
+            <w:rFonts w:ascii="Times New Roman" w:hAnsi="Times New Roman"/>
+            <w:sz w:val="24"/>
+            <w:szCs w:val="24"/>
+          </w:rPr>
+          <w:t xml:space="preserve"> </w:t>
+        </w:r>
+      </w:ins>
+      <w:ins w:id="85" w:author="Parks, Robbie M" w:date="2017-10-09T18:22:00Z">
+        <w:r>
+          <w:rPr>
+            <w:rFonts w:ascii="Times New Roman" w:hAnsi="Times New Roman"/>
+            <w:sz w:val="24"/>
+            <w:szCs w:val="24"/>
+          </w:rPr>
+          <w:t xml:space="preserve">Here, </w:t>
+        </w:r>
         <w:r>
           <w:rPr>
             <w:rFonts w:ascii="Times New Roman" w:hAnsi="Times New Roman"/>
@@ -1316,10 +2081,10 @@
             <w:sz w:val="24"/>
             <w:szCs w:val="24"/>
           </w:rPr>
-          <w:delText xml:space="preserve">are </w:delText>
-        </w:r>
-      </w:del>
-      <w:ins w:id="10" w:author="Ezzati, Majid" w:date="2017-10-01T22:17:00Z">
+          <w:t>we apply a novel approach</w:t>
+        </w:r>
+      </w:ins>
+      <w:ins w:id="86" w:author="Parks, Robbie M" w:date="2017-10-09T18:37:00Z">
         <w:r>
           <w:rPr>
             <w:rFonts w:ascii="Times New Roman" w:hAnsi="Times New Roman"/>
@@ -1327,8 +2092,10 @@
             <w:sz w:val="24"/>
             <w:szCs w:val="24"/>
           </w:rPr>
-          <w:t>we</w:t>
-        </w:r>
+          <w:t xml:space="preserve"> of</w:t>
+        </w:r>
+      </w:ins>
+      <w:ins w:id="87" w:author="Parks, Robbie M" w:date="2017-10-09T18:22:00Z">
         <w:r>
           <w:rPr>
             <w:rFonts w:ascii="Times New Roman" w:hAnsi="Times New Roman"/>
@@ -1336,19 +2103,97 @@
             <w:sz w:val="24"/>
             <w:szCs w:val="24"/>
           </w:rPr>
-          <w:t xml:space="preserve">re </w:t>
+          <w:t xml:space="preserve"> </w:t>
+        </w:r>
+        <w:r>
+          <w:rPr>
+            <w:rFonts w:ascii="Times New Roman" w:hAnsi="Times New Roman"/>
+            <w:color w:val="000000" w:themeColor="text1"/>
+            <w:sz w:val="24"/>
+            <w:szCs w:val="24"/>
+          </w:rPr>
+          <w:t>wavelet analytical techniques</w:t>
+        </w:r>
+        <w:r>
+          <w:rPr>
+            <w:rFonts w:ascii="Times New Roman" w:hAnsi="Times New Roman"/>
+            <w:color w:val="000000" w:themeColor="text1"/>
+            <w:sz w:val="24"/>
+            <w:szCs w:val="24"/>
+          </w:rPr>
+          <w:t xml:space="preserve"> and </w:t>
+        </w:r>
+        <w:r>
+          <w:rPr>
+            <w:rFonts w:ascii="Times New Roman" w:hAnsi="Times New Roman"/>
+            <w:sz w:val="24"/>
+            <w:szCs w:val="24"/>
+          </w:rPr>
+          <w:t>centre of gravity analyses</w:t>
+        </w:r>
+        <w:r>
+          <w:rPr>
+            <w:rFonts w:ascii="Times New Roman" w:hAnsi="Times New Roman"/>
+            <w:sz w:val="24"/>
+            <w:szCs w:val="24"/>
+          </w:rPr>
+          <w:t>,</w:t>
+        </w:r>
+        <w:r>
+          <w:rPr>
+            <w:rFonts w:ascii="Times New Roman" w:hAnsi="Times New Roman"/>
+            <w:color w:val="000000" w:themeColor="text1"/>
+            <w:sz w:val="24"/>
+            <w:szCs w:val="24"/>
+          </w:rPr>
+          <w:t xml:space="preserve"> </w:t>
+        </w:r>
+        <w:r>
+          <w:rPr>
+            <w:rFonts w:ascii="Times New Roman" w:hAnsi="Times New Roman"/>
+            <w:sz w:val="24"/>
+            <w:szCs w:val="24"/>
+          </w:rPr>
+          <w:t xml:space="preserve">which allow </w:t>
         </w:r>
       </w:ins>
-      <w:r>
-        <w:rPr>
-          <w:rFonts w:ascii="Times New Roman" w:hAnsi="Times New Roman"/>
-          <w:color w:val="000000" w:themeColor="text1"/>
-          <w:sz w:val="24"/>
-          <w:szCs w:val="24"/>
-        </w:rPr>
-        <w:t xml:space="preserve">lowest in December/January, </w:t>
-      </w:r>
-      <w:del w:id="11" w:author="Ezzati, Majid" w:date="2017-10-01T22:17:00Z">
+      <w:ins w:id="88" w:author="Parks, Robbie M" w:date="2017-10-09T18:38:00Z">
+        <w:r>
+          <w:rPr>
+            <w:rFonts w:ascii="Times New Roman" w:hAnsi="Times New Roman"/>
+            <w:sz w:val="24"/>
+            <w:szCs w:val="24"/>
+          </w:rPr>
+          <w:t xml:space="preserve">for </w:t>
+        </w:r>
+      </w:ins>
+      <w:ins w:id="89" w:author="Parks, Robbie M" w:date="2017-10-09T18:22:00Z">
+        <w:r>
+          <w:rPr>
+            <w:rFonts w:ascii="Times New Roman" w:hAnsi="Times New Roman"/>
+            <w:sz w:val="24"/>
+            <w:szCs w:val="24"/>
+          </w:rPr>
+          <w:t>systematically identifying and char</w:t>
+        </w:r>
+        <w:r>
+          <w:rPr>
+            <w:rFonts w:ascii="Times New Roman" w:hAnsi="Times New Roman"/>
+            <w:sz w:val="24"/>
+            <w:szCs w:val="24"/>
+          </w:rPr>
+          <w:t>acterising seasonality</w:t>
+        </w:r>
+        <w:r>
+          <w:rPr>
+            <w:rFonts w:ascii="Times New Roman" w:hAnsi="Times New Roman"/>
+            <w:sz w:val="24"/>
+            <w:szCs w:val="24"/>
+          </w:rPr>
+          <w:t xml:space="preserve"> dynamically over time.</w:t>
+        </w:r>
+      </w:ins>
+      <w:ins w:id="90" w:author="Parks, Robbie M" w:date="2017-10-09T18:18:00Z">
         <w:r>
           <w:rPr>
             <w:rFonts w:ascii="Times New Roman" w:hAnsi="Times New Roman"/>
@@ -1356,10 +2201,8 @@
             <w:sz w:val="24"/>
             <w:szCs w:val="24"/>
           </w:rPr>
-          <w:delText xml:space="preserve">but </w:delText>
-        </w:r>
-      </w:del>
-      <w:ins w:id="12" w:author="Ezzati, Majid" w:date="2017-10-01T22:17:00Z">
+          <w:t xml:space="preserve"> C</w:t>
+        </w:r>
         <w:r>
           <w:rPr>
             <w:rFonts w:ascii="Times New Roman" w:hAnsi="Times New Roman"/>
@@ -1367,8 +2210,10 @@
             <w:sz w:val="24"/>
             <w:szCs w:val="24"/>
           </w:rPr>
-          <w:t>with</w:t>
-        </w:r>
+          <w:t>haracteri</w:t>
+        </w:r>
+      </w:ins>
+      <w:ins w:id="91" w:author="Parks, Robbie M" w:date="2017-10-09T18:47:00Z">
         <w:r>
           <w:rPr>
             <w:rFonts w:ascii="Times New Roman" w:hAnsi="Times New Roman"/>
@@ -1376,19 +2221,52 @@
             <w:sz w:val="24"/>
             <w:szCs w:val="24"/>
           </w:rPr>
+          <w:t>sing</w:t>
+        </w:r>
+      </w:ins>
+      <w:ins w:id="92" w:author="Parks, Robbie M" w:date="2017-10-09T18:18:00Z">
+        <w:r>
+          <w:rPr>
+            <w:rFonts w:ascii="Times New Roman" w:hAnsi="Times New Roman"/>
+            <w:color w:val="000000" w:themeColor="text1"/>
+            <w:sz w:val="24"/>
+            <w:szCs w:val="24"/>
+          </w:rPr>
+          <w:t xml:space="preserve"> by </w:t>
+        </w:r>
+        <w:r>
+          <w:rPr>
+            <w:rFonts w:ascii="Times New Roman" w:hAnsi="Times New Roman"/>
+            <w:color w:val="000000" w:themeColor="text1"/>
+            <w:sz w:val="24"/>
+            <w:szCs w:val="24"/>
+          </w:rPr>
+          <w:t>demographic</w:t>
+        </w:r>
+      </w:ins>
+      <w:ins w:id="93" w:author="Parks, Robbie M" w:date="2017-10-09T18:37:00Z">
+        <w:r>
+          <w:rPr>
+            <w:rFonts w:ascii="Times New Roman" w:hAnsi="Times New Roman"/>
+            <w:color w:val="000000" w:themeColor="text1"/>
+            <w:sz w:val="24"/>
+            <w:szCs w:val="24"/>
+          </w:rPr>
+          <w:t xml:space="preserve"> over space and time</w:t>
+        </w:r>
+      </w:ins>
+      <w:ins w:id="94" w:author="Parks, Robbie M" w:date="2017-10-09T18:18:00Z">
+        <w:r>
+          <w:rPr>
+            <w:rFonts w:ascii="Times New Roman" w:hAnsi="Times New Roman"/>
+            <w:color w:val="000000" w:themeColor="text1"/>
+            <w:sz w:val="24"/>
+            <w:szCs w:val="24"/>
+          </w:rPr>
           <w:t xml:space="preserve"> </w:t>
         </w:r>
       </w:ins>
-      <w:r>
-        <w:rPr>
-          <w:rFonts w:ascii="Times New Roman" w:hAnsi="Times New Roman"/>
-          <w:color w:val="000000" w:themeColor="text1"/>
-          <w:sz w:val="24"/>
-          <w:szCs w:val="24"/>
-        </w:rPr>
-        <w:t>the percent difference peak and minimum months shr</w:t>
-      </w:r>
-      <w:ins w:id="13" w:author="Ezzati, Majid" w:date="2017-10-01T22:17:00Z">
+      <w:ins w:id="95" w:author="Parks, Robbie M" w:date="2017-10-09T18:37:00Z">
         <w:r>
           <w:rPr>
             <w:rFonts w:ascii="Times New Roman" w:hAnsi="Times New Roman"/>
@@ -1396,10 +2274,10 @@
             <w:sz w:val="24"/>
             <w:szCs w:val="24"/>
           </w:rPr>
-          <w:t>i</w:t>
+          <w:t>over three deca</w:t>
         </w:r>
       </w:ins>
-      <w:del w:id="14" w:author="Ezzati, Majid" w:date="2017-10-01T22:17:00Z">
+      <w:ins w:id="96" w:author="Parks, Robbie M" w:date="2017-10-09T18:38:00Z">
         <w:r>
           <w:rPr>
             <w:rFonts w:ascii="Times New Roman" w:hAnsi="Times New Roman"/>
@@ -1407,19 +2285,10 @@
             <w:sz w:val="24"/>
             <w:szCs w:val="24"/>
           </w:rPr>
-          <w:delText>a</w:delText>
-        </w:r>
-      </w:del>
-      <w:r>
-        <w:rPr>
-          <w:rFonts w:ascii="Times New Roman" w:hAnsi="Times New Roman"/>
-          <w:color w:val="000000" w:themeColor="text1"/>
-          <w:sz w:val="24"/>
-          <w:szCs w:val="24"/>
-        </w:rPr>
-        <w:t>nk</w:t>
-      </w:r>
-      <w:ins w:id="15" w:author="Ezzati, Majid" w:date="2017-10-01T22:17:00Z">
+          <w:t>des in the USA</w:t>
+        </w:r>
+      </w:ins>
+      <w:ins w:id="97" w:author="Parks, Robbie M" w:date="2017-10-09T18:18:00Z">
         <w:r>
           <w:rPr>
             <w:rFonts w:ascii="Times New Roman" w:hAnsi="Times New Roman"/>
@@ -1427,95 +2296,29 @@
             <w:sz w:val="24"/>
             <w:szCs w:val="24"/>
           </w:rPr>
-          <w:t>ing</w:t>
+          <w:t xml:space="preserve">, </w:t>
         </w:r>
       </w:ins>
-      <w:r>
-        <w:rPr>
-          <w:rFonts w:ascii="Times New Roman" w:hAnsi="Times New Roman"/>
-          <w:color w:val="000000" w:themeColor="text1"/>
-          <w:sz w:val="24"/>
-          <w:szCs w:val="24"/>
-        </w:rPr>
-        <w:t xml:space="preserve"> over time. </w:t>
-      </w:r>
-      <w:del w:id="16" w:author="Ezzati, Majid" w:date="2017-10-01T22:17:00Z">
-        <w:r>
-          <w:rPr>
-            <w:rFonts w:ascii="Times New Roman" w:hAnsi="Times New Roman"/>
-            <w:color w:val="000000" w:themeColor="text1"/>
-            <w:sz w:val="24"/>
-            <w:szCs w:val="24"/>
-          </w:rPr>
-          <w:delText xml:space="preserve"> </w:delText>
-        </w:r>
-      </w:del>
-      <w:moveToRangeStart w:id="17" w:author="Ezzati, Majid" w:date="2017-10-01T22:17:00Z" w:name="move494659605"/>
-      <w:moveTo w:id="18" w:author="Ezzati, Majid" w:date="2017-10-01T22:17:00Z">
-        <w:r>
-          <w:rPr>
-            <w:rFonts w:ascii="Times New Roman" w:hAnsi="Times New Roman"/>
-            <w:color w:val="000000" w:themeColor="text1"/>
-            <w:sz w:val="24"/>
-            <w:szCs w:val="24"/>
-          </w:rPr>
-          <w:t>Currently, all parts of USA are similarly adapted to temperature seasonality, although impacts on mortality depend on age.</w:t>
-        </w:r>
-      </w:moveTo>
-      <w:moveToRangeEnd w:id="17"/>
-      <w:ins w:id="19" w:author="Ezzati, Majid" w:date="2017-10-01T22:18:00Z">
-        <w:r>
-          <w:rPr>
-            <w:rFonts w:ascii="Times New Roman" w:hAnsi="Times New Roman"/>
-            <w:color w:val="000000" w:themeColor="text1"/>
-            <w:sz w:val="24"/>
-            <w:szCs w:val="24"/>
-          </w:rPr>
-          <w:t xml:space="preserve"> </w:t>
+      <w:ins w:id="98" w:author="Parks, Robbie M" w:date="2017-10-09T18:56:00Z">
+        <w:r>
+          <w:rPr>
+            <w:rFonts w:ascii="Times New Roman" w:hAnsi="Times New Roman"/>
+            <w:sz w:val="24"/>
+            <w:szCs w:val="24"/>
+          </w:rPr>
+          <w:t xml:space="preserve">seasonal mortality has largely disappeared for under fives, while </w:t>
         </w:r>
       </w:ins>
-      <w:r>
-        <w:rPr>
-          <w:rFonts w:ascii="Times New Roman" w:hAnsi="Times New Roman"/>
-          <w:color w:val="000000" w:themeColor="text1"/>
-          <w:sz w:val="24"/>
-          <w:szCs w:val="24"/>
-        </w:rPr>
-        <w:t xml:space="preserve">The findings allow identifying at-risk groups, plan responses </w:t>
-      </w:r>
-      <w:proofErr w:type="gramStart"/>
-      <w:r>
-        <w:rPr>
-          <w:rFonts w:ascii="Times New Roman" w:hAnsi="Times New Roman"/>
-          <w:color w:val="000000" w:themeColor="text1"/>
-          <w:sz w:val="24"/>
-          <w:szCs w:val="24"/>
-        </w:rPr>
-        <w:t>at the present time</w:t>
-      </w:r>
-      <w:proofErr w:type="gramEnd"/>
-      <w:r>
-        <w:rPr>
-          <w:rFonts w:ascii="Times New Roman" w:hAnsi="Times New Roman"/>
-          <w:color w:val="000000" w:themeColor="text1"/>
-          <w:sz w:val="24"/>
-          <w:szCs w:val="24"/>
-        </w:rPr>
-        <w:t xml:space="preserve">, and envision how changes in regional climate may influence seasonal mortality. </w:t>
-      </w:r>
-      <w:moveFromRangeStart w:id="20" w:author="Ezzati, Majid" w:date="2017-10-01T22:17:00Z" w:name="move494659605"/>
-      <w:moveFrom w:id="21" w:author="Ezzati, Majid" w:date="2017-10-01T22:17:00Z">
-        <w:r>
-          <w:rPr>
-            <w:rFonts w:ascii="Times New Roman" w:hAnsi="Times New Roman"/>
-            <w:color w:val="000000" w:themeColor="text1"/>
-            <w:sz w:val="24"/>
-            <w:szCs w:val="24"/>
-          </w:rPr>
-          <w:t>Currently, all parts of USA are similarly adapted to temperature seasonality, although impacts on mortality depend on age.</w:t>
-        </w:r>
-      </w:moveFrom>
-      <w:moveFromRangeEnd w:id="20"/>
+      <w:ins w:id="99" w:author="Parks, Robbie M" w:date="2017-10-09T18:57:00Z">
+        <w:r>
+          <w:rPr>
+            <w:rFonts w:ascii="Times New Roman" w:hAnsi="Times New Roman"/>
+            <w:sz w:val="24"/>
+            <w:szCs w:val="24"/>
+          </w:rPr>
+          <w:t>in men and women over 45 it has declined less than 7 percentage points.</w:t>
+        </w:r>
+      </w:ins>
     </w:p>
     <w:p>
       <w:pPr>
@@ -1543,452 +2346,41 @@
         <w:jc w:val="both"/>
         <w:rPr>
           <w:rFonts w:ascii="Times New Roman" w:hAnsi="Times New Roman"/>
-          <w:b/>
-          <w:color w:val="000000" w:themeColor="text1"/>
-          <w:sz w:val="24"/>
-          <w:szCs w:val="24"/>
-        </w:rPr>
-      </w:pPr>
-      <w:r>
-        <w:rPr>
-          <w:rFonts w:ascii="Times New Roman" w:hAnsi="Times New Roman"/>
-          <w:b/>
-          <w:color w:val="000000" w:themeColor="text1"/>
-          <w:sz w:val="24"/>
-          <w:szCs w:val="24"/>
-        </w:rPr>
-        <w:lastRenderedPageBreak/>
-        <w:t>Significance statement</w:t>
-      </w:r>
+          <w:color w:val="000000" w:themeColor="text1"/>
+          <w:sz w:val="24"/>
+          <w:szCs w:val="24"/>
+        </w:rPr>
+      </w:pPr>
+      <w:del w:id="100" w:author="Parks, Robbie M" w:date="2017-10-09T19:04:00Z">
+        <w:r>
+          <w:rPr>
+            <w:rFonts w:ascii="Times New Roman" w:hAnsi="Times New Roman"/>
+            <w:color w:val="000000" w:themeColor="text1"/>
+            <w:sz w:val="24"/>
+            <w:szCs w:val="24"/>
+          </w:rPr>
+          <w:lastRenderedPageBreak/>
+          <w:delText>\body</w:delText>
+        </w:r>
+      </w:del>
+      <w:ins w:id="101" w:author="Parks, Robbie M" w:date="2017-10-09T19:04:00Z">
+        <w:r>
+          <w:rPr>
+            <w:rFonts w:ascii="Times New Roman" w:hAnsi="Times New Roman"/>
+            <w:color w:val="000000" w:themeColor="text1"/>
+            <w:sz w:val="24"/>
+            <w:szCs w:val="24"/>
+          </w:rPr>
+          <w:t>\body</w:t>
+        </w:r>
+      </w:ins>
     </w:p>
     <w:p>
       <w:pPr>
         <w:spacing w:after="0" w:line="480" w:lineRule="auto"/>
         <w:jc w:val="both"/>
         <w:rPr>
-          <w:rFonts w:ascii="Times New Roman" w:hAnsi="Times New Roman"/>
-          <w:color w:val="000000" w:themeColor="text1"/>
-          <w:sz w:val="24"/>
-          <w:szCs w:val="24"/>
-        </w:rPr>
-      </w:pPr>
-      <w:commentRangeStart w:id="22"/>
-      <w:r>
-        <w:rPr>
-          <w:rFonts w:ascii="Times New Roman" w:hAnsi="Times New Roman"/>
-          <w:color w:val="000000" w:themeColor="text1"/>
-          <w:sz w:val="24"/>
-          <w:szCs w:val="24"/>
-        </w:rPr>
-        <w:t>W</w:t>
-      </w:r>
-      <w:r>
-        <w:rPr>
-          <w:rFonts w:ascii="Times New Roman" w:hAnsi="Times New Roman"/>
-          <w:color w:val="000000" w:themeColor="text1"/>
-          <w:sz w:val="24"/>
-          <w:szCs w:val="24"/>
-        </w:rPr>
-        <w:t>e characterise</w:t>
-      </w:r>
-      <w:r>
-        <w:rPr>
-          <w:rFonts w:ascii="Times New Roman" w:hAnsi="Times New Roman"/>
-          <w:color w:val="000000" w:themeColor="text1"/>
-          <w:sz w:val="24"/>
-          <w:szCs w:val="24"/>
-        </w:rPr>
-        <w:t>d</w:t>
-      </w:r>
-      <w:r>
-        <w:rPr>
-          <w:rFonts w:ascii="Times New Roman" w:hAnsi="Times New Roman"/>
-          <w:color w:val="000000" w:themeColor="text1"/>
-          <w:sz w:val="24"/>
-          <w:szCs w:val="24"/>
-        </w:rPr>
-        <w:t xml:space="preserve"> the demographic</w:t>
-      </w:r>
-      <w:r>
-        <w:rPr>
-          <w:rFonts w:ascii="Times New Roman" w:hAnsi="Times New Roman"/>
-          <w:color w:val="000000" w:themeColor="text1"/>
-          <w:sz w:val="24"/>
-          <w:szCs w:val="24"/>
-        </w:rPr>
-        <w:t xml:space="preserve"> (age </w:t>
-      </w:r>
-      <w:r>
-        <w:rPr>
-          <w:rFonts w:ascii="Times New Roman" w:hAnsi="Times New Roman"/>
-          <w:color w:val="000000" w:themeColor="text1"/>
-          <w:sz w:val="24"/>
-          <w:szCs w:val="24"/>
-        </w:rPr>
-        <w:t xml:space="preserve">group </w:t>
-      </w:r>
-      <w:r>
-        <w:rPr>
-          <w:rFonts w:ascii="Times New Roman" w:hAnsi="Times New Roman"/>
-          <w:color w:val="000000" w:themeColor="text1"/>
-          <w:sz w:val="24"/>
-          <w:szCs w:val="24"/>
-        </w:rPr>
-        <w:t>and sex)</w:t>
-      </w:r>
-      <w:r>
-        <w:rPr>
-          <w:rFonts w:ascii="Times New Roman" w:hAnsi="Times New Roman"/>
-          <w:color w:val="000000" w:themeColor="text1"/>
-          <w:sz w:val="24"/>
-          <w:szCs w:val="24"/>
-        </w:rPr>
-        <w:t>, spatial</w:t>
-      </w:r>
-      <w:r>
-        <w:rPr>
-          <w:rFonts w:ascii="Times New Roman" w:hAnsi="Times New Roman"/>
-          <w:color w:val="000000" w:themeColor="text1"/>
-          <w:sz w:val="24"/>
-          <w:szCs w:val="24"/>
-        </w:rPr>
-        <w:t xml:space="preserve"> (climate region)</w:t>
-      </w:r>
-      <w:r>
-        <w:rPr>
-          <w:rFonts w:ascii="Times New Roman" w:hAnsi="Times New Roman"/>
-          <w:color w:val="000000" w:themeColor="text1"/>
-          <w:sz w:val="24"/>
-          <w:szCs w:val="24"/>
-        </w:rPr>
-        <w:t xml:space="preserve"> and temporal </w:t>
-      </w:r>
-      <w:r>
-        <w:rPr>
-          <w:rFonts w:ascii="Times New Roman" w:hAnsi="Times New Roman"/>
-          <w:color w:val="000000" w:themeColor="text1"/>
-          <w:sz w:val="24"/>
-          <w:szCs w:val="24"/>
-        </w:rPr>
-        <w:t xml:space="preserve">(multi-decade analysis) </w:t>
-      </w:r>
-      <w:r>
-        <w:rPr>
-          <w:rFonts w:ascii="Times New Roman" w:hAnsi="Times New Roman"/>
-          <w:color w:val="000000" w:themeColor="text1"/>
-          <w:sz w:val="24"/>
-          <w:szCs w:val="24"/>
-        </w:rPr>
-        <w:t>patterns of mortality seasonality in the ent</w:t>
-      </w:r>
-      <w:r>
-        <w:rPr>
-          <w:rFonts w:ascii="Times New Roman" w:hAnsi="Times New Roman"/>
-          <w:color w:val="000000" w:themeColor="text1"/>
-          <w:sz w:val="24"/>
-          <w:szCs w:val="24"/>
-        </w:rPr>
-        <w:t>ire USA</w:t>
-      </w:r>
-      <w:r>
-        <w:rPr>
-          <w:rFonts w:ascii="Times New Roman" w:hAnsi="Times New Roman"/>
-          <w:color w:val="000000" w:themeColor="text1"/>
-          <w:sz w:val="24"/>
-          <w:szCs w:val="24"/>
-        </w:rPr>
-        <w:t xml:space="preserve"> by analysing </w:t>
-      </w:r>
-      <w:r>
-        <w:rPr>
-          <w:rFonts w:ascii="Times New Roman" w:hAnsi="Times New Roman"/>
-          <w:color w:val="000000" w:themeColor="text1"/>
-          <w:sz w:val="24"/>
-          <w:szCs w:val="24"/>
-        </w:rPr>
-        <w:t>over three dec</w:t>
-      </w:r>
-      <w:r>
-        <w:rPr>
-          <w:rFonts w:ascii="Times New Roman" w:hAnsi="Times New Roman"/>
-          <w:color w:val="000000" w:themeColor="text1"/>
-          <w:sz w:val="24"/>
-          <w:szCs w:val="24"/>
-        </w:rPr>
-        <w:t>ades of national mortality data</w:t>
-      </w:r>
-      <w:r>
-        <w:rPr>
-          <w:rFonts w:ascii="Times New Roman" w:hAnsi="Times New Roman"/>
-          <w:color w:val="000000" w:themeColor="text1"/>
-          <w:sz w:val="24"/>
-          <w:szCs w:val="24"/>
-        </w:rPr>
-        <w:t>. To our knowledge, t</w:t>
-      </w:r>
-      <w:r>
-        <w:rPr>
-          <w:rFonts w:ascii="Times New Roman" w:hAnsi="Times New Roman"/>
-          <w:color w:val="000000" w:themeColor="text1"/>
-          <w:sz w:val="24"/>
-          <w:szCs w:val="24"/>
-        </w:rPr>
-        <w:t xml:space="preserve">he inclusion of age group, sex, geography and time has not been done in any </w:t>
-      </w:r>
-      <w:r>
-        <w:rPr>
-          <w:rFonts w:ascii="Times New Roman" w:hAnsi="Times New Roman"/>
-          <w:color w:val="000000" w:themeColor="text1"/>
-          <w:sz w:val="24"/>
-          <w:szCs w:val="24"/>
-        </w:rPr>
-        <w:t>prior analysis, and</w:t>
-      </w:r>
-      <w:r>
-        <w:rPr>
-          <w:rFonts w:ascii="Times New Roman" w:hAnsi="Times New Roman"/>
-          <w:color w:val="000000" w:themeColor="text1"/>
-          <w:sz w:val="24"/>
-          <w:szCs w:val="24"/>
-        </w:rPr>
-        <w:t xml:space="preserve"> </w:t>
-      </w:r>
-      <w:r>
-        <w:rPr>
-          <w:rFonts w:ascii="Times New Roman" w:hAnsi="Times New Roman"/>
-          <w:color w:val="000000" w:themeColor="text1"/>
-          <w:sz w:val="24"/>
-          <w:szCs w:val="24"/>
-        </w:rPr>
-        <w:t>allow</w:t>
-      </w:r>
-      <w:r>
-        <w:rPr>
-          <w:rFonts w:ascii="Times New Roman" w:hAnsi="Times New Roman"/>
-          <w:color w:val="000000" w:themeColor="text1"/>
-          <w:sz w:val="24"/>
-          <w:szCs w:val="24"/>
-        </w:rPr>
-        <w:t>s</w:t>
-      </w:r>
-      <w:r>
-        <w:rPr>
-          <w:rFonts w:ascii="Times New Roman" w:hAnsi="Times New Roman"/>
-          <w:color w:val="000000" w:themeColor="text1"/>
-          <w:sz w:val="24"/>
-          <w:szCs w:val="24"/>
-        </w:rPr>
-        <w:t xml:space="preserve"> identifying at-risk groups</w:t>
-      </w:r>
-      <w:r>
-        <w:rPr>
-          <w:rFonts w:ascii="Times New Roman" w:hAnsi="Times New Roman"/>
-          <w:color w:val="000000" w:themeColor="text1"/>
-          <w:sz w:val="24"/>
-          <w:szCs w:val="24"/>
-        </w:rPr>
-        <w:t xml:space="preserve"> and regions</w:t>
-      </w:r>
-      <w:r>
-        <w:rPr>
-          <w:rFonts w:ascii="Times New Roman" w:hAnsi="Times New Roman"/>
-          <w:color w:val="000000" w:themeColor="text1"/>
-          <w:sz w:val="24"/>
-          <w:szCs w:val="24"/>
-        </w:rPr>
-        <w:t>, plan</w:t>
-      </w:r>
-      <w:r>
-        <w:rPr>
-          <w:rFonts w:ascii="Times New Roman" w:hAnsi="Times New Roman"/>
-          <w:color w:val="000000" w:themeColor="text1"/>
-          <w:sz w:val="24"/>
-          <w:szCs w:val="24"/>
-        </w:rPr>
-        <w:t>ning</w:t>
-      </w:r>
-      <w:r>
-        <w:rPr>
-          <w:rFonts w:ascii="Times New Roman" w:hAnsi="Times New Roman"/>
-          <w:color w:val="000000" w:themeColor="text1"/>
-          <w:sz w:val="24"/>
-          <w:szCs w:val="24"/>
-        </w:rPr>
-        <w:t xml:space="preserve"> responses </w:t>
-      </w:r>
-      <w:proofErr w:type="gramStart"/>
-      <w:r>
-        <w:rPr>
-          <w:rFonts w:ascii="Times New Roman" w:hAnsi="Times New Roman"/>
-          <w:color w:val="000000" w:themeColor="text1"/>
-          <w:sz w:val="24"/>
-          <w:szCs w:val="24"/>
-        </w:rPr>
-        <w:t>at the present time</w:t>
-      </w:r>
-      <w:proofErr w:type="gramEnd"/>
-      <w:r>
-        <w:rPr>
-          <w:rFonts w:ascii="Times New Roman" w:hAnsi="Times New Roman"/>
-          <w:color w:val="000000" w:themeColor="text1"/>
-          <w:sz w:val="24"/>
-          <w:szCs w:val="24"/>
-        </w:rPr>
-        <w:t>, and envision</w:t>
-      </w:r>
-      <w:r>
-        <w:rPr>
-          <w:rFonts w:ascii="Times New Roman" w:hAnsi="Times New Roman"/>
-          <w:color w:val="000000" w:themeColor="text1"/>
-          <w:sz w:val="24"/>
-          <w:szCs w:val="24"/>
-        </w:rPr>
-        <w:t>ing</w:t>
-      </w:r>
-      <w:r>
-        <w:rPr>
-          <w:rFonts w:ascii="Times New Roman" w:hAnsi="Times New Roman"/>
-          <w:color w:val="000000" w:themeColor="text1"/>
-          <w:sz w:val="24"/>
-          <w:szCs w:val="24"/>
-        </w:rPr>
-        <w:t xml:space="preserve"> how changes in regional climate may influence seasonal mortality</w:t>
-      </w:r>
-      <w:r>
-        <w:rPr>
-          <w:rFonts w:ascii="Times New Roman" w:hAnsi="Times New Roman"/>
-          <w:color w:val="000000" w:themeColor="text1"/>
-          <w:sz w:val="24"/>
-          <w:szCs w:val="24"/>
-        </w:rPr>
-        <w:t xml:space="preserve">. </w:t>
-      </w:r>
-      <w:r>
-        <w:rPr>
-          <w:rFonts w:ascii="Times New Roman" w:hAnsi="Times New Roman"/>
-          <w:color w:val="000000" w:themeColor="text1"/>
-          <w:sz w:val="24"/>
-          <w:szCs w:val="24"/>
-        </w:rPr>
-        <w:t xml:space="preserve">Further we apply a novel approach, </w:t>
-      </w:r>
-      <w:r>
-        <w:rPr>
-          <w:rFonts w:ascii="Times New Roman" w:hAnsi="Times New Roman"/>
-          <w:color w:val="000000" w:themeColor="text1"/>
-          <w:sz w:val="24"/>
-          <w:szCs w:val="24"/>
-        </w:rPr>
-        <w:t>wavelet analytical techniques</w:t>
-      </w:r>
-      <w:r>
-        <w:rPr>
-          <w:rFonts w:ascii="Times New Roman" w:hAnsi="Times New Roman"/>
-          <w:color w:val="000000" w:themeColor="text1"/>
-          <w:sz w:val="24"/>
-          <w:szCs w:val="24"/>
-        </w:rPr>
-        <w:t xml:space="preserve"> and </w:t>
-      </w:r>
-      <w:r>
-        <w:rPr>
-          <w:rFonts w:ascii="Times New Roman" w:hAnsi="Times New Roman"/>
-          <w:sz w:val="24"/>
-          <w:szCs w:val="24"/>
-        </w:rPr>
-        <w:t>centre of gravity analyses</w:t>
-      </w:r>
-      <w:r>
-        <w:rPr>
-          <w:rFonts w:ascii="Times New Roman" w:hAnsi="Times New Roman"/>
-          <w:sz w:val="24"/>
-          <w:szCs w:val="24"/>
-        </w:rPr>
-        <w:t>,</w:t>
-      </w:r>
-      <w:r>
-        <w:rPr>
-          <w:rFonts w:ascii="Times New Roman" w:hAnsi="Times New Roman"/>
-          <w:color w:val="000000" w:themeColor="text1"/>
-          <w:sz w:val="24"/>
-          <w:szCs w:val="24"/>
-        </w:rPr>
-        <w:t xml:space="preserve"> </w:t>
-      </w:r>
-      <w:r>
-        <w:rPr>
-          <w:rFonts w:ascii="Times New Roman" w:hAnsi="Times New Roman"/>
-          <w:sz w:val="24"/>
-          <w:szCs w:val="24"/>
-        </w:rPr>
-        <w:t xml:space="preserve">which allow </w:t>
-      </w:r>
-      <w:r>
-        <w:rPr>
-          <w:rFonts w:ascii="Times New Roman" w:hAnsi="Times New Roman"/>
-          <w:sz w:val="24"/>
-          <w:szCs w:val="24"/>
-        </w:rPr>
-        <w:t>systematically identifying and char</w:t>
-      </w:r>
-      <w:r>
-        <w:rPr>
-          <w:rFonts w:ascii="Times New Roman" w:hAnsi="Times New Roman"/>
-          <w:sz w:val="24"/>
-          <w:szCs w:val="24"/>
-        </w:rPr>
-        <w:t>acterising seasonality, and</w:t>
-      </w:r>
-      <w:r>
-        <w:rPr>
-          <w:rFonts w:ascii="Times New Roman" w:hAnsi="Times New Roman"/>
-          <w:sz w:val="24"/>
-          <w:szCs w:val="24"/>
-        </w:rPr>
-        <w:t xml:space="preserve"> examining how it changes or disappears over time</w:t>
-      </w:r>
-      <w:commentRangeEnd w:id="22"/>
-      <w:r>
-        <w:rPr>
-          <w:rStyle w:val="CommentReference"/>
-          <w:rFonts w:asciiTheme="minorHAnsi" w:eastAsiaTheme="minorHAnsi" w:hAnsiTheme="minorHAnsi" w:cstheme="minorBidi"/>
-        </w:rPr>
-        <w:commentReference w:id="22"/>
-      </w:r>
-      <w:r>
-        <w:rPr>
-          <w:rFonts w:ascii="Times New Roman" w:hAnsi="Times New Roman"/>
-          <w:sz w:val="24"/>
-          <w:szCs w:val="24"/>
-        </w:rPr>
-        <w:t>.</w:t>
-      </w:r>
-    </w:p>
-    <w:p>
-      <w:pPr>
-        <w:spacing w:after="0" w:line="240" w:lineRule="auto"/>
-        <w:rPr>
-          <w:rFonts w:ascii="Times New Roman" w:hAnsi="Times New Roman"/>
-          <w:color w:val="000000" w:themeColor="text1"/>
-          <w:sz w:val="24"/>
-          <w:szCs w:val="24"/>
-        </w:rPr>
-      </w:pPr>
-      <w:r>
-        <w:rPr>
-          <w:rFonts w:ascii="Times New Roman" w:hAnsi="Times New Roman"/>
-          <w:color w:val="000000" w:themeColor="text1"/>
-          <w:sz w:val="24"/>
-          <w:szCs w:val="24"/>
-        </w:rPr>
-        <w:br w:type="page"/>
-      </w:r>
-    </w:p>
-    <w:p>
-      <w:pPr>
-        <w:spacing w:after="0" w:line="480" w:lineRule="auto"/>
-        <w:jc w:val="both"/>
-        <w:rPr>
+          <w:del w:id="102" w:author="Parks, Robbie M" w:date="2017-10-09T19:04:00Z"/>
           <w:rFonts w:ascii="Times New Roman" w:hAnsi="Times New Roman"/>
           <w:b/>
           <w:color w:val="000000" w:themeColor="text1"/>
@@ -1996,26 +2388,27 @@
           <w:szCs w:val="24"/>
         </w:rPr>
       </w:pPr>
-      <w:commentRangeStart w:id="23"/>
-      <w:r>
-        <w:rPr>
-          <w:rFonts w:ascii="Times New Roman" w:hAnsi="Times New Roman"/>
-          <w:b/>
-          <w:color w:val="000000" w:themeColor="text1"/>
-          <w:sz w:val="24"/>
-          <w:szCs w:val="24"/>
-        </w:rPr>
-        <w:lastRenderedPageBreak/>
-        <w:t>Introduction</w:t>
-      </w:r>
-      <w:commentRangeEnd w:id="23"/>
-      <w:r>
-        <w:rPr>
-          <w:rStyle w:val="CommentReference"/>
-          <w:rFonts w:asciiTheme="minorHAnsi" w:eastAsiaTheme="minorHAnsi" w:hAnsiTheme="minorHAnsi" w:cstheme="minorBidi"/>
-        </w:rPr>
-        <w:commentReference w:id="23"/>
-      </w:r>
+      <w:commentRangeStart w:id="103"/>
+      <w:del w:id="104" w:author="Parks, Robbie M" w:date="2017-10-09T19:04:00Z">
+        <w:r>
+          <w:rPr>
+            <w:rFonts w:ascii="Times New Roman" w:hAnsi="Times New Roman"/>
+            <w:b/>
+            <w:color w:val="000000" w:themeColor="text1"/>
+            <w:sz w:val="24"/>
+            <w:szCs w:val="24"/>
+          </w:rPr>
+          <w:delText>Introduction</w:delText>
+        </w:r>
+        <w:commentRangeEnd w:id="103"/>
+        <w:r>
+          <w:rPr>
+            <w:rStyle w:val="CommentReference"/>
+            <w:rFonts w:asciiTheme="minorHAnsi" w:eastAsiaTheme="minorHAnsi" w:hAnsiTheme="minorHAnsi" w:cstheme="minorBidi"/>
+          </w:rPr>
+          <w:commentReference w:id="103"/>
+        </w:r>
+      </w:del>
     </w:p>
     <w:p>
       <w:pPr>
@@ -2585,45 +2978,23 @@
         </w:rPr>
         <w:t xml:space="preserve">n a large country like the USA, which possesses distinct climate regions, not only do </w:t>
       </w:r>
-      <w:ins w:id="24" w:author="Majid" w:date="2017-09-27T10:35:00Z">
-        <w:r>
-          <w:rPr>
-            <w:rFonts w:ascii="Times New Roman" w:hAnsi="Times New Roman"/>
-            <w:color w:val="000000" w:themeColor="text1"/>
-            <w:sz w:val="24"/>
-            <w:szCs w:val="24"/>
-          </w:rPr>
-          <w:t xml:space="preserve">average </w:t>
-        </w:r>
-      </w:ins>
-      <w:r>
-        <w:rPr>
-          <w:rFonts w:ascii="Times New Roman" w:hAnsi="Times New Roman"/>
-          <w:color w:val="000000" w:themeColor="text1"/>
-          <w:sz w:val="24"/>
-          <w:szCs w:val="24"/>
-        </w:rPr>
-        <w:t xml:space="preserve">annual </w:t>
-      </w:r>
-      <w:del w:id="25" w:author="Majid" w:date="2017-09-27T10:35:00Z">
-        <w:r>
-          <w:rPr>
-            <w:rFonts w:ascii="Times New Roman" w:hAnsi="Times New Roman"/>
-            <w:color w:val="000000" w:themeColor="text1"/>
-            <w:sz w:val="24"/>
-            <w:szCs w:val="24"/>
-          </w:rPr>
-          <w:delText xml:space="preserve">average </w:delText>
-        </w:r>
-      </w:del>
-      <w:r>
-        <w:rPr>
-          <w:rFonts w:ascii="Times New Roman" w:hAnsi="Times New Roman"/>
-          <w:color w:val="000000" w:themeColor="text1"/>
-          <w:sz w:val="24"/>
-          <w:szCs w:val="24"/>
-        </w:rPr>
-        <w:t>death rates vary geographically, but also the seasonality of mortality may vary, due to both localised weather patterns and regional differences in adaptation measures such as heating, air conditioning, and healthcare.</w:t>
+      <w:r>
+        <w:rPr>
+          <w:rFonts w:ascii="Times New Roman" w:hAnsi="Times New Roman"/>
+          <w:color w:val="000000" w:themeColor="text1"/>
+          <w:sz w:val="24"/>
+          <w:szCs w:val="24"/>
+        </w:rPr>
+        <w:t xml:space="preserve">average </w:t>
+      </w:r>
+      <w:r>
+        <w:rPr>
+          <w:rFonts w:ascii="Times New Roman" w:hAnsi="Times New Roman"/>
+          <w:color w:val="000000" w:themeColor="text1"/>
+          <w:sz w:val="24"/>
+          <w:szCs w:val="24"/>
+        </w:rPr>
+        <w:t>annual death rates vary geographically, but also the seasonality of mortality may vary, due to both localised weather patterns and regional differences in adaptation measures such as heating, air conditioning, and healthcare.</w:t>
       </w:r>
       <w:r>
         <w:rPr>
@@ -3207,18 +3578,6 @@
         </w:rPr>
         <w:t xml:space="preserve"> it has changed over time</w:t>
       </w:r>
-      <w:commentRangeStart w:id="26"/>
-      <w:del w:id="27" w:author="Majid" w:date="2017-09-27T10:35:00Z">
-        <w:r>
-          <w:rPr>
-            <w:rFonts w:ascii="Times New Roman" w:hAnsi="Times New Roman"/>
-            <w:color w:val="000000" w:themeColor="text1"/>
-            <w:sz w:val="24"/>
-            <w:szCs w:val="24"/>
-          </w:rPr>
-          <w:delText xml:space="preserve"> (panel)</w:delText>
-        </w:r>
-      </w:del>
       <w:r>
         <w:rPr>
           <w:rFonts w:ascii="Times New Roman" w:hAnsi="Times New Roman"/>
@@ -3227,14 +3586,6 @@
           <w:szCs w:val="24"/>
         </w:rPr>
         <w:t>.</w:t>
-      </w:r>
-      <w:commentRangeEnd w:id="26"/>
-      <w:r>
-        <w:rPr>
-          <w:rStyle w:val="CommentReference"/>
-          <w:rFonts w:asciiTheme="minorHAnsi" w:eastAsiaTheme="minorHAnsi" w:hAnsiTheme="minorHAnsi" w:cstheme="minorBidi"/>
-        </w:rPr>
-        <w:commentReference w:id="26"/>
       </w:r>
     </w:p>
     <w:p>
@@ -3437,36 +3788,16 @@
           <w:sz w:val="24"/>
           <w:szCs w:val="24"/>
         </w:rPr>
-        <w:t xml:space="preserve">All-cause </w:t>
-      </w:r>
-      <w:del w:id="28" w:author="Ezzati, Majid" w:date="2017-10-01T22:24:00Z">
-        <w:r>
-          <w:rPr>
-            <w:rFonts w:ascii="Times New Roman" w:hAnsi="Times New Roman"/>
-            <w:sz w:val="24"/>
-            <w:szCs w:val="24"/>
-          </w:rPr>
-          <w:delText xml:space="preserve">male </w:delText>
-        </w:r>
-      </w:del>
-      <w:r>
-        <w:rPr>
-          <w:rFonts w:ascii="Times New Roman" w:hAnsi="Times New Roman"/>
-          <w:sz w:val="24"/>
-          <w:szCs w:val="24"/>
-        </w:rPr>
-        <w:t>mortality</w:t>
-      </w:r>
-      <w:ins w:id="29" w:author="Ezzati, Majid" w:date="2017-10-01T22:24:00Z">
-        <w:r>
-          <w:rPr>
-            <w:rFonts w:ascii="Times New Roman" w:hAnsi="Times New Roman"/>
-            <w:sz w:val="24"/>
-            <w:szCs w:val="24"/>
-          </w:rPr>
-          <w:t xml:space="preserve"> in males</w:t>
-        </w:r>
-      </w:ins>
+        <w:t>All-cause mortality</w:t>
+      </w:r>
+      <w:r>
+        <w:rPr>
+          <w:rFonts w:ascii="Times New Roman" w:hAnsi="Times New Roman"/>
+          <w:sz w:val="24"/>
+          <w:szCs w:val="24"/>
+        </w:rPr>
+        <w:t xml:space="preserve"> in males</w:t>
+      </w:r>
       <w:r>
         <w:rPr>
           <w:rFonts w:ascii="Times New Roman" w:hAnsi="Times New Roman"/>
@@ -3475,16 +3806,14 @@
         </w:rPr>
         <w:t xml:space="preserve"> had a statistically significant 12-month seasonality in all age groups</w:t>
       </w:r>
-      <w:ins w:id="30" w:author="Ezzati, Majid" w:date="2017-10-01T22:24:00Z">
-        <w:r>
-          <w:rPr>
-            <w:rFonts w:ascii="Times New Roman" w:hAnsi="Times New Roman"/>
-            <w:sz w:val="24"/>
-            <w:szCs w:val="24"/>
-          </w:rPr>
-          <w:t>,</w:t>
-        </w:r>
-      </w:ins>
+      <w:r>
+        <w:rPr>
+          <w:rFonts w:ascii="Times New Roman" w:hAnsi="Times New Roman"/>
+          <w:sz w:val="24"/>
+          <w:szCs w:val="24"/>
+        </w:rPr>
+        <w:t>,</w:t>
+      </w:r>
       <w:r>
         <w:rPr>
           <w:rFonts w:ascii="Times New Roman" w:hAnsi="Times New Roman"/>
@@ -3493,42 +3822,30 @@
         </w:rPr>
         <w:t xml:space="preserve"> except in ages 35-44 years, </w:t>
       </w:r>
-      <w:del w:id="31" w:author="Ezzati, Majid" w:date="2017-10-01T22:24:00Z">
-        <w:r>
-          <w:rPr>
-            <w:rFonts w:ascii="Times New Roman" w:hAnsi="Times New Roman"/>
-            <w:sz w:val="24"/>
-            <w:szCs w:val="24"/>
-          </w:rPr>
-          <w:delText xml:space="preserve">who </w:delText>
-        </w:r>
-      </w:del>
-      <w:ins w:id="32" w:author="Ezzati, Majid" w:date="2017-10-01T22:24:00Z">
-        <w:r>
-          <w:rPr>
-            <w:rFonts w:ascii="Times New Roman" w:hAnsi="Times New Roman"/>
-            <w:sz w:val="24"/>
-            <w:szCs w:val="24"/>
-          </w:rPr>
-          <w:t>wh</w:t>
-        </w:r>
-        <w:r>
-          <w:rPr>
-            <w:rFonts w:ascii="Times New Roman" w:hAnsi="Times New Roman"/>
-            <w:sz w:val="24"/>
-            <w:szCs w:val="24"/>
-          </w:rPr>
-          <w:t>ere it</w:t>
-        </w:r>
-        <w:r>
-          <w:rPr>
-            <w:rFonts w:ascii="Times New Roman" w:hAnsi="Times New Roman"/>
-            <w:sz w:val="24"/>
-            <w:szCs w:val="24"/>
-          </w:rPr>
-          <w:t xml:space="preserve"> </w:t>
-        </w:r>
-      </w:ins>
+      <w:r>
+        <w:rPr>
+          <w:rFonts w:ascii="Times New Roman" w:hAnsi="Times New Roman"/>
+          <w:sz w:val="24"/>
+          <w:szCs w:val="24"/>
+        </w:rPr>
+        <w:t>wh</w:t>
+      </w:r>
+      <w:r>
+        <w:rPr>
+          <w:rFonts w:ascii="Times New Roman" w:hAnsi="Times New Roman"/>
+          <w:sz w:val="24"/>
+          <w:szCs w:val="24"/>
+        </w:rPr>
+        <w:t>ere it</w:t>
+      </w:r>
+      <w:r>
+        <w:rPr>
+          <w:rFonts w:ascii="Times New Roman" w:hAnsi="Times New Roman"/>
+          <w:sz w:val="24"/>
+          <w:szCs w:val="24"/>
+        </w:rPr>
+        <w:t xml:space="preserve"> </w:t>
+      </w:r>
       <w:r>
         <w:rPr>
           <w:rFonts w:ascii="Times New Roman" w:hAnsi="Times New Roman"/>
@@ -3569,16 +3886,14 @@
         </w:rPr>
         <w:t xml:space="preserve">B); </w:t>
       </w:r>
-      <w:ins w:id="33" w:author="Ezzati, Majid" w:date="2017-10-01T22:25:00Z">
-        <w:r>
-          <w:rPr>
-            <w:rFonts w:ascii="Times New Roman" w:hAnsi="Times New Roman"/>
-            <w:sz w:val="24"/>
-            <w:szCs w:val="24"/>
-          </w:rPr>
-          <w:t xml:space="preserve">however, </w:t>
-        </w:r>
-      </w:ins>
+      <w:r>
+        <w:rPr>
+          <w:rFonts w:ascii="Times New Roman" w:hAnsi="Times New Roman"/>
+          <w:sz w:val="24"/>
+          <w:szCs w:val="24"/>
+        </w:rPr>
+        <w:t xml:space="preserve">however, </w:t>
+      </w:r>
       <w:r>
         <w:rPr>
           <w:rFonts w:ascii="Times New Roman" w:hAnsi="Times New Roman"/>
@@ -3688,16 +4003,14 @@
         </w:rPr>
         <w:t xml:space="preserve">). In contrast, the difference between peak (summer) and minimum (winter) </w:t>
       </w:r>
-      <w:ins w:id="34" w:author="Ezzati, Majid" w:date="2017-10-01T22:26:00Z">
-        <w:r>
-          <w:rPr>
-            <w:rFonts w:ascii="Times New Roman" w:hAnsi="Times New Roman"/>
-            <w:sz w:val="24"/>
-            <w:szCs w:val="24"/>
-          </w:rPr>
-          <w:t xml:space="preserve">death rates </w:t>
-        </w:r>
-      </w:ins>
+      <w:r>
+        <w:rPr>
+          <w:rFonts w:ascii="Times New Roman" w:hAnsi="Times New Roman"/>
+          <w:sz w:val="24"/>
+          <w:szCs w:val="24"/>
+        </w:rPr>
+        <w:t xml:space="preserve">death rates </w:t>
+      </w:r>
       <w:r>
         <w:rPr>
           <w:rFonts w:ascii="Times New Roman" w:hAnsi="Times New Roman"/>
@@ -3706,26 +4019,14 @@
         </w:rPr>
         <w:t>declined significantly in younger ages, by nearly 25 percentage points in males aged 5-14 years and 15-24</w:t>
       </w:r>
-      <w:ins w:id="35" w:author="Ezzati, Majid" w:date="2017-10-01T22:26:00Z">
-        <w:r>
-          <w:rPr>
-            <w:rFonts w:ascii="Times New Roman" w:hAnsi="Times New Roman"/>
-            <w:sz w:val="24"/>
-            <w:szCs w:val="24"/>
-          </w:rPr>
-          <w:t xml:space="preserve"> </w:t>
-        </w:r>
-      </w:ins>
-      <w:del w:id="36" w:author="Ezzati, Majid" w:date="2017-10-01T22:26:00Z">
-        <w:r>
-          <w:rPr>
-            <w:rFonts w:ascii="Times New Roman" w:hAnsi="Times New Roman"/>
-            <w:sz w:val="24"/>
-            <w:szCs w:val="24"/>
-          </w:rPr>
-          <w:delText>-</w:delText>
-        </w:r>
-      </w:del>
+      <w:r>
+        <w:rPr>
+          <w:rFonts w:ascii="Times New Roman" w:hAnsi="Times New Roman"/>
+          <w:sz w:val="24"/>
+          <w:szCs w:val="24"/>
+        </w:rPr>
+        <w:t xml:space="preserve"> </w:t>
+      </w:r>
       <w:r>
         <w:rPr>
           <w:rFonts w:ascii="Times New Roman" w:hAnsi="Times New Roman"/>
@@ -3751,6 +4052,7 @@
         <w:spacing w:after="0" w:line="480" w:lineRule="auto"/>
         <w:jc w:val="both"/>
         <w:rPr>
+          <w:ins w:id="105" w:author="Parks, Robbie M" w:date="2017-10-09T19:09:00Z"/>
           <w:rFonts w:ascii="Times New Roman" w:hAnsi="Times New Roman"/>
           <w:sz w:val="24"/>
           <w:szCs w:val="24"/>
@@ -3854,34 +4156,22 @@
         </w:rPr>
         <w:t xml:space="preserve"> contrasts from the pattern observed across Europe, where the difference between winter and summer mortality tends to be lower in the colder Nordic countries than in warmer southern European nations, possibly because the former have </w:t>
       </w:r>
-      <w:del w:id="37" w:author="Ezzati, Majid" w:date="2017-10-01T22:27:00Z">
-        <w:r>
-          <w:rPr>
-            <w:rFonts w:ascii="Times New Roman" w:hAnsi="Times New Roman"/>
-            <w:sz w:val="24"/>
-            <w:szCs w:val="24"/>
-          </w:rPr>
-          <w:delText xml:space="preserve">institutionalised </w:delText>
-        </w:r>
-      </w:del>
-      <w:ins w:id="38" w:author="Ezzati, Majid" w:date="2017-10-01T22:27:00Z">
-        <w:r>
-          <w:rPr>
-            <w:rFonts w:ascii="Times New Roman" w:hAnsi="Times New Roman"/>
-            <w:sz w:val="24"/>
-            <w:szCs w:val="24"/>
-          </w:rPr>
-          <w:t>put in place</w:t>
-        </w:r>
-        <w:r>
-          <w:rPr>
-            <w:rFonts w:ascii="Times New Roman" w:hAnsi="Times New Roman"/>
-            <w:sz w:val="24"/>
-            <w:szCs w:val="24"/>
-          </w:rPr>
-          <w:t xml:space="preserve"> </w:t>
-        </w:r>
-      </w:ins>
+      <w:r>
+        <w:rPr>
+          <w:rFonts w:ascii="Times New Roman" w:hAnsi="Times New Roman"/>
+          <w:sz w:val="24"/>
+          <w:szCs w:val="24"/>
+        </w:rPr>
+        <w:t>put in place</w:t>
+      </w:r>
+      <w:r>
+        <w:rPr>
+          <w:rFonts w:ascii="Times New Roman" w:hAnsi="Times New Roman"/>
+          <w:sz w:val="24"/>
+          <w:szCs w:val="24"/>
+        </w:rPr>
+        <w:t xml:space="preserve"> </w:t>
+      </w:r>
       <w:r>
         <w:rPr>
           <w:rFonts w:ascii="Times New Roman" w:hAnsi="Times New Roman"/>
@@ -4151,6 +4441,7 @@
         <w:spacing w:after="0" w:line="480" w:lineRule="auto"/>
         <w:jc w:val="both"/>
         <w:rPr>
+          <w:ins w:id="106" w:author="Parks, Robbie M" w:date="2017-10-09T19:09:00Z"/>
           <w:rFonts w:ascii="Times New Roman" w:hAnsi="Times New Roman"/>
           <w:sz w:val="24"/>
           <w:szCs w:val="24"/>
@@ -4162,217 +4453,150 @@
         <w:spacing w:after="0" w:line="480" w:lineRule="auto"/>
         <w:jc w:val="both"/>
         <w:rPr>
+          <w:ins w:id="107" w:author="Parks, Robbie M" w:date="2017-10-09T19:09:00Z"/>
           <w:rFonts w:ascii="Times New Roman" w:hAnsi="Times New Roman"/>
           <w:b/>
           <w:sz w:val="24"/>
           <w:szCs w:val="24"/>
         </w:rPr>
       </w:pPr>
-      <w:r>
-        <w:rPr>
-          <w:rFonts w:ascii="Times New Roman" w:hAnsi="Times New Roman"/>
-          <w:b/>
-          <w:sz w:val="24"/>
-          <w:szCs w:val="24"/>
-        </w:rPr>
-        <w:t>Discussion</w:t>
-      </w:r>
+      <w:ins w:id="108" w:author="Parks, Robbie M" w:date="2017-10-09T19:09:00Z">
+        <w:r>
+          <w:rPr>
+            <w:rFonts w:ascii="Times New Roman" w:hAnsi="Times New Roman"/>
+            <w:b/>
+            <w:sz w:val="24"/>
+            <w:szCs w:val="24"/>
+          </w:rPr>
+          <w:t xml:space="preserve">Strengths and limitations </w:t>
+        </w:r>
+      </w:ins>
     </w:p>
     <w:p>
       <w:pPr>
         <w:spacing w:after="0" w:line="480" w:lineRule="auto"/>
         <w:jc w:val="both"/>
         <w:rPr>
-          <w:rFonts w:ascii="Times New Roman" w:hAnsi="Times New Roman"/>
-          <w:sz w:val="24"/>
-          <w:szCs w:val="24"/>
-        </w:rPr>
-      </w:pPr>
-      <w:moveToRangeStart w:id="39" w:author="Majid" w:date="2017-09-27T10:40:00Z" w:name="move494272180"/>
-      <w:moveTo w:id="40" w:author="Majid" w:date="2017-09-27T10:40:00Z">
-        <w:r>
-          <w:rPr>
-            <w:rFonts w:ascii="Times New Roman" w:hAnsi="Times New Roman"/>
-            <w:sz w:val="24"/>
-            <w:szCs w:val="24"/>
-          </w:rPr>
-          <w:t xml:space="preserve">In a novel </w:t>
-        </w:r>
-        <w:del w:id="41" w:author="Ezzati, Majid" w:date="2017-10-01T22:28:00Z">
-          <w:r>
-            <w:rPr>
-              <w:rFonts w:ascii="Times New Roman" w:hAnsi="Times New Roman"/>
-              <w:sz w:val="24"/>
-              <w:szCs w:val="24"/>
-            </w:rPr>
-            <w:delText>approach</w:delText>
-          </w:r>
-        </w:del>
-      </w:moveTo>
-      <w:ins w:id="42" w:author="Ezzati, Majid" w:date="2017-10-01T22:28:00Z">
-        <w:r>
-          <w:rPr>
-            <w:rFonts w:ascii="Times New Roman" w:hAnsi="Times New Roman"/>
-            <w:sz w:val="24"/>
-            <w:szCs w:val="24"/>
-          </w:rPr>
-          <w:t>analysis of</w:t>
+          <w:ins w:id="109" w:author="Parks, Robbie M" w:date="2017-10-09T19:29:00Z"/>
+          <w:rFonts w:ascii="Times New Roman" w:hAnsi="Times New Roman"/>
+          <w:sz w:val="24"/>
+          <w:szCs w:val="24"/>
+        </w:rPr>
+      </w:pPr>
+      <w:ins w:id="110" w:author="Parks, Robbie M" w:date="2017-10-09T19:16:00Z">
+        <w:r>
+          <w:rPr>
+            <w:rFonts w:ascii="Times New Roman" w:hAnsi="Times New Roman"/>
+            <w:sz w:val="24"/>
+            <w:szCs w:val="24"/>
+          </w:rPr>
+          <w:t xml:space="preserve">The strengths of our study are its innovative </w:t>
         </w:r>
       </w:ins>
-      <w:moveTo w:id="43" w:author="Majid" w:date="2017-09-27T10:40:00Z">
-        <w:r>
-          <w:rPr>
-            <w:rFonts w:ascii="Times New Roman" w:hAnsi="Times New Roman"/>
-            <w:sz w:val="24"/>
-            <w:szCs w:val="24"/>
-          </w:rPr>
-          <w:t xml:space="preserve"> </w:t>
-        </w:r>
-        <w:del w:id="44" w:author="Ezzati, Majid" w:date="2017-10-01T22:28:00Z">
-          <w:r>
-            <w:rPr>
-              <w:rFonts w:ascii="Times New Roman" w:hAnsi="Times New Roman"/>
-              <w:sz w:val="24"/>
-              <w:szCs w:val="24"/>
-            </w:rPr>
-            <w:delText xml:space="preserve">to </w:delText>
-          </w:r>
-        </w:del>
-        <w:r>
-          <w:rPr>
-            <w:rFonts w:ascii="Times New Roman" w:hAnsi="Times New Roman"/>
-            <w:sz w:val="24"/>
-            <w:szCs w:val="24"/>
-          </w:rPr>
-          <w:t>mortality seasonality, we used wavelet and centre of gravity analyses, which allowed not only systematically identifying and characterising seasonality, but also examining how it changes or disappears over time.</w:t>
-        </w:r>
-      </w:moveTo>
-      <w:moveToRangeEnd w:id="39"/>
-      <w:ins w:id="45" w:author="Majid" w:date="2017-09-27T10:41:00Z">
-        <w:r>
-          <w:rPr>
-            <w:rFonts w:ascii="Times New Roman" w:hAnsi="Times New Roman"/>
-            <w:sz w:val="24"/>
-            <w:szCs w:val="24"/>
-          </w:rPr>
-          <w:t xml:space="preserve"> </w:t>
+      <w:ins w:id="111" w:author="Parks, Robbie M" w:date="2017-10-09T19:17:00Z">
+        <w:r>
+          <w:rPr>
+            <w:rFonts w:ascii="Times New Roman" w:hAnsi="Times New Roman"/>
+            <w:sz w:val="24"/>
+            <w:szCs w:val="24"/>
+          </w:rPr>
+          <w:t>method</w:t>
         </w:r>
       </w:ins>
-      <w:del w:id="46" w:author="Majid" w:date="2017-09-27T10:41:00Z">
-        <w:r>
-          <w:rPr>
-            <w:rFonts w:ascii="Times New Roman" w:hAnsi="Times New Roman"/>
-            <w:sz w:val="24"/>
-            <w:szCs w:val="24"/>
-          </w:rPr>
-          <w:delText>The main contribution of our study is a comprehensive analysis of</w:delText>
-        </w:r>
-      </w:del>
-      <w:ins w:id="47" w:author="Majid" w:date="2017-09-27T10:41:00Z">
-        <w:r>
-          <w:rPr>
-            <w:rFonts w:ascii="Times New Roman" w:hAnsi="Times New Roman"/>
-            <w:sz w:val="24"/>
-            <w:szCs w:val="24"/>
-          </w:rPr>
-          <w:t>Analysing</w:t>
+      <w:ins w:id="112" w:author="Parks, Robbie M" w:date="2017-10-09T19:20:00Z">
+        <w:r>
+          <w:rPr>
+            <w:rFonts w:ascii="Times New Roman" w:hAnsi="Times New Roman"/>
+            <w:sz w:val="24"/>
+            <w:szCs w:val="24"/>
+          </w:rPr>
+          <w:t>s</w:t>
         </w:r>
       </w:ins>
-      <w:r>
-        <w:rPr>
-          <w:rFonts w:ascii="Times New Roman" w:hAnsi="Times New Roman"/>
-          <w:sz w:val="24"/>
-          <w:szCs w:val="24"/>
-        </w:rPr>
-        <w:t xml:space="preserve"> seasonality over three decades in relation to age, sex, and geography</w:t>
-      </w:r>
-      <w:del w:id="48" w:author="Majid" w:date="2017-09-27T10:41:00Z">
-        <w:r>
-          <w:rPr>
-            <w:rFonts w:ascii="Times New Roman" w:hAnsi="Times New Roman"/>
-            <w:sz w:val="24"/>
-            <w:szCs w:val="24"/>
-          </w:rPr>
-          <w:delText>. Analysing by these strata</w:delText>
-        </w:r>
-      </w:del>
-      <w:r>
-        <w:rPr>
-          <w:rFonts w:ascii="Times New Roman" w:hAnsi="Times New Roman"/>
-          <w:sz w:val="24"/>
-          <w:szCs w:val="24"/>
-        </w:rPr>
-        <w:t xml:space="preserve"> allowed us to identify distinct seasonal behaviours in relation to age and sex, including the higher summer mortality in young men which has rarely been reported,</w:t>
-      </w:r>
-      <w:r>
-        <w:rPr>
-          <w:rFonts w:ascii="Times New Roman" w:hAnsi="Times New Roman"/>
-          <w:sz w:val="24"/>
-          <w:szCs w:val="24"/>
-        </w:rPr>
-        <w:fldChar w:fldCharType="begin"/>
-      </w:r>
-      <w:r>
-        <w:rPr>
-          <w:rFonts w:ascii="Times New Roman" w:hAnsi="Times New Roman"/>
-          <w:sz w:val="24"/>
-          <w:szCs w:val="24"/>
-        </w:rPr>
-        <w:instrText xml:space="preserve"> ADDIN EN.CITE &lt;EndNote&gt;&lt;Cite&gt;&lt;Author&gt;Feinstein&lt;/Author&gt;&lt;Year&gt;2002&lt;/Year&gt;&lt;RecNum&gt;361&lt;/RecNum&gt;&lt;DisplayText&gt;(17)&lt;/DisplayText&gt;&lt;record&gt;&lt;rec-number&gt;361&lt;/rec-number&gt;&lt;foreign-keys&gt;&lt;key app="EN" db-id="t0tw0zzvgt0wf4erero5steu5rx5tpas22wa" timestamp="1477301883"&gt;361&lt;/key&gt;&lt;/foreign-keys&gt;&lt;ref-type name="Journal Article"&gt;17&lt;/ref-type&gt;&lt;contributors&gt;&lt;authors&gt;&lt;author&gt;Feinstein, Craig A&lt;/author&gt;&lt;/authors&gt;&lt;/contributors&gt;&lt;titles&gt;&lt;title&gt;Seasonality of deaths in the US by age and cause&lt;/title&gt;&lt;secondary-title&gt;Demographic Research&lt;/secondary-title&gt;&lt;/titles&gt;&lt;periodical&gt;&lt;full-title&gt;Demographic Research&lt;/full-title&gt;&lt;/periodical&gt;&lt;pages&gt;469-486&lt;/pages&gt;&lt;volume&gt;6&lt;/volume&gt;&lt;number&gt;17&lt;/number&gt;&lt;dates&gt;&lt;year&gt;2002&lt;/year&gt;&lt;/dates&gt;&lt;urls&gt;&lt;/urls&gt;&lt;/record&gt;&lt;/Cite&gt;&lt;/EndNote&gt;</w:instrText>
-      </w:r>
-      <w:r>
-        <w:rPr>
-          <w:rFonts w:ascii="Times New Roman" w:hAnsi="Times New Roman"/>
-          <w:sz w:val="24"/>
-          <w:szCs w:val="24"/>
-        </w:rPr>
-        <w:fldChar w:fldCharType="separate"/>
-      </w:r>
-      <w:r>
-        <w:rPr>
-          <w:rFonts w:ascii="Times New Roman" w:hAnsi="Times New Roman"/>
-          <w:noProof/>
-          <w:sz w:val="24"/>
-          <w:szCs w:val="24"/>
-        </w:rPr>
-        <w:t>(17)</w:t>
-      </w:r>
-      <w:r>
-        <w:rPr>
-          <w:rFonts w:ascii="Times New Roman" w:hAnsi="Times New Roman"/>
-          <w:sz w:val="24"/>
-          <w:szCs w:val="24"/>
-        </w:rPr>
-        <w:fldChar w:fldCharType="end"/>
-      </w:r>
-      <w:r>
-        <w:rPr>
-          <w:rFonts w:ascii="Times New Roman" w:hAnsi="Times New Roman"/>
-          <w:sz w:val="24"/>
-          <w:szCs w:val="24"/>
-        </w:rPr>
-        <w:t xml:space="preserve"> and to establish that mortality seasonality is consistent sub-nationally in terms of both timing and magnitude. </w:t>
-      </w:r>
-      <w:moveFromRangeStart w:id="49" w:author="Majid" w:date="2017-09-27T10:40:00Z" w:name="move494272180"/>
-      <w:moveFrom w:id="50" w:author="Majid" w:date="2017-09-27T10:40:00Z">
-        <w:r>
-          <w:rPr>
-            <w:rFonts w:ascii="Times New Roman" w:hAnsi="Times New Roman"/>
-            <w:sz w:val="24"/>
-            <w:szCs w:val="24"/>
-          </w:rPr>
-          <w:t xml:space="preserve">In a novel approach to mortality seasonality, we used wavelet and centre of gravity analyses, which allowed not only systematically identifying and characterising seasonality, but also examining how it changes or disappears over time. </w:t>
-        </w:r>
-      </w:moveFrom>
-      <w:moveFromRangeEnd w:id="49"/>
-      <w:r>
-        <w:rPr>
-          <w:rFonts w:ascii="Times New Roman" w:hAnsi="Times New Roman"/>
-          <w:sz w:val="24"/>
-          <w:szCs w:val="24"/>
-        </w:rPr>
-        <w:t xml:space="preserve">Insights of this kind would not have been possible analysing data averaged over time or fixed to pre-specified frequencies. </w:t>
-      </w:r>
+      <w:ins w:id="113" w:author="Parks, Robbie M" w:date="2017-10-09T19:17:00Z">
+        <w:r>
+          <w:rPr>
+            <w:rFonts w:ascii="Times New Roman" w:hAnsi="Times New Roman"/>
+            <w:sz w:val="24"/>
+            <w:szCs w:val="24"/>
+          </w:rPr>
+          <w:t xml:space="preserve"> of characterizing seasonality of mortality </w:t>
+        </w:r>
+      </w:ins>
+      <w:ins w:id="114" w:author="Parks, Robbie M" w:date="2017-10-09T19:18:00Z">
+        <w:r>
+          <w:rPr>
+            <w:rFonts w:ascii="Times New Roman" w:hAnsi="Times New Roman"/>
+            <w:sz w:val="24"/>
+            <w:szCs w:val="24"/>
+          </w:rPr>
+          <w:t>dynamically over space and time; using wavelet and centre of gravity analyses</w:t>
+        </w:r>
+      </w:ins>
+      <w:ins w:id="115" w:author="Parks, Robbie M" w:date="2017-10-09T19:19:00Z">
+        <w:r>
+          <w:rPr>
+            <w:rFonts w:ascii="Times New Roman" w:hAnsi="Times New Roman"/>
+            <w:sz w:val="24"/>
+            <w:szCs w:val="24"/>
+          </w:rPr>
+          <w:t xml:space="preserve">; </w:t>
+        </w:r>
+      </w:ins>
+      <w:ins w:id="116" w:author="Parks, Robbie M" w:date="2017-10-09T19:31:00Z">
+        <w:r>
+          <w:rPr>
+            <w:rFonts w:ascii="Times New Roman" w:hAnsi="Times New Roman"/>
+            <w:sz w:val="24"/>
+            <w:szCs w:val="24"/>
+          </w:rPr>
+          <w:t xml:space="preserve">using </w:t>
+        </w:r>
+      </w:ins>
+      <w:ins w:id="117" w:author="Parks, Robbie M" w:date="2017-10-09T19:32:00Z">
+        <w:r>
+          <w:rPr>
+            <w:rFonts w:ascii="Times New Roman" w:hAnsi="Times New Roman"/>
+            <w:sz w:val="24"/>
+            <w:szCs w:val="24"/>
+          </w:rPr>
+          <w:t>ERA-Interim data output to</w:t>
+        </w:r>
+      </w:ins>
+      <w:ins w:id="118" w:author="Parks, Robbie M" w:date="2017-10-09T19:31:00Z">
+        <w:r>
+          <w:rPr>
+            <w:rFonts w:ascii="Times New Roman" w:hAnsi="Times New Roman"/>
+            <w:sz w:val="24"/>
+            <w:szCs w:val="24"/>
+          </w:rPr>
+          <w:t xml:space="preserve"> compare the association between temperature </w:t>
+        </w:r>
+      </w:ins>
+      <w:ins w:id="119" w:author="Parks, Robbie M" w:date="2017-10-09T19:32:00Z">
+        <w:r>
+          <w:rPr>
+            <w:rFonts w:ascii="Times New Roman" w:hAnsi="Times New Roman"/>
+            <w:sz w:val="24"/>
+            <w:szCs w:val="24"/>
+          </w:rPr>
+          <w:t>and seasonality of death.</w:t>
+        </w:r>
+      </w:ins>
+      <w:bookmarkStart w:id="120" w:name="_GoBack"/>
+      <w:bookmarkEnd w:id="120"/>
+    </w:p>
+    <w:p>
+      <w:pPr>
+        <w:spacing w:after="0" w:line="480" w:lineRule="auto"/>
+        <w:jc w:val="both"/>
+        <w:rPr>
+          <w:ins w:id="121" w:author="Parks, Robbie M" w:date="2017-10-09T19:29:00Z"/>
+          <w:rFonts w:ascii="Times New Roman" w:hAnsi="Times New Roman"/>
+          <w:sz w:val="24"/>
+          <w:szCs w:val="24"/>
+        </w:rPr>
+      </w:pPr>
     </w:p>
     <w:p>
       <w:pPr>
@@ -4384,7 +4608,319 @@
           <w:sz w:val="24"/>
           <w:szCs w:val="24"/>
         </w:rPr>
-      </w:pPr>
+        <w:pPrChange w:id="122" w:author="Parks, Robbie M" w:date="2017-10-09T19:29:00Z">
+          <w:pPr>
+            <w:spacing w:after="0" w:line="480" w:lineRule="auto"/>
+            <w:jc w:val="both"/>
+          </w:pPr>
+        </w:pPrChange>
+      </w:pPr>
+      <w:ins w:id="123" w:author="Parks, Robbie M" w:date="2017-10-09T19:29:00Z">
+        <w:r>
+          <w:rPr>
+            <w:rFonts w:ascii="Times New Roman" w:hAnsi="Times New Roman"/>
+            <w:sz w:val="24"/>
+            <w:szCs w:val="24"/>
+          </w:rPr>
+          <w:t>The main limitation of our study is that we have analysed all-cause mortality. Different diseases and injuries may be differentially affected by environmental and behavioural factors associated with season and hence differ in their seasonal behaviour. For example, suicides have been found to peak in early spring,</w:t>
+        </w:r>
+        <w:r>
+          <w:rPr>
+            <w:rFonts w:ascii="Times New Roman" w:hAnsi="Times New Roman"/>
+            <w:sz w:val="24"/>
+            <w:szCs w:val="24"/>
+          </w:rPr>
+          <w:fldChar w:fldCharType="begin"/>
+        </w:r>
+        <w:r>
+          <w:rPr>
+            <w:rFonts w:ascii="Times New Roman" w:hAnsi="Times New Roman"/>
+            <w:sz w:val="24"/>
+            <w:szCs w:val="24"/>
+          </w:rPr>
+          <w:instrText xml:space="preserve"> ADDIN EN.CITE &lt;EndNote&gt;&lt;Cite&gt;&lt;Author&gt;Feinstein&lt;/Author&gt;&lt;Year&gt;2002&lt;/Year&gt;&lt;RecNum&gt;361&lt;/RecNum&gt;&lt;DisplayText&gt;(17)&lt;/DisplayText&gt;&lt;record&gt;&lt;rec-number&gt;361&lt;/rec-number&gt;&lt;foreign-keys&gt;&lt;key app="EN" db-id="t0tw0zzvgt0wf4erero5steu5rx5tpas22wa" timestamp="1477301883"&gt;361&lt;/key&gt;&lt;/foreign-keys&gt;&lt;ref-type name="Journal Article"&gt;17&lt;/ref-type&gt;&lt;contributors&gt;&lt;authors&gt;&lt;author&gt;Feinstein, Craig A&lt;/author&gt;&lt;/authors&gt;&lt;/contributors&gt;&lt;titles&gt;&lt;title&gt;Seasonality of deaths in the US by age and cause&lt;/title&gt;&lt;secondary-title&gt;Demographic Research&lt;/secondary-title&gt;&lt;/titles&gt;&lt;periodical&gt;&lt;full-title&gt;Demographic Research&lt;/full-title&gt;&lt;/periodical&gt;&lt;pages&gt;469-486&lt;/pages&gt;&lt;volume&gt;6&lt;/volume&gt;&lt;number&gt;17&lt;/number&gt;&lt;dates&gt;&lt;year&gt;2002&lt;/year&gt;&lt;/dates&gt;&lt;urls&gt;&lt;/urls&gt;&lt;/record&gt;&lt;/Cite&gt;&lt;/EndNote&gt;</w:instrText>
+        </w:r>
+        <w:r>
+          <w:rPr>
+            <w:rFonts w:ascii="Times New Roman" w:hAnsi="Times New Roman"/>
+            <w:sz w:val="24"/>
+            <w:szCs w:val="24"/>
+          </w:rPr>
+          <w:fldChar w:fldCharType="separate"/>
+        </w:r>
+        <w:r>
+          <w:rPr>
+            <w:rFonts w:ascii="Times New Roman" w:hAnsi="Times New Roman"/>
+            <w:noProof/>
+            <w:sz w:val="24"/>
+            <w:szCs w:val="24"/>
+          </w:rPr>
+          <w:t>(17)</w:t>
+        </w:r>
+        <w:r>
+          <w:rPr>
+            <w:rFonts w:ascii="Times New Roman" w:hAnsi="Times New Roman"/>
+            <w:sz w:val="24"/>
+            <w:szCs w:val="24"/>
+          </w:rPr>
+          <w:fldChar w:fldCharType="end"/>
+        </w:r>
+        <w:r>
+          <w:rPr>
+            <w:rFonts w:ascii="Times New Roman" w:hAnsi="Times New Roman"/>
+            <w:sz w:val="24"/>
+            <w:szCs w:val="24"/>
+          </w:rPr>
+          <w:t xml:space="preserve"> and cardiovascular disease mortality may peak earlier in the winter than that from respiratory conditions.</w:t>
+        </w:r>
+        <w:r>
+          <w:rPr>
+            <w:rFonts w:ascii="Times New Roman" w:hAnsi="Times New Roman"/>
+            <w:sz w:val="24"/>
+            <w:szCs w:val="24"/>
+          </w:rPr>
+          <w:fldChar w:fldCharType="begin"/>
+        </w:r>
+        <w:r>
+          <w:rPr>
+            <w:rFonts w:ascii="Times New Roman" w:hAnsi="Times New Roman"/>
+            <w:sz w:val="24"/>
+            <w:szCs w:val="24"/>
+          </w:rPr>
+          <w:instrText xml:space="preserve"> ADDIN EN.CITE &lt;EndNote&gt;&lt;Cite&gt;&lt;Author&gt;Mackenbach&lt;/Author&gt;&lt;Year&gt;1992&lt;/Year&gt;&lt;RecNum&gt;457&lt;/RecNum&gt;&lt;DisplayText&gt;(18)&lt;/DisplayText&gt;&lt;record&gt;&lt;rec-number&gt;457&lt;/rec-number&gt;&lt;foreign-keys&gt;&lt;key app="EN" db-id="t0tw0zzvgt0wf4erero5steu5rx5tpas22wa" timestamp="1480334390"&gt;457&lt;/key&gt;&lt;/foreign-keys&gt;&lt;ref-type name="Journal Article"&gt;17&lt;/ref-type&gt;&lt;contributors&gt;&lt;authors&gt;&lt;author&gt;Mackenbach, JP&lt;/author&gt;&lt;author&gt;Kunst, AE&lt;/author&gt;&lt;author&gt;Looman, CW&lt;/author&gt;&lt;/authors&gt;&lt;/contributors&gt;&lt;titles&gt;&lt;title&gt;Seasonal variation in mortality in The Netherlands&lt;/title&gt;&lt;secondary-title&gt;Journal of Epidemiology and Community Health&lt;/secondary-title&gt;&lt;/titles&gt;&lt;periodical&gt;&lt;full-title&gt;Journal of Epidemiology and Community Health&lt;/full-title&gt;&lt;/periodical&gt;&lt;pages&gt;261-265&lt;/pages&gt;&lt;volume&gt;46&lt;/volume&gt;&lt;number&gt;3&lt;/number&gt;&lt;dates&gt;&lt;year&gt;1992&lt;/year&gt;&lt;/dates&gt;&lt;isbn&gt;1470-2738&lt;/isbn&gt;&lt;urls&gt;&lt;/urls&gt;&lt;/record&gt;&lt;/Cite&gt;&lt;/EndNote&gt;</w:instrText>
+        </w:r>
+        <w:r>
+          <w:rPr>
+            <w:rFonts w:ascii="Times New Roman" w:hAnsi="Times New Roman"/>
+            <w:sz w:val="24"/>
+            <w:szCs w:val="24"/>
+          </w:rPr>
+          <w:fldChar w:fldCharType="separate"/>
+        </w:r>
+        <w:r>
+          <w:rPr>
+            <w:rFonts w:ascii="Times New Roman" w:hAnsi="Times New Roman"/>
+            <w:noProof/>
+            <w:sz w:val="24"/>
+            <w:szCs w:val="24"/>
+          </w:rPr>
+          <w:t>(18)</w:t>
+        </w:r>
+        <w:r>
+          <w:rPr>
+            <w:rFonts w:ascii="Times New Roman" w:hAnsi="Times New Roman"/>
+            <w:sz w:val="24"/>
+            <w:szCs w:val="24"/>
+          </w:rPr>
+          <w:fldChar w:fldCharType="end"/>
+        </w:r>
+        <w:r>
+          <w:rPr>
+            <w:rFonts w:ascii="Times New Roman" w:hAnsi="Times New Roman"/>
+            <w:sz w:val="24"/>
+            <w:szCs w:val="24"/>
+          </w:rPr>
+          <w:t xml:space="preserve"> In contrast deaths from cancer </w:t>
+        </w:r>
+        <w:r>
+          <w:rPr>
+            <w:rFonts w:ascii="Times New Roman" w:hAnsi="Times New Roman"/>
+            <w:sz w:val="24"/>
+            <w:szCs w:val="24"/>
+          </w:rPr>
+          <w:lastRenderedPageBreak/>
+          <w:t>show little or no seasonality.</w:t>
+        </w:r>
+        <w:r>
+          <w:rPr>
+            <w:rFonts w:ascii="Times New Roman" w:hAnsi="Times New Roman"/>
+            <w:sz w:val="24"/>
+            <w:szCs w:val="24"/>
+          </w:rPr>
+          <w:fldChar w:fldCharType="begin"/>
+        </w:r>
+        <w:r>
+          <w:rPr>
+            <w:rFonts w:ascii="Times New Roman" w:hAnsi="Times New Roman"/>
+            <w:sz w:val="24"/>
+            <w:szCs w:val="24"/>
+          </w:rPr>
+          <w:instrText xml:space="preserve"> ADDIN EN.CITE &lt;EndNote&gt;&lt;Cite&gt;&lt;Author&gt;Rosenwaike&lt;/Author&gt;&lt;Year&gt;1966&lt;/Year&gt;&lt;RecNum&gt;355&lt;/RecNum&gt;&lt;DisplayText&gt;(19)&lt;/DisplayText&gt;&lt;record&gt;&lt;rec-number&gt;355&lt;/rec-number&gt;&lt;foreign-keys&gt;&lt;key app="EN" db-id="t0tw0zzvgt0wf4erero5steu5rx5tpas22wa" timestamp="1476199414"&gt;355&lt;/key&gt;&lt;/foreign-keys&gt;&lt;ref-type name="Journal Article"&gt;17&lt;/ref-type&gt;&lt;contributors&gt;&lt;authors&gt;&lt;author&gt;Rosenwaike, Ira&lt;/author&gt;&lt;/authors&gt;&lt;/contributors&gt;&lt;titles&gt;&lt;title&gt;Seasonal variation of deaths in the United States, 1951–1960&lt;/title&gt;&lt;secondary-title&gt;Journal of the American Statistical Association&lt;/secondary-title&gt;&lt;/titles&gt;&lt;periodical&gt;&lt;full-title&gt;Journal of the American Statistical Association&lt;/full-title&gt;&lt;/periodical&gt;&lt;pages&gt;706-719&lt;/pages&gt;&lt;volume&gt;61&lt;/volume&gt;&lt;number&gt;315&lt;/number&gt;&lt;dates&gt;&lt;year&gt;1966&lt;/year&gt;&lt;/dates&gt;&lt;isbn&gt;0162-1459&lt;/isbn&gt;&lt;urls&gt;&lt;/urls&gt;&lt;/record&gt;&lt;/Cite&gt;&lt;/EndNote&gt;</w:instrText>
+        </w:r>
+        <w:r>
+          <w:rPr>
+            <w:rFonts w:ascii="Times New Roman" w:hAnsi="Times New Roman"/>
+            <w:sz w:val="24"/>
+            <w:szCs w:val="24"/>
+          </w:rPr>
+          <w:fldChar w:fldCharType="separate"/>
+        </w:r>
+        <w:r>
+          <w:rPr>
+            <w:rFonts w:ascii="Times New Roman" w:hAnsi="Times New Roman"/>
+            <w:noProof/>
+            <w:sz w:val="24"/>
+            <w:szCs w:val="24"/>
+          </w:rPr>
+          <w:t>(19)</w:t>
+        </w:r>
+        <w:r>
+          <w:rPr>
+            <w:rFonts w:ascii="Times New Roman" w:hAnsi="Times New Roman"/>
+            <w:sz w:val="24"/>
+            <w:szCs w:val="24"/>
+          </w:rPr>
+          <w:fldChar w:fldCharType="end"/>
+        </w:r>
+        <w:r>
+          <w:rPr>
+            <w:rFonts w:ascii="Times New Roman" w:hAnsi="Times New Roman"/>
+            <w:sz w:val="24"/>
+            <w:szCs w:val="24"/>
+          </w:rPr>
+          <w:t xml:space="preserve"> All-cause mortality measures total mortality burden, and has the advantage of not being affected by errors and variations over time and space in assignment of cause of death. Nonetheless future work should apply our methods to specific causes of death.</w:t>
+        </w:r>
+        <w:r>
+          <w:rPr>
+            <w:rFonts w:ascii="Times New Roman" w:hAnsi="Times New Roman"/>
+            <w:sz w:val="24"/>
+            <w:szCs w:val="24"/>
+          </w:rPr>
+          <w:t xml:space="preserve"> </w:t>
+        </w:r>
+      </w:ins>
+    </w:p>
+    <w:p>
+      <w:pPr>
+        <w:spacing w:after="0" w:line="480" w:lineRule="auto"/>
+        <w:jc w:val="both"/>
+        <w:rPr>
+          <w:rFonts w:ascii="Times New Roman" w:hAnsi="Times New Roman"/>
+          <w:sz w:val="24"/>
+          <w:szCs w:val="24"/>
+        </w:rPr>
+      </w:pPr>
+    </w:p>
+    <w:p>
+      <w:pPr>
+        <w:spacing w:after="0" w:line="480" w:lineRule="auto"/>
+        <w:jc w:val="both"/>
+        <w:rPr>
+          <w:rFonts w:ascii="Times New Roman" w:hAnsi="Times New Roman"/>
+          <w:b/>
+          <w:sz w:val="24"/>
+          <w:szCs w:val="24"/>
+        </w:rPr>
+      </w:pPr>
+      <w:r>
+        <w:rPr>
+          <w:rFonts w:ascii="Times New Roman" w:hAnsi="Times New Roman"/>
+          <w:b/>
+          <w:sz w:val="24"/>
+          <w:szCs w:val="24"/>
+        </w:rPr>
+        <w:t>Discussion</w:t>
+      </w:r>
+    </w:p>
+    <w:p>
+      <w:pPr>
+        <w:spacing w:after="0" w:line="480" w:lineRule="auto"/>
+        <w:jc w:val="both"/>
+        <w:rPr>
+          <w:rFonts w:ascii="Times New Roman" w:hAnsi="Times New Roman"/>
+          <w:sz w:val="24"/>
+          <w:szCs w:val="24"/>
+        </w:rPr>
+      </w:pPr>
+      <w:r>
+        <w:rPr>
+          <w:rFonts w:ascii="Times New Roman" w:hAnsi="Times New Roman"/>
+          <w:sz w:val="24"/>
+          <w:szCs w:val="24"/>
+        </w:rPr>
+        <w:t xml:space="preserve">In a novel </w:t>
+      </w:r>
+      <w:r>
+        <w:rPr>
+          <w:rFonts w:ascii="Times New Roman" w:hAnsi="Times New Roman"/>
+          <w:sz w:val="24"/>
+          <w:szCs w:val="24"/>
+        </w:rPr>
+        <w:t>analysis of</w:t>
+      </w:r>
+      <w:r>
+        <w:rPr>
+          <w:rFonts w:ascii="Times New Roman" w:hAnsi="Times New Roman"/>
+          <w:sz w:val="24"/>
+          <w:szCs w:val="24"/>
+        </w:rPr>
+        <w:t xml:space="preserve"> mortality seasonality, we used wavelet and centre of gravity analyses, which allowed not only systematically identifying and characterising seasonality, but also examining how it changes or disappears over time.</w:t>
+      </w:r>
+      <w:r>
+        <w:rPr>
+          <w:rFonts w:ascii="Times New Roman" w:hAnsi="Times New Roman"/>
+          <w:sz w:val="24"/>
+          <w:szCs w:val="24"/>
+        </w:rPr>
+        <w:t xml:space="preserve"> Analysing</w:t>
+      </w:r>
+      <w:r>
+        <w:rPr>
+          <w:rFonts w:ascii="Times New Roman" w:hAnsi="Times New Roman"/>
+          <w:sz w:val="24"/>
+          <w:szCs w:val="24"/>
+        </w:rPr>
+        <w:t xml:space="preserve"> seasonality over three decades in relation to age, sex, and geography allowed us to identify distinct seasonal behaviours in relation to age and sex, including the higher summer mortality in young men which has rarely been reported,</w:t>
+      </w:r>
+      <w:r>
+        <w:rPr>
+          <w:rFonts w:ascii="Times New Roman" w:hAnsi="Times New Roman"/>
+          <w:sz w:val="24"/>
+          <w:szCs w:val="24"/>
+        </w:rPr>
+        <w:fldChar w:fldCharType="begin"/>
+      </w:r>
+      <w:r>
+        <w:rPr>
+          <w:rFonts w:ascii="Times New Roman" w:hAnsi="Times New Roman"/>
+          <w:sz w:val="24"/>
+          <w:szCs w:val="24"/>
+        </w:rPr>
+        <w:instrText xml:space="preserve"> ADDIN EN.CITE &lt;EndNote&gt;&lt;Cite&gt;&lt;Author&gt;Feinstein&lt;/Author&gt;&lt;Year&gt;2002&lt;/Year&gt;&lt;RecNum&gt;361&lt;/RecNum&gt;&lt;DisplayText&gt;(17)&lt;/DisplayText&gt;&lt;record&gt;&lt;rec-number&gt;361&lt;/rec-number&gt;&lt;foreign-keys&gt;&lt;key app="EN" db-id="t0tw0zzvgt0wf4erero5steu5rx5tpas22wa" timestamp="1477301883"&gt;361&lt;/key&gt;&lt;/foreign-keys&gt;&lt;ref-type name="Journal Article"&gt;17&lt;/ref-type&gt;&lt;contributors&gt;&lt;authors&gt;&lt;author&gt;Feinstein, Craig A&lt;/author&gt;&lt;/authors&gt;&lt;/contributors&gt;&lt;titles&gt;&lt;title&gt;Seasonality of deaths in the US by age and cause&lt;/title&gt;&lt;secondary-title&gt;Demographic Research&lt;/secondary-title&gt;&lt;/titles&gt;&lt;periodical&gt;&lt;full-title&gt;Demographic Research&lt;/full-title&gt;&lt;/periodical&gt;&lt;pages&gt;469-486&lt;/pages&gt;&lt;volume&gt;6&lt;/volume&gt;&lt;number&gt;17&lt;/number&gt;&lt;dates&gt;&lt;year&gt;2002&lt;/year&gt;&lt;/dates&gt;&lt;urls&gt;&lt;/urls&gt;&lt;/record&gt;&lt;/Cite&gt;&lt;/EndNote&gt;</w:instrText>
+      </w:r>
+      <w:r>
+        <w:rPr>
+          <w:rFonts w:ascii="Times New Roman" w:hAnsi="Times New Roman"/>
+          <w:sz w:val="24"/>
+          <w:szCs w:val="24"/>
+        </w:rPr>
+        <w:fldChar w:fldCharType="separate"/>
+      </w:r>
+      <w:r>
+        <w:rPr>
+          <w:rFonts w:ascii="Times New Roman" w:hAnsi="Times New Roman"/>
+          <w:noProof/>
+          <w:sz w:val="24"/>
+          <w:szCs w:val="24"/>
+        </w:rPr>
+        <w:t>(17)</w:t>
+      </w:r>
+      <w:r>
+        <w:rPr>
+          <w:rFonts w:ascii="Times New Roman" w:hAnsi="Times New Roman"/>
+          <w:sz w:val="24"/>
+          <w:szCs w:val="24"/>
+        </w:rPr>
+        <w:fldChar w:fldCharType="end"/>
+      </w:r>
+      <w:r>
+        <w:rPr>
+          <w:rFonts w:ascii="Times New Roman" w:hAnsi="Times New Roman"/>
+          <w:sz w:val="24"/>
+          <w:szCs w:val="24"/>
+        </w:rPr>
+        <w:t xml:space="preserve"> and to establish that mortality seasonality is consistent sub-nationally in terms of both timing and magnitude. Insights of this kind would not have been possible analysing data averaged over time or fixed to pre-specified frequencies. </w:t>
+      </w:r>
     </w:p>
     <w:p>
       <w:pPr>
@@ -4392,193 +4928,12 @@
         <w:jc w:val="both"/>
         <w:outlineLvl w:val="0"/>
         <w:rPr>
-          <w:rFonts w:ascii="Times New Roman" w:hAnsi="Times New Roman"/>
-          <w:sz w:val="24"/>
-          <w:szCs w:val="24"/>
-        </w:rPr>
-      </w:pPr>
-      <w:r>
-        <w:rPr>
-          <w:rFonts w:ascii="Times New Roman" w:hAnsi="Times New Roman"/>
-          <w:sz w:val="24"/>
-          <w:szCs w:val="24"/>
-        </w:rPr>
-        <w:lastRenderedPageBreak/>
-        <w:t>The main limitation of our study is that we have analysed all-cause mortality. Different diseases and injuries may be differentially affected by environmental and behavioural factors associated with season and hence differ in their seasonal behaviour. For example, suicides have been found to peak in early spring,</w:t>
-      </w:r>
-      <w:r>
-        <w:rPr>
-          <w:rFonts w:ascii="Times New Roman" w:hAnsi="Times New Roman"/>
-          <w:sz w:val="24"/>
-          <w:szCs w:val="24"/>
-        </w:rPr>
-        <w:fldChar w:fldCharType="begin"/>
-      </w:r>
-      <w:r>
-        <w:rPr>
-          <w:rFonts w:ascii="Times New Roman" w:hAnsi="Times New Roman"/>
-          <w:sz w:val="24"/>
-          <w:szCs w:val="24"/>
-        </w:rPr>
-        <w:instrText xml:space="preserve"> ADDIN EN.CITE &lt;EndNote&gt;&lt;Cite&gt;&lt;Author&gt;Feinstein&lt;/Author&gt;&lt;Year&gt;2002&lt;/Year&gt;&lt;RecNum&gt;361&lt;/RecNum&gt;&lt;DisplayText&gt;(17)&lt;/DisplayText&gt;&lt;record&gt;&lt;rec-number&gt;361&lt;/rec-number&gt;&lt;foreign-keys&gt;&lt;key app="EN" db-id="t0tw0zzvgt0wf4erero5steu5rx5tpas22wa" timestamp="1477301883"&gt;361&lt;/key&gt;&lt;/foreign-keys&gt;&lt;ref-type name="Journal Article"&gt;17&lt;/ref-type&gt;&lt;contributors&gt;&lt;authors&gt;&lt;author&gt;Feinstein, Craig A&lt;/author&gt;&lt;/authors&gt;&lt;/contributors&gt;&lt;titles&gt;&lt;title&gt;Seasonality of deaths in the US by age and cause&lt;/title&gt;&lt;secondary-title&gt;Demographic Research&lt;/secondary-title&gt;&lt;/titles&gt;&lt;periodical&gt;&lt;full-title&gt;Demographic Research&lt;/full-title&gt;&lt;/periodical&gt;&lt;pages&gt;469-486&lt;/pages&gt;&lt;volume&gt;6&lt;/volume&gt;&lt;number&gt;17&lt;/number&gt;&lt;dates&gt;&lt;year&gt;2002&lt;/year&gt;&lt;/dates&gt;&lt;urls&gt;&lt;/urls&gt;&lt;/record&gt;&lt;/Cite&gt;&lt;/EndNote&gt;</w:instrText>
-      </w:r>
-      <w:r>
-        <w:rPr>
-          <w:rFonts w:ascii="Times New Roman" w:hAnsi="Times New Roman"/>
-          <w:sz w:val="24"/>
-          <w:szCs w:val="24"/>
-        </w:rPr>
-        <w:fldChar w:fldCharType="separate"/>
-      </w:r>
-      <w:r>
-        <w:rPr>
-          <w:rFonts w:ascii="Times New Roman" w:hAnsi="Times New Roman"/>
-          <w:noProof/>
-          <w:sz w:val="24"/>
-          <w:szCs w:val="24"/>
-        </w:rPr>
-        <w:t>(17)</w:t>
-      </w:r>
-      <w:r>
-        <w:rPr>
-          <w:rFonts w:ascii="Times New Roman" w:hAnsi="Times New Roman"/>
-          <w:sz w:val="24"/>
-          <w:szCs w:val="24"/>
-        </w:rPr>
-        <w:fldChar w:fldCharType="end"/>
-      </w:r>
-      <w:r>
-        <w:rPr>
-          <w:rFonts w:ascii="Times New Roman" w:hAnsi="Times New Roman"/>
-          <w:sz w:val="24"/>
-          <w:szCs w:val="24"/>
-        </w:rPr>
-        <w:t xml:space="preserve"> and cardiovascular disease mortality may peak earlier in the winter than that from respiratory conditions.</w:t>
-      </w:r>
-      <w:r>
-        <w:rPr>
-          <w:rFonts w:ascii="Times New Roman" w:hAnsi="Times New Roman"/>
-          <w:sz w:val="24"/>
-          <w:szCs w:val="24"/>
-        </w:rPr>
-        <w:fldChar w:fldCharType="begin"/>
-      </w:r>
-      <w:r>
-        <w:rPr>
-          <w:rFonts w:ascii="Times New Roman" w:hAnsi="Times New Roman"/>
-          <w:sz w:val="24"/>
-          <w:szCs w:val="24"/>
-        </w:rPr>
-        <w:instrText xml:space="preserve"> ADDIN EN.CITE &lt;EndNote&gt;&lt;Cite&gt;&lt;Author&gt;Mackenbach&lt;/Author&gt;&lt;Year&gt;1992&lt;/Year&gt;&lt;RecNum&gt;457&lt;/RecNum&gt;&lt;DisplayText&gt;(18)&lt;/DisplayText&gt;&lt;record&gt;&lt;rec-number&gt;457&lt;/rec-number&gt;&lt;foreign-keys&gt;&lt;key app="EN" db-id="t0tw0zzvgt0wf4erero5steu5rx5tpas22wa" timestamp="1480334390"&gt;457&lt;/key&gt;&lt;/foreign-keys&gt;&lt;ref-type name="Journal Article"&gt;17&lt;/ref-type&gt;&lt;contributors&gt;&lt;authors&gt;&lt;author&gt;Mackenbach, JP&lt;/author&gt;&lt;author&gt;Kunst, AE&lt;/author&gt;&lt;author&gt;Looman, CW&lt;/author&gt;&lt;/authors&gt;&lt;/contributors&gt;&lt;titles&gt;&lt;title&gt;Seasonal variation in mortality in The Netherlands&lt;/title&gt;&lt;secondary-title&gt;Journal of Epidemiology and Community Health&lt;/secondary-title&gt;&lt;/titles&gt;&lt;periodical&gt;&lt;full-title&gt;Journal of Epidemiology and Community Health&lt;/full-title&gt;&lt;/periodical&gt;&lt;pages&gt;261-265&lt;/pages&gt;&lt;volume&gt;46&lt;/volume&gt;&lt;number&gt;3&lt;/number&gt;&lt;dates&gt;&lt;year&gt;1992&lt;/year&gt;&lt;/dates&gt;&lt;isbn&gt;1470-2738&lt;/isbn&gt;&lt;urls&gt;&lt;/urls&gt;&lt;/record&gt;&lt;/Cite&gt;&lt;/EndNote&gt;</w:instrText>
-      </w:r>
-      <w:r>
-        <w:rPr>
-          <w:rFonts w:ascii="Times New Roman" w:hAnsi="Times New Roman"/>
-          <w:sz w:val="24"/>
-          <w:szCs w:val="24"/>
-        </w:rPr>
-        <w:fldChar w:fldCharType="separate"/>
-      </w:r>
-      <w:r>
-        <w:rPr>
-          <w:rFonts w:ascii="Times New Roman" w:hAnsi="Times New Roman"/>
-          <w:noProof/>
-          <w:sz w:val="24"/>
-          <w:szCs w:val="24"/>
-        </w:rPr>
-        <w:t>(18)</w:t>
-      </w:r>
-      <w:r>
-        <w:rPr>
-          <w:rFonts w:ascii="Times New Roman" w:hAnsi="Times New Roman"/>
-          <w:sz w:val="24"/>
-          <w:szCs w:val="24"/>
-        </w:rPr>
-        <w:fldChar w:fldCharType="end"/>
-      </w:r>
-      <w:r>
-        <w:rPr>
-          <w:rFonts w:ascii="Times New Roman" w:hAnsi="Times New Roman"/>
-          <w:sz w:val="24"/>
-          <w:szCs w:val="24"/>
-        </w:rPr>
-        <w:t xml:space="preserve"> In contrast deaths from cancer show little or no seasonality.</w:t>
-      </w:r>
-      <w:r>
-        <w:rPr>
-          <w:rFonts w:ascii="Times New Roman" w:hAnsi="Times New Roman"/>
-          <w:sz w:val="24"/>
-          <w:szCs w:val="24"/>
-        </w:rPr>
-        <w:fldChar w:fldCharType="begin"/>
-      </w:r>
-      <w:r>
-        <w:rPr>
-          <w:rFonts w:ascii="Times New Roman" w:hAnsi="Times New Roman"/>
-          <w:sz w:val="24"/>
-          <w:szCs w:val="24"/>
-        </w:rPr>
-        <w:instrText xml:space="preserve"> ADDIN EN.CITE &lt;EndNote&gt;&lt;Cite&gt;&lt;Author&gt;Rosenwaike&lt;/Author&gt;&lt;Year&gt;1966&lt;/Year&gt;&lt;RecNum&gt;355&lt;/RecNum&gt;&lt;DisplayText&gt;(19)&lt;/DisplayText&gt;&lt;record&gt;&lt;rec-number&gt;355&lt;/rec-number&gt;&lt;foreign-keys&gt;&lt;key app="EN" db-id="t0tw0zzvgt0wf4erero5steu5rx5tpas22wa" timestamp="1476199414"&gt;355&lt;/key&gt;&lt;/foreign-keys&gt;&lt;ref-type name="Journal Article"&gt;17&lt;/ref-type&gt;&lt;contributors&gt;&lt;authors&gt;&lt;author&gt;Rosenwaike, Ira&lt;/author&gt;&lt;/authors&gt;&lt;/contributors&gt;&lt;titles&gt;&lt;title&gt;Seasonal variation of deaths in the United States, 1951–1960&lt;/title&gt;&lt;secondary-title&gt;Journal of the American Statistical Association&lt;/secondary-title&gt;&lt;/titles&gt;&lt;periodical&gt;&lt;full-title&gt;Journal of the American Statistical Association&lt;/full-title&gt;&lt;/periodical&gt;&lt;pages&gt;706-719&lt;/pages&gt;&lt;volume&gt;61&lt;/volume&gt;&lt;number&gt;315&lt;/number&gt;&lt;dates&gt;&lt;year&gt;1966&lt;/year&gt;&lt;/dates&gt;&lt;isbn&gt;0162-1459&lt;/isbn&gt;&lt;urls&gt;&lt;/urls&gt;&lt;/record&gt;&lt;/Cite&gt;&lt;/EndNote&gt;</w:instrText>
-      </w:r>
-      <w:r>
-        <w:rPr>
-          <w:rFonts w:ascii="Times New Roman" w:hAnsi="Times New Roman"/>
-          <w:sz w:val="24"/>
-          <w:szCs w:val="24"/>
-        </w:rPr>
-        <w:fldChar w:fldCharType="separate"/>
-      </w:r>
-      <w:r>
-        <w:rPr>
-          <w:rFonts w:ascii="Times New Roman" w:hAnsi="Times New Roman"/>
-          <w:noProof/>
-          <w:sz w:val="24"/>
-          <w:szCs w:val="24"/>
-        </w:rPr>
-        <w:t>(19)</w:t>
-      </w:r>
-      <w:r>
-        <w:rPr>
-          <w:rFonts w:ascii="Times New Roman" w:hAnsi="Times New Roman"/>
-          <w:sz w:val="24"/>
-          <w:szCs w:val="24"/>
-        </w:rPr>
-        <w:fldChar w:fldCharType="end"/>
-      </w:r>
-      <w:r>
-        <w:rPr>
-          <w:rFonts w:ascii="Times New Roman" w:hAnsi="Times New Roman"/>
-          <w:sz w:val="24"/>
-          <w:szCs w:val="24"/>
-        </w:rPr>
-        <w:t xml:space="preserve"> All-cause mortality measures total mortality burden, and has the advantage of not being affected by errors and variations over time and space in assignment of cause of death. Nonetheless future work should apply our methods to specific causes of death</w:t>
-      </w:r>
-      <w:del w:id="51" w:author="Ezzati, Majid" w:date="2017-10-01T22:30:00Z">
-        <w:r>
-          <w:rPr>
-            <w:rFonts w:ascii="Times New Roman" w:hAnsi="Times New Roman"/>
-            <w:sz w:val="24"/>
-            <w:szCs w:val="24"/>
-          </w:rPr>
-          <w:delText xml:space="preserve"> that have public health importance or known interventions</w:delText>
-        </w:r>
-      </w:del>
-      <w:r>
-        <w:rPr>
-          <w:rFonts w:ascii="Times New Roman" w:hAnsi="Times New Roman"/>
-          <w:sz w:val="24"/>
-          <w:szCs w:val="24"/>
-        </w:rPr>
-        <w:t>.</w:t>
-      </w:r>
-      <w:r>
-        <w:rPr>
-          <w:rFonts w:ascii="Times New Roman" w:hAnsi="Times New Roman"/>
-          <w:sz w:val="24"/>
-          <w:szCs w:val="24"/>
-        </w:rPr>
-        <w:t xml:space="preserve"> </w:t>
-      </w:r>
+          <w:del w:id="124" w:author="Parks, Robbie M" w:date="2017-10-09T19:29:00Z"/>
+          <w:rFonts w:ascii="Times New Roman" w:hAnsi="Times New Roman"/>
+          <w:sz w:val="24"/>
+          <w:szCs w:val="24"/>
+        </w:rPr>
+      </w:pPr>
     </w:p>
     <w:p>
       <w:pPr>
@@ -4586,11 +4941,169 @@
         <w:jc w:val="both"/>
         <w:outlineLvl w:val="0"/>
         <w:rPr>
-          <w:rFonts w:ascii="Times New Roman" w:hAnsi="Times New Roman"/>
-          <w:sz w:val="24"/>
-          <w:szCs w:val="24"/>
-        </w:rPr>
-      </w:pPr>
+          <w:del w:id="125" w:author="Parks, Robbie M" w:date="2017-10-09T19:29:00Z"/>
+          <w:rFonts w:ascii="Times New Roman" w:hAnsi="Times New Roman"/>
+          <w:sz w:val="24"/>
+          <w:szCs w:val="24"/>
+        </w:rPr>
+      </w:pPr>
+      <w:del w:id="126" w:author="Parks, Robbie M" w:date="2017-10-09T19:29:00Z">
+        <w:r>
+          <w:rPr>
+            <w:rFonts w:ascii="Times New Roman" w:hAnsi="Times New Roman"/>
+            <w:sz w:val="24"/>
+            <w:szCs w:val="24"/>
+          </w:rPr>
+          <w:delText>The main limitation of our study is that we have analysed all-cause mortality. Different diseases and injuries may be differentially affected by environmental and behavioural factors associated with season and hence differ in their seasonal behaviour. For example, suicides have been found to peak in early spring,</w:delText>
+        </w:r>
+        <w:r>
+          <w:rPr>
+            <w:rFonts w:ascii="Times New Roman" w:hAnsi="Times New Roman"/>
+            <w:sz w:val="24"/>
+            <w:szCs w:val="24"/>
+          </w:rPr>
+          <w:fldChar w:fldCharType="begin"/>
+        </w:r>
+        <w:r>
+          <w:rPr>
+            <w:rFonts w:ascii="Times New Roman" w:hAnsi="Times New Roman"/>
+            <w:sz w:val="24"/>
+            <w:szCs w:val="24"/>
+          </w:rPr>
+          <w:delInstrText xml:space="preserve"> ADDIN EN.CITE &lt;EndNote&gt;&lt;Cite&gt;&lt;Author&gt;Feinstein&lt;/Author&gt;&lt;Year&gt;2002&lt;/Year&gt;&lt;RecNum&gt;361&lt;/RecNum&gt;&lt;DisplayText&gt;(17)&lt;/DisplayText&gt;&lt;record&gt;&lt;rec-number&gt;361&lt;/rec-number&gt;&lt;foreign-keys&gt;&lt;key app="EN" db-id="t0tw0zzvgt0wf4erero5steu5rx5tpas22wa" timestamp="1477301883"&gt;361&lt;/key&gt;&lt;/foreign-keys&gt;&lt;ref-type name="Journal Article"&gt;17&lt;/ref-type&gt;&lt;contributors&gt;&lt;authors&gt;&lt;author&gt;Feinstein, Craig A&lt;/author&gt;&lt;/authors&gt;&lt;/contributors&gt;&lt;titles&gt;&lt;title&gt;Seasonality of deaths in the US by age and cause&lt;/title&gt;&lt;secondary-title&gt;Demographic Research&lt;/secondary-title&gt;&lt;/titles&gt;&lt;periodical&gt;&lt;full-title&gt;Demographic Research&lt;/full-title&gt;&lt;/periodical&gt;&lt;pages&gt;469-486&lt;/pages&gt;&lt;volume&gt;6&lt;/volume&gt;&lt;number&gt;17&lt;/number&gt;&lt;dates&gt;&lt;year&gt;2002&lt;/year&gt;&lt;/dates&gt;&lt;urls&gt;&lt;/urls&gt;&lt;/record&gt;&lt;/Cite&gt;&lt;/EndNote&gt;</w:delInstrText>
+        </w:r>
+        <w:r>
+          <w:rPr>
+            <w:rFonts w:ascii="Times New Roman" w:hAnsi="Times New Roman"/>
+            <w:sz w:val="24"/>
+            <w:szCs w:val="24"/>
+          </w:rPr>
+          <w:fldChar w:fldCharType="separate"/>
+        </w:r>
+        <w:r>
+          <w:rPr>
+            <w:rFonts w:ascii="Times New Roman" w:hAnsi="Times New Roman"/>
+            <w:noProof/>
+            <w:sz w:val="24"/>
+            <w:szCs w:val="24"/>
+          </w:rPr>
+          <w:delText>(17)</w:delText>
+        </w:r>
+        <w:r>
+          <w:rPr>
+            <w:rFonts w:ascii="Times New Roman" w:hAnsi="Times New Roman"/>
+            <w:sz w:val="24"/>
+            <w:szCs w:val="24"/>
+          </w:rPr>
+          <w:fldChar w:fldCharType="end"/>
+        </w:r>
+        <w:r>
+          <w:rPr>
+            <w:rFonts w:ascii="Times New Roman" w:hAnsi="Times New Roman"/>
+            <w:sz w:val="24"/>
+            <w:szCs w:val="24"/>
+          </w:rPr>
+          <w:delText xml:space="preserve"> and cardiovascular disease mortality may peak earlier in the winter than that from respiratory conditions.</w:delText>
+        </w:r>
+        <w:r>
+          <w:rPr>
+            <w:rFonts w:ascii="Times New Roman" w:hAnsi="Times New Roman"/>
+            <w:sz w:val="24"/>
+            <w:szCs w:val="24"/>
+          </w:rPr>
+          <w:fldChar w:fldCharType="begin"/>
+        </w:r>
+        <w:r>
+          <w:rPr>
+            <w:rFonts w:ascii="Times New Roman" w:hAnsi="Times New Roman"/>
+            <w:sz w:val="24"/>
+            <w:szCs w:val="24"/>
+          </w:rPr>
+          <w:delInstrText xml:space="preserve"> ADDIN EN.CITE &lt;EndNote&gt;&lt;Cite&gt;&lt;Author&gt;Mackenbach&lt;/Author&gt;&lt;Year&gt;1992&lt;/Year&gt;&lt;RecNum&gt;457&lt;/RecNum&gt;&lt;DisplayText&gt;(18)&lt;/DisplayText&gt;&lt;record&gt;&lt;rec-number&gt;457&lt;/rec-number&gt;&lt;foreign-keys&gt;&lt;key app="EN" db-id="t0tw0zzvgt0wf4erero5steu5rx5tpas22wa" timestamp="1480334390"&gt;457&lt;/key&gt;&lt;/foreign-keys&gt;&lt;ref-type name="Journal Article"&gt;17&lt;/ref-type&gt;&lt;contributors&gt;&lt;authors&gt;&lt;author&gt;Mackenbach, JP&lt;/author&gt;&lt;author&gt;Kunst, AE&lt;/author&gt;&lt;author&gt;Looman, CW&lt;/author&gt;&lt;/authors&gt;&lt;/contributors&gt;&lt;titles&gt;&lt;title&gt;Seasonal variation in mortality in The Netherlands&lt;/title&gt;&lt;secondary-title&gt;Journal of Epidemiology and Community Health&lt;/secondary-title&gt;&lt;/titles&gt;&lt;periodical&gt;&lt;full-title&gt;Journal of Epidemiology and Community Health&lt;/full-title&gt;&lt;/periodical&gt;&lt;pages&gt;261-265&lt;/pages&gt;&lt;volume&gt;46&lt;/volume&gt;&lt;number&gt;3&lt;/number&gt;&lt;dates&gt;&lt;year&gt;1992&lt;/year&gt;&lt;/dates&gt;&lt;isbn&gt;1470-2738&lt;/isbn&gt;&lt;urls&gt;&lt;/urls&gt;&lt;/record&gt;&lt;/Cite&gt;&lt;/EndNote&gt;</w:delInstrText>
+        </w:r>
+        <w:r>
+          <w:rPr>
+            <w:rFonts w:ascii="Times New Roman" w:hAnsi="Times New Roman"/>
+            <w:sz w:val="24"/>
+            <w:szCs w:val="24"/>
+          </w:rPr>
+          <w:fldChar w:fldCharType="separate"/>
+        </w:r>
+        <w:r>
+          <w:rPr>
+            <w:rFonts w:ascii="Times New Roman" w:hAnsi="Times New Roman"/>
+            <w:noProof/>
+            <w:sz w:val="24"/>
+            <w:szCs w:val="24"/>
+          </w:rPr>
+          <w:delText>(18)</w:delText>
+        </w:r>
+        <w:r>
+          <w:rPr>
+            <w:rFonts w:ascii="Times New Roman" w:hAnsi="Times New Roman"/>
+            <w:sz w:val="24"/>
+            <w:szCs w:val="24"/>
+          </w:rPr>
+          <w:fldChar w:fldCharType="end"/>
+        </w:r>
+        <w:r>
+          <w:rPr>
+            <w:rFonts w:ascii="Times New Roman" w:hAnsi="Times New Roman"/>
+            <w:sz w:val="24"/>
+            <w:szCs w:val="24"/>
+          </w:rPr>
+          <w:delText xml:space="preserve"> In contrast deaths from cancer show little or no seasonality.</w:delText>
+        </w:r>
+        <w:r>
+          <w:rPr>
+            <w:rFonts w:ascii="Times New Roman" w:hAnsi="Times New Roman"/>
+            <w:sz w:val="24"/>
+            <w:szCs w:val="24"/>
+          </w:rPr>
+          <w:fldChar w:fldCharType="begin"/>
+        </w:r>
+        <w:r>
+          <w:rPr>
+            <w:rFonts w:ascii="Times New Roman" w:hAnsi="Times New Roman"/>
+            <w:sz w:val="24"/>
+            <w:szCs w:val="24"/>
+          </w:rPr>
+          <w:delInstrText xml:space="preserve"> ADDIN EN.CITE &lt;EndNote&gt;&lt;Cite&gt;&lt;Author&gt;Rosenwaike&lt;/Author&gt;&lt;Year&gt;1966&lt;/Year&gt;&lt;RecNum&gt;355&lt;/RecNum&gt;&lt;DisplayText&gt;(19)&lt;/DisplayText&gt;&lt;record&gt;&lt;rec-number&gt;355&lt;/rec-number&gt;&lt;foreign-keys&gt;&lt;key app="EN" db-id="t0tw0zzvgt0wf4erero5steu5rx5tpas22wa" timestamp="1476199414"&gt;355&lt;/key&gt;&lt;/foreign-keys&gt;&lt;ref-type name="Journal Article"&gt;17&lt;/ref-type&gt;&lt;contributors&gt;&lt;authors&gt;&lt;author&gt;Rosenwaike, Ira&lt;/author&gt;&lt;/authors&gt;&lt;/contributors&gt;&lt;titles&gt;&lt;title&gt;Seasonal variation of deaths in the United States, 1951–1960&lt;/title&gt;&lt;secondary-title&gt;Journal of the American Statistical Association&lt;/secondary-title&gt;&lt;/titles&gt;&lt;periodical&gt;&lt;full-title&gt;Journal of the American Statistical Association&lt;/full-title&gt;&lt;/periodical&gt;&lt;pages&gt;706-719&lt;/pages&gt;&lt;volume&gt;61&lt;/volume&gt;&lt;number&gt;315&lt;/number&gt;&lt;dates&gt;&lt;year&gt;1966&lt;/year&gt;&lt;/dates&gt;&lt;isbn&gt;0162-1459&lt;/isbn&gt;&lt;urls&gt;&lt;/urls&gt;&lt;/record&gt;&lt;/Cite&gt;&lt;/EndNote&gt;</w:delInstrText>
+        </w:r>
+        <w:r>
+          <w:rPr>
+            <w:rFonts w:ascii="Times New Roman" w:hAnsi="Times New Roman"/>
+            <w:sz w:val="24"/>
+            <w:szCs w:val="24"/>
+          </w:rPr>
+          <w:fldChar w:fldCharType="separate"/>
+        </w:r>
+        <w:r>
+          <w:rPr>
+            <w:rFonts w:ascii="Times New Roman" w:hAnsi="Times New Roman"/>
+            <w:noProof/>
+            <w:sz w:val="24"/>
+            <w:szCs w:val="24"/>
+          </w:rPr>
+          <w:delText>(19)</w:delText>
+        </w:r>
+        <w:r>
+          <w:rPr>
+            <w:rFonts w:ascii="Times New Roman" w:hAnsi="Times New Roman"/>
+            <w:sz w:val="24"/>
+            <w:szCs w:val="24"/>
+          </w:rPr>
+          <w:fldChar w:fldCharType="end"/>
+        </w:r>
+        <w:r>
+          <w:rPr>
+            <w:rFonts w:ascii="Times New Roman" w:hAnsi="Times New Roman"/>
+            <w:sz w:val="24"/>
+            <w:szCs w:val="24"/>
+          </w:rPr>
+          <w:delText xml:space="preserve"> All-cause mortality measures total mortality burden, and has the advantage of not being affected by errors and variations over time and space in assignment of cause of death. Nonetheless future work should apply our methods to specific causes of death. </w:delText>
+        </w:r>
+      </w:del>
     </w:p>
     <w:p>
       <w:pPr>
@@ -4603,14 +5116,6 @@
           <w:szCs w:val="24"/>
         </w:rPr>
       </w:pPr>
-      <w:r>
-        <w:rPr>
-          <w:rFonts w:ascii="Times New Roman" w:hAnsi="Times New Roman"/>
-          <w:sz w:val="24"/>
-          <w:szCs w:val="24"/>
-        </w:rPr>
-        <w:t>Our study framework and methods can also be applied to other countries with time- and geo-coded death records. Such data are available in high-income and some middle-income countries. It would be of further interest to compare seasonality by other population characteristics, e.g., between urban and rural areas or in relation to socio-economic status. Further, our analytical framework can be used to investigate the changing role of temperature and other environmental factors as determinants of the dynamics of mortality. It would be of interest, for example, to examine the coupling versus decoupling of temperature and mortality in younger and older age groups over time, using a wavelet coherence analysis of the bivariate time series.  Further analyses can also examine the relationship between both average monthly temperature and its variability with death rates, to inform risk and adaptation assessment.</w:t>
-      </w:r>
     </w:p>
     <w:p>
       <w:pPr>
@@ -4623,11 +5128,40 @@
           <w:szCs w:val="24"/>
         </w:rPr>
       </w:pPr>
+      <w:r>
+        <w:rPr>
+          <w:rFonts w:ascii="Times New Roman" w:hAnsi="Times New Roman"/>
+          <w:sz w:val="24"/>
+          <w:szCs w:val="24"/>
+        </w:rPr>
+        <w:t xml:space="preserve">Our study framework and methods can also be applied to other countries with time- and geo-coded death records. Such data are available in high-income and some middle-income countries. It would be of further interest to compare seasonality by other population characteristics, e.g., between urban and rural areas or in relation to socio-economic status. Further, our analytical framework can be used to investigate the changing role of temperature and other environmental factors as determinants of the dynamics of mortality. It would be of interest, for example, to examine the coupling versus decoupling of temperature and mortality in younger and older age groups over time, using a wavelet coherence analysis of the bivariate time series.  Further analyses can also examine the relationship between both </w:t>
+      </w:r>
+      <w:r>
+        <w:rPr>
+          <w:rFonts w:ascii="Times New Roman" w:hAnsi="Times New Roman"/>
+          <w:sz w:val="24"/>
+          <w:szCs w:val="24"/>
+        </w:rPr>
+        <w:lastRenderedPageBreak/>
+        <w:t>average monthly temperature and its variability with death rates, to inform risk and adaptation assessment.</w:t>
+      </w:r>
     </w:p>
     <w:p>
       <w:pPr>
         <w:spacing w:after="0" w:line="480" w:lineRule="auto"/>
         <w:jc w:val="both"/>
+        <w:outlineLvl w:val="0"/>
+        <w:rPr>
+          <w:rFonts w:ascii="Times New Roman" w:hAnsi="Times New Roman"/>
+          <w:sz w:val="24"/>
+          <w:szCs w:val="24"/>
+        </w:rPr>
+      </w:pPr>
+    </w:p>
+    <w:p>
+      <w:pPr>
+        <w:spacing w:after="0" w:line="480" w:lineRule="auto"/>
+        <w:jc w:val="both"/>
         <w:rPr>
           <w:rFonts w:ascii="Times New Roman" w:hAnsi="Times New Roman"/>
           <w:sz w:val="24"/>
@@ -4689,62 +5223,23 @@
           <w:sz w:val="24"/>
           <w:szCs w:val="24"/>
         </w:rPr>
-        <w:t xml:space="preserve"> and are more common in men. The weakening </w:t>
-      </w:r>
-      <w:r>
-        <w:rPr>
-          <w:rFonts w:ascii="Times New Roman" w:hAnsi="Times New Roman"/>
-          <w:sz w:val="24"/>
-          <w:szCs w:val="24"/>
-        </w:rPr>
-        <w:lastRenderedPageBreak/>
-        <w:t xml:space="preserve">of seasonality in children under five years of age may be related to the reduction of deaths from respiratory causes, which have a strong seasonality, </w:t>
-      </w:r>
-      <w:del w:id="52" w:author="Ezzati, Majid" w:date="2017-10-01T22:31:00Z">
-        <w:r>
-          <w:rPr>
-            <w:rFonts w:ascii="Times New Roman" w:hAnsi="Times New Roman"/>
-            <w:sz w:val="24"/>
-            <w:szCs w:val="24"/>
-          </w:rPr>
-          <w:delText>as well as</w:delText>
-        </w:r>
-      </w:del>
-      <w:ins w:id="53" w:author="Ezzati, Majid" w:date="2017-10-01T22:31:00Z">
-        <w:r>
-          <w:rPr>
-            <w:rFonts w:ascii="Times New Roman" w:hAnsi="Times New Roman"/>
-            <w:sz w:val="24"/>
-            <w:szCs w:val="24"/>
-          </w:rPr>
-          <w:t>and the accompanying</w:t>
-        </w:r>
-      </w:ins>
-      <w:r>
-        <w:rPr>
-          <w:rFonts w:ascii="Times New Roman" w:hAnsi="Times New Roman"/>
-          <w:sz w:val="24"/>
-          <w:szCs w:val="24"/>
-        </w:rPr>
-        <w:t xml:space="preserve"> </w:t>
-      </w:r>
-      <w:del w:id="54" w:author="Ezzati, Majid" w:date="2017-10-01T22:31:00Z">
-        <w:r>
-          <w:rPr>
-            <w:rFonts w:ascii="Times New Roman" w:hAnsi="Times New Roman"/>
-            <w:sz w:val="24"/>
-            <w:szCs w:val="24"/>
-          </w:rPr>
-          <w:delText xml:space="preserve">the </w:delText>
-        </w:r>
-      </w:del>
-      <w:r>
-        <w:rPr>
-          <w:rFonts w:ascii="Times New Roman" w:hAnsi="Times New Roman"/>
-          <w:sz w:val="24"/>
-          <w:szCs w:val="24"/>
-        </w:rPr>
-        <w:t>increase in the proportion of deaths that occur in the neonatal period, which do not vary noticeably throughout the year.</w:t>
+        <w:t xml:space="preserve"> and are more common in men. The weakening of seasonality in children under five years of age may be related to the reduction of deaths from respiratory causes, which have a strong seasonality, </w:t>
+      </w:r>
+      <w:r>
+        <w:rPr>
+          <w:rFonts w:ascii="Times New Roman" w:hAnsi="Times New Roman"/>
+          <w:sz w:val="24"/>
+          <w:szCs w:val="24"/>
+        </w:rPr>
+        <w:t>and the accompanying</w:t>
+      </w:r>
+      <w:r>
+        <w:rPr>
+          <w:rFonts w:ascii="Times New Roman" w:hAnsi="Times New Roman"/>
+          <w:sz w:val="24"/>
+          <w:szCs w:val="24"/>
+        </w:rPr>
+        <w:t xml:space="preserve"> increase in the proportion of deaths that occur in the neonatal period, which do not vary noticeably throughout the year.</w:t>
       </w:r>
       <w:r>
         <w:rPr>
@@ -5009,16 +5504,14 @@
         </w:rPr>
         <w:t xml:space="preserve">In contrast to young and middle ages, mortality in older ages, where death rates are highest, maintained persistent seasonality over a period of three decades (we note that although the percent seasonal difference in mortality has remained largely unchanged in these ages, the absolute difference in death rates between the peak and minimum months has declined because total mortality has a declining long-term trend). This finding demonstrates the need for environmental and health service interventions targeted towards this group irrespective of geography and local climate. Examples </w:t>
       </w:r>
-      <w:ins w:id="55" w:author="Ezzati, Majid" w:date="2017-10-01T22:35:00Z">
-        <w:r>
-          <w:rPr>
-            <w:rFonts w:ascii="Times New Roman" w:hAnsi="Times New Roman"/>
-            <w:sz w:val="24"/>
-            <w:szCs w:val="24"/>
-          </w:rPr>
-          <w:t xml:space="preserve">of such interventions </w:t>
-        </w:r>
-      </w:ins>
+      <w:r>
+        <w:rPr>
+          <w:rFonts w:ascii="Times New Roman" w:hAnsi="Times New Roman"/>
+          <w:sz w:val="24"/>
+          <w:szCs w:val="24"/>
+        </w:rPr>
+        <w:t xml:space="preserve">of such interventions </w:t>
+      </w:r>
       <w:r>
         <w:rPr>
           <w:rFonts w:ascii="Times New Roman" w:hAnsi="Times New Roman"/>
@@ -5275,7 +5768,16 @@
           <w:sz w:val="24"/>
           <w:szCs w:val="24"/>
         </w:rPr>
-        <w:t xml:space="preserve"> In many countries such services are increasingly under strain in an era of austerity. Emergent new technologies, such as always-connected hands-free communications devices with the outside world, in-house cameras, and personal sensors also provide an opportunity to enhance care for the older, more vulnerable groups in the population, especially in winter when the elderly have fewer social interactions.</w:t>
+        <w:t xml:space="preserve"> In </w:t>
+      </w:r>
+      <w:r>
+        <w:rPr>
+          <w:rFonts w:ascii="Times New Roman" w:hAnsi="Times New Roman"/>
+          <w:sz w:val="24"/>
+          <w:szCs w:val="24"/>
+        </w:rPr>
+        <w:lastRenderedPageBreak/>
+        <w:t>many countries such services are increasingly under strain in an era of austerity. Emergent new technologies, such as always-connected hands-free communications devices with the outside world, in-house cameras, and personal sensors also provide an opportunity to enhance care for the older, more vulnerable groups in the population, especially in winter when the elderly have fewer social interactions.</w:t>
       </w:r>
       <w:r>
         <w:rPr>
@@ -5324,16 +5826,7 @@
           <w:sz w:val="24"/>
           <w:szCs w:val="24"/>
         </w:rPr>
-        <w:t xml:space="preserve"> Such interventions are important today, and will </w:t>
-      </w:r>
-      <w:r>
-        <w:rPr>
-          <w:rFonts w:ascii="Times New Roman" w:hAnsi="Times New Roman"/>
-          <w:sz w:val="24"/>
-          <w:szCs w:val="24"/>
-        </w:rPr>
-        <w:lastRenderedPageBreak/>
-        <w:t>remain so as the population ages and climate change increases the within- and between-season weather variability.</w:t>
+        <w:t xml:space="preserve"> Such interventions are important today, and will remain so as the population ages and climate change increases the within- and between-season weather variability.</w:t>
       </w:r>
     </w:p>
     <w:p>
@@ -5426,40 +5919,26 @@
         </w:rPr>
         <w:t xml:space="preserve">We </w:t>
       </w:r>
-      <w:del w:id="56" w:author="Ezzati, Majid" w:date="2017-10-01T22:35:00Z">
-        <w:r>
-          <w:rPr>
-            <w:rStyle w:val="apple-style-span"/>
-            <w:rFonts w:ascii="Times New Roman" w:hAnsi="Times New Roman"/>
-            <w:color w:val="000000" w:themeColor="text1"/>
-            <w:sz w:val="24"/>
-            <w:szCs w:val="24"/>
-          </w:rPr>
-          <w:delText xml:space="preserve">obtained </w:delText>
-        </w:r>
-      </w:del>
-      <w:ins w:id="57" w:author="Ezzati, Majid" w:date="2017-10-01T22:35:00Z">
-        <w:r>
-          <w:rPr>
-            <w:rStyle w:val="apple-style-span"/>
-            <w:rFonts w:ascii="Times New Roman" w:hAnsi="Times New Roman"/>
-            <w:color w:val="000000" w:themeColor="text1"/>
-            <w:sz w:val="24"/>
-            <w:szCs w:val="24"/>
-          </w:rPr>
-          <w:t>used</w:t>
-        </w:r>
-        <w:r>
-          <w:rPr>
-            <w:rStyle w:val="apple-style-span"/>
-            <w:rFonts w:ascii="Times New Roman" w:hAnsi="Times New Roman"/>
-            <w:color w:val="000000" w:themeColor="text1"/>
-            <w:sz w:val="24"/>
-            <w:szCs w:val="24"/>
-          </w:rPr>
-          <w:t xml:space="preserve"> </w:t>
-        </w:r>
-      </w:ins>
+      <w:r>
+        <w:rPr>
+          <w:rStyle w:val="apple-style-span"/>
+          <w:rFonts w:ascii="Times New Roman" w:hAnsi="Times New Roman"/>
+          <w:color w:val="000000" w:themeColor="text1"/>
+          <w:sz w:val="24"/>
+          <w:szCs w:val="24"/>
+        </w:rPr>
+        <w:t>used</w:t>
+      </w:r>
+      <w:r>
+        <w:rPr>
+          <w:rStyle w:val="apple-style-span"/>
+          <w:rFonts w:ascii="Times New Roman" w:hAnsi="Times New Roman"/>
+          <w:color w:val="000000" w:themeColor="text1"/>
+          <w:sz w:val="24"/>
+          <w:szCs w:val="24"/>
+        </w:rPr>
+        <w:t xml:space="preserve"> </w:t>
+      </w:r>
       <w:r>
         <w:rPr>
           <w:rStyle w:val="apple-style-span"/>
@@ -5654,6 +6133,7 @@
           <w:sz w:val="24"/>
           <w:szCs w:val="24"/>
         </w:rPr>
+        <w:lastRenderedPageBreak/>
         <w:t>We obtained data on temperature from ERA-Interim, which combines predictions from a physical model with ground-based and satellite measurements.</w:t>
       </w:r>
       <w:r>
@@ -5886,7 +6366,6 @@
           <w:sz w:val="24"/>
           <w:szCs w:val="24"/>
         </w:rPr>
-        <w:lastRenderedPageBreak/>
         <w:t>We used wavelet analysis to investigate seasonality, both nationally and sub-nationally, for each age-sex group. Wavelet analysis uncovers the presence, and frequency, of repeated maxima and minima in each age-sex-specific death rate time series. In brief, a Morlet wavelet, described in detail elsewhere,</w:t>
       </w:r>
       <w:r>
@@ -5960,47 +6439,7 @@
           <w:sz w:val="24"/>
           <w:szCs w:val="24"/>
         </w:rPr>
-        <w:t xml:space="preserve">). Importantly, wavelet analysis </w:t>
-      </w:r>
-      <w:proofErr w:type="gramStart"/>
-      <w:r>
-        <w:rPr>
-          <w:rFonts w:ascii="Times New Roman" w:hAnsi="Times New Roman"/>
-          <w:color w:val="000000" w:themeColor="text1"/>
-          <w:sz w:val="24"/>
-          <w:szCs w:val="24"/>
-        </w:rPr>
-        <w:t>is able to</w:t>
-      </w:r>
-      <w:proofErr w:type="gramEnd"/>
-      <w:r>
-        <w:rPr>
-          <w:rFonts w:ascii="Times New Roman" w:hAnsi="Times New Roman"/>
-          <w:color w:val="000000" w:themeColor="text1"/>
-          <w:sz w:val="24"/>
-          <w:szCs w:val="24"/>
-        </w:rPr>
-        <w:t xml:space="preserve"> measure dynamic seasonal behaviour, in which the periodicity of death rates may disappear, emerge, or change over time. This is not possible in standard Fourier analysis or when fitting a statistical model with a period basis function. We used the R package WaveletComp (version 1.0) for the wavelet analysis. Before analysis, we logarithmically transformed death rates, detrended using a polynomial regression, and rescaled each all-cause mortality death rate time series </w:t>
-      </w:r>
-      <w:proofErr w:type="gramStart"/>
-      <w:r>
-        <w:rPr>
-          <w:rFonts w:ascii="Times New Roman" w:hAnsi="Times New Roman"/>
-          <w:color w:val="000000" w:themeColor="text1"/>
-          <w:sz w:val="24"/>
-          <w:szCs w:val="24"/>
-        </w:rPr>
-        <w:t>so as to</w:t>
-      </w:r>
-      <w:proofErr w:type="gramEnd"/>
-      <w:r>
-        <w:rPr>
-          <w:rFonts w:ascii="Times New Roman" w:hAnsi="Times New Roman"/>
-          <w:color w:val="000000" w:themeColor="text1"/>
-          <w:sz w:val="24"/>
-          <w:szCs w:val="24"/>
-        </w:rPr>
-        <w:t xml:space="preserve"> range between 1 and -1. </w:t>
+        <w:t xml:space="preserve">). Importantly, wavelet analysis is able to measure dynamic seasonal behaviour, in which the periodicity of death rates may disappear, emerge, or change over time. This is not possible in standard Fourier analysis or when fitting a statistical model with a period basis function. We used the R package WaveletComp (version 1.0) for the wavelet analysis. Before analysis, we logarithmically transformed death rates, detrended using a polynomial regression, and rescaled each all-cause mortality death rate time series so as to range between 1 and -1. </w:t>
       </w:r>
     </w:p>
     <w:p>
@@ -6034,11 +6473,21 @@
           <w:sz w:val="24"/>
           <w:szCs w:val="24"/>
         </w:rPr>
-        <w:t xml:space="preserve">We identified age-sex groups whose wavelet power spectra differed from that of a white noise spectrum, which represents random fluctuations, at 5% significance level, for the entire study period (1982-2013), as well as in separate wavelet analyses for 1982-1997 and 1998-2013.  For age-sex groups which had statistically significant power spectra for 1982-2013, as well as for both time sections (1982-1997 and 1998-2013), we calculated the centre of gravity and the negative centre of gravity of monthly death rates. These parameters estimate when in the year, on average, maximum and minimum death rates occur, respectively. For calculating centre of gravity, each month was weighted by its death rate; for negative centre of gravity, each month was weighted by the difference between its death rate and the year’s maximum death rate. </w:t>
+        <w:t xml:space="preserve">We identified age-sex groups whose wavelet power spectra differed from that of a white noise spectrum, which represents random fluctuations, at 5% significance level, for the entire study period (1982-2013), as well as in separate wavelet analyses for 1982-1997 and 1998-2013.  For age-sex groups which had statistically significant power spectra for 1982-2013, as well as for both time sections (1982-1997 and 1998-2013), we calculated the centre of gravity </w:t>
       </w:r>
       <w:r>
         <w:rPr>
           <w:rFonts w:ascii="Times New Roman" w:hAnsi="Times New Roman" w:cs="Times New Roman"/>
+          <w:color w:val="000000" w:themeColor="text1"/>
+          <w:sz w:val="24"/>
+          <w:szCs w:val="24"/>
+        </w:rPr>
+        <w:lastRenderedPageBreak/>
+        <w:t xml:space="preserve">and the negative centre of gravity of monthly death rates. These parameters estimate when in the year, on average, maximum and minimum death rates occur, respectively. For calculating centre of gravity, each month was weighted by its death rate; for negative centre of gravity, each month was weighted by the difference between its death rate and the year’s maximum death rate. </w:t>
+      </w:r>
+      <w:r>
+        <w:rPr>
+          <w:rFonts w:ascii="Times New Roman" w:hAnsi="Times New Roman" w:cs="Times New Roman"/>
           <w:sz w:val="24"/>
           <w:szCs w:val="24"/>
         </w:rPr>
@@ -6060,17 +6509,7 @@
           <w:sz w:val="24"/>
           <w:szCs w:val="24"/>
         </w:rPr>
-        <w:t xml:space="preserve">Along with each circular mean, a </w:t>
-      </w:r>
-      <w:r>
-        <w:rPr>
-          <w:rFonts w:ascii="Times New Roman" w:hAnsi="Times New Roman" w:cs="Times New Roman"/>
-          <w:color w:val="000000" w:themeColor="text1"/>
-          <w:sz w:val="24"/>
-          <w:szCs w:val="24"/>
-        </w:rPr>
-        <w:lastRenderedPageBreak/>
-        <w:t>95% confidence interval (CI) was calculated by using 1000 bootstrap samples. The R package CircStats (version 0.2.4) was used for this purpose.</w:t>
+        <w:t>Along with each circular mean, a 95% confidence interval (CI) was calculated by using 1000 bootstrap samples. The R package CircStats (version 0.2.4) was used for this purpose.</w:t>
       </w:r>
     </w:p>
     <w:p>
@@ -6234,7 +6673,16 @@
           <w:sz w:val="24"/>
           <w:szCs w:val="24"/>
         </w:rPr>
-        <w:t>, with input from JB</w:t>
+        <w:t xml:space="preserve">, with input </w:t>
+      </w:r>
+      <w:r>
+        <w:rPr>
+          <w:rFonts w:ascii="Times New Roman" w:hAnsi="Times New Roman"/>
+          <w:sz w:val="24"/>
+          <w:szCs w:val="24"/>
+        </w:rPr>
+        <w:lastRenderedPageBreak/>
+        <w:t>from JB</w:t>
       </w:r>
       <w:r>
         <w:rPr>
@@ -7587,511 +8035,711 @@
     </w:p>
     <w:p>
       <w:pPr>
+        <w:spacing w:after="0" w:line="240" w:lineRule="auto"/>
+        <w:jc w:val="both"/>
+        <w:rPr>
+          <w:ins w:id="127" w:author="Parks, Robbie M" w:date="2017-10-09T19:24:00Z"/>
+          <w:rFonts w:ascii="Times New Roman" w:hAnsi="Times New Roman"/>
+          <w:color w:val="000000" w:themeColor="text1"/>
+          <w:sz w:val="24"/>
+          <w:szCs w:val="24"/>
+        </w:rPr>
+      </w:pPr>
+      <w:r>
+        <w:rPr>
+          <w:rFonts w:ascii="Times New Roman" w:hAnsi="Times New Roman"/>
+          <w:b/>
+          <w:color w:val="000000" w:themeColor="text1"/>
+          <w:sz w:val="24"/>
+          <w:szCs w:val="24"/>
+        </w:rPr>
+        <w:lastRenderedPageBreak/>
+        <w:t xml:space="preserve">Figure </w:t>
+      </w:r>
+      <w:r>
+        <w:rPr>
+          <w:rFonts w:ascii="Times New Roman" w:hAnsi="Times New Roman"/>
+          <w:b/>
+          <w:color w:val="000000" w:themeColor="text1"/>
+          <w:sz w:val="24"/>
+          <w:szCs w:val="24"/>
+        </w:rPr>
+        <w:t>1</w:t>
+      </w:r>
+      <w:ins w:id="128" w:author="Parks, Robbie M" w:date="2017-10-09T19:27:00Z">
+        <w:r>
+          <w:rPr>
+            <w:rFonts w:ascii="Times New Roman" w:hAnsi="Times New Roman"/>
+            <w:color w:val="000000" w:themeColor="text1"/>
+            <w:sz w:val="24"/>
+            <w:szCs w:val="24"/>
+          </w:rPr>
+          <w:t xml:space="preserve">: </w:t>
+        </w:r>
+      </w:ins>
+      <w:del w:id="129" w:author="Parks, Robbie M" w:date="2017-10-09T19:27:00Z">
+        <w:r>
+          <w:rPr>
+            <w:rFonts w:ascii="Times New Roman" w:hAnsi="Times New Roman"/>
+            <w:b/>
+            <w:color w:val="000000" w:themeColor="text1"/>
+            <w:sz w:val="24"/>
+            <w:szCs w:val="24"/>
+          </w:rPr>
+          <w:delText>.</w:delText>
+        </w:r>
+        <w:r>
+          <w:rPr>
+            <w:rFonts w:ascii="Times New Roman" w:hAnsi="Times New Roman"/>
+            <w:color w:val="000000" w:themeColor="text1"/>
+            <w:sz w:val="24"/>
+            <w:szCs w:val="24"/>
+          </w:rPr>
+          <w:delText xml:space="preserve"> </w:delText>
+        </w:r>
+      </w:del>
+      <w:r>
+        <w:rPr>
+          <w:rFonts w:ascii="Times New Roman" w:hAnsi="Times New Roman"/>
+          <w:color w:val="000000" w:themeColor="text1"/>
+          <w:sz w:val="24"/>
+          <w:szCs w:val="24"/>
+        </w:rPr>
+        <w:t xml:space="preserve">Climate regions of the </w:t>
+      </w:r>
+      <w:r>
+        <w:rPr>
+          <w:rFonts w:ascii="Times New Roman" w:hAnsi="Times New Roman"/>
+          <w:color w:val="000000" w:themeColor="text1"/>
+          <w:sz w:val="24"/>
+          <w:szCs w:val="24"/>
+        </w:rPr>
+        <w:t>United States</w:t>
+      </w:r>
+      <w:r>
+        <w:rPr>
+          <w:rFonts w:ascii="Times New Roman" w:hAnsi="Times New Roman"/>
+          <w:color w:val="000000" w:themeColor="text1"/>
+          <w:sz w:val="24"/>
+          <w:szCs w:val="24"/>
+        </w:rPr>
+        <w:t>.</w:t>
+      </w:r>
+    </w:p>
+    <w:p>
+      <w:pPr>
+        <w:spacing w:after="0" w:line="240" w:lineRule="auto"/>
+        <w:jc w:val="both"/>
+        <w:rPr>
+          <w:ins w:id="130" w:author="Parks, Robbie M" w:date="2017-10-09T19:22:00Z"/>
+          <w:rFonts w:ascii="Times New Roman" w:hAnsi="Times New Roman"/>
+          <w:b/>
+          <w:color w:val="000000" w:themeColor="text1"/>
+          <w:sz w:val="24"/>
+          <w:szCs w:val="24"/>
+        </w:rPr>
+      </w:pPr>
+    </w:p>
+    <w:p>
+      <w:pPr>
+        <w:spacing w:after="0" w:line="240" w:lineRule="auto"/>
+        <w:jc w:val="both"/>
+        <w:rPr>
+          <w:rFonts w:ascii="Times New Roman" w:hAnsi="Times New Roman"/>
+          <w:color w:val="000000" w:themeColor="text1"/>
+          <w:sz w:val="24"/>
+          <w:szCs w:val="24"/>
+        </w:rPr>
+      </w:pPr>
+      <w:r>
+        <w:rPr>
+          <w:rFonts w:ascii="Times New Roman" w:hAnsi="Times New Roman"/>
+          <w:b/>
+          <w:color w:val="000000" w:themeColor="text1"/>
+          <w:sz w:val="24"/>
+          <w:szCs w:val="24"/>
+        </w:rPr>
+        <w:t xml:space="preserve">Figure </w:t>
+      </w:r>
+      <w:r>
+        <w:rPr>
+          <w:rFonts w:ascii="Times New Roman" w:hAnsi="Times New Roman"/>
+          <w:b/>
+          <w:color w:val="000000" w:themeColor="text1"/>
+          <w:sz w:val="24"/>
+          <w:szCs w:val="24"/>
+        </w:rPr>
+        <w:t>2</w:t>
+      </w:r>
+      <w:ins w:id="131" w:author="Parks, Robbie M" w:date="2017-10-09T19:27:00Z">
+        <w:r>
+          <w:rPr>
+            <w:rFonts w:ascii="Times New Roman" w:hAnsi="Times New Roman"/>
+            <w:b/>
+            <w:color w:val="000000" w:themeColor="text1"/>
+            <w:sz w:val="24"/>
+            <w:szCs w:val="24"/>
+          </w:rPr>
+          <w:t>:</w:t>
+        </w:r>
+      </w:ins>
+      <w:del w:id="132" w:author="Parks, Robbie M" w:date="2017-10-09T19:27:00Z">
+        <w:r>
+          <w:rPr>
+            <w:rFonts w:ascii="Times New Roman" w:hAnsi="Times New Roman"/>
+            <w:b/>
+            <w:color w:val="000000" w:themeColor="text1"/>
+            <w:sz w:val="24"/>
+            <w:szCs w:val="24"/>
+          </w:rPr>
+          <w:delText>.</w:delText>
+        </w:r>
+      </w:del>
+      <w:r>
+        <w:rPr>
+          <w:rFonts w:ascii="Times New Roman" w:hAnsi="Times New Roman"/>
+          <w:b/>
+          <w:color w:val="000000" w:themeColor="text1"/>
+          <w:sz w:val="24"/>
+          <w:szCs w:val="24"/>
+        </w:rPr>
+        <w:t xml:space="preserve"> </w:t>
+      </w:r>
+      <w:r>
+        <w:rPr>
+          <w:rFonts w:ascii="Times New Roman" w:hAnsi="Times New Roman"/>
+          <w:color w:val="000000" w:themeColor="text1"/>
+          <w:sz w:val="24"/>
+          <w:szCs w:val="24"/>
+        </w:rPr>
+        <w:t>Wavelet power spectra for national time series data for 1982-2013, by age group for (A) men and (B) women. Wavelet power values increase from blue to red, with white contour lines indicating the 5% significance level against a white noise spectrum. Age groups with significant 12-month periodicity for the entire period and for both the 1982-1999 and 2000-2013 periods are highlighted with a bold black box (the same age groups would remain significant if significance had been measured against a red noise spectrum. The shaded regions at the left and right edge of each box indicate the cone of influence, where s</w:t>
+      </w:r>
+      <w:r>
+        <w:rPr>
+          <w:rFonts w:ascii="Times New Roman" w:hAnsi="Times New Roman"/>
+          <w:color w:val="000000" w:themeColor="text1"/>
+          <w:sz w:val="24"/>
+          <w:szCs w:val="24"/>
+        </w:rPr>
+        <w:t>pectral analysis is less robust</w:t>
+      </w:r>
+      <w:r>
+        <w:rPr>
+          <w:rFonts w:ascii="Times New Roman" w:hAnsi="Times New Roman"/>
+          <w:color w:val="000000" w:themeColor="text1"/>
+          <w:sz w:val="24"/>
+          <w:szCs w:val="24"/>
+        </w:rPr>
+        <w:t>.</w:t>
+      </w:r>
+    </w:p>
+    <w:p>
+      <w:pPr>
+        <w:spacing w:after="0" w:line="240" w:lineRule="auto"/>
+        <w:jc w:val="both"/>
+        <w:rPr>
+          <w:rFonts w:ascii="Times New Roman" w:hAnsi="Times New Roman"/>
+          <w:color w:val="000000" w:themeColor="text1"/>
+          <w:sz w:val="24"/>
+          <w:szCs w:val="24"/>
+        </w:rPr>
+      </w:pPr>
+    </w:p>
+    <w:p>
+      <w:pPr>
+        <w:spacing w:after="0" w:line="240" w:lineRule="auto"/>
+        <w:jc w:val="both"/>
+        <w:rPr>
+          <w:rFonts w:ascii="Times New Roman" w:hAnsi="Times New Roman"/>
+          <w:color w:val="000000" w:themeColor="text1"/>
+          <w:sz w:val="24"/>
+          <w:szCs w:val="24"/>
+        </w:rPr>
+      </w:pPr>
+      <w:r>
+        <w:rPr>
+          <w:rFonts w:ascii="Times New Roman" w:hAnsi="Times New Roman"/>
+          <w:b/>
+          <w:color w:val="000000" w:themeColor="text1"/>
+          <w:sz w:val="24"/>
+          <w:szCs w:val="24"/>
+        </w:rPr>
+        <w:t xml:space="preserve">Figure </w:t>
+      </w:r>
+      <w:r>
+        <w:rPr>
+          <w:rFonts w:ascii="Times New Roman" w:hAnsi="Times New Roman"/>
+          <w:b/>
+          <w:color w:val="000000" w:themeColor="text1"/>
+          <w:sz w:val="24"/>
+          <w:szCs w:val="24"/>
+        </w:rPr>
+        <w:t>3</w:t>
+      </w:r>
+      <w:ins w:id="133" w:author="Parks, Robbie M" w:date="2017-10-09T19:27:00Z">
+        <w:r>
+          <w:rPr>
+            <w:rFonts w:ascii="Times New Roman" w:hAnsi="Times New Roman"/>
+            <w:b/>
+            <w:color w:val="000000" w:themeColor="text1"/>
+            <w:sz w:val="24"/>
+            <w:szCs w:val="24"/>
+          </w:rPr>
+          <w:t>:</w:t>
+        </w:r>
+      </w:ins>
+      <w:del w:id="134" w:author="Parks, Robbie M" w:date="2017-10-09T19:27:00Z">
+        <w:r>
+          <w:rPr>
+            <w:rFonts w:ascii="Times New Roman" w:hAnsi="Times New Roman"/>
+            <w:b/>
+            <w:color w:val="000000" w:themeColor="text1"/>
+            <w:sz w:val="24"/>
+            <w:szCs w:val="24"/>
+          </w:rPr>
+          <w:delText>.</w:delText>
+        </w:r>
+      </w:del>
+      <w:r>
+        <w:rPr>
+          <w:rFonts w:ascii="Times New Roman" w:hAnsi="Times New Roman"/>
+          <w:b/>
+          <w:color w:val="000000" w:themeColor="text1"/>
+          <w:sz w:val="24"/>
+          <w:szCs w:val="24"/>
+        </w:rPr>
+        <w:t xml:space="preserve"> </w:t>
+      </w:r>
+      <w:r>
+        <w:rPr>
+          <w:rFonts w:ascii="Times New Roman" w:hAnsi="Times New Roman"/>
+          <w:color w:val="000000" w:themeColor="text1"/>
+          <w:sz w:val="24"/>
+          <w:szCs w:val="24"/>
+        </w:rPr>
+        <w:t xml:space="preserve">Mean timing of national maximum and minimum all-cause mortality, by sex and age group for 1982-2013. Red dots indicate </w:t>
+      </w:r>
+      <w:r>
+        <w:rPr>
+          <w:rFonts w:ascii="Times New Roman" w:hAnsi="Times New Roman"/>
+          <w:color w:val="000000" w:themeColor="text1"/>
+          <w:sz w:val="24"/>
+          <w:szCs w:val="24"/>
+        </w:rPr>
+        <w:t>the month</w:t>
+      </w:r>
+      <w:r>
+        <w:rPr>
+          <w:rFonts w:ascii="Times New Roman" w:hAnsi="Times New Roman"/>
+          <w:color w:val="000000" w:themeColor="text1"/>
+          <w:sz w:val="24"/>
+          <w:szCs w:val="24"/>
+        </w:rPr>
+        <w:t xml:space="preserve"> of maximum mortality, and green dots </w:t>
+      </w:r>
+      <w:r>
+        <w:rPr>
+          <w:rFonts w:ascii="Times New Roman" w:hAnsi="Times New Roman"/>
+          <w:color w:val="000000" w:themeColor="text1"/>
+          <w:sz w:val="24"/>
+          <w:szCs w:val="24"/>
+        </w:rPr>
+        <w:t>that of</w:t>
+      </w:r>
+      <w:r>
+        <w:rPr>
+          <w:rFonts w:ascii="Times New Roman" w:hAnsi="Times New Roman"/>
+          <w:color w:val="000000" w:themeColor="text1"/>
+          <w:sz w:val="24"/>
+          <w:szCs w:val="24"/>
+        </w:rPr>
+        <w:t xml:space="preserve"> minimum mortality. Vertical segments represent 95% confidence intervals. Only age-sex groups with statistically significant 12-month seasonality are included.</w:t>
+      </w:r>
+    </w:p>
+    <w:p>
+      <w:pPr>
+        <w:spacing w:after="0" w:line="240" w:lineRule="auto"/>
+        <w:jc w:val="both"/>
+        <w:rPr>
+          <w:rFonts w:ascii="Times New Roman" w:hAnsi="Times New Roman"/>
+          <w:color w:val="000000" w:themeColor="text1"/>
+          <w:sz w:val="24"/>
+          <w:szCs w:val="24"/>
+        </w:rPr>
+      </w:pPr>
+    </w:p>
+    <w:p>
+      <w:pPr>
+        <w:spacing w:after="0" w:line="240" w:lineRule="auto"/>
+        <w:jc w:val="both"/>
+        <w:rPr>
+          <w:ins w:id="135" w:author="Parks, Robbie M" w:date="2017-10-09T19:24:00Z"/>
+          <w:rFonts w:ascii="Times New Roman" w:hAnsi="Times New Roman"/>
+          <w:color w:val="000000" w:themeColor="text1"/>
+          <w:sz w:val="24"/>
+          <w:szCs w:val="24"/>
+        </w:rPr>
+      </w:pPr>
+      <w:r>
+        <w:rPr>
+          <w:rFonts w:ascii="Times New Roman" w:hAnsi="Times New Roman"/>
+          <w:b/>
+          <w:color w:val="000000" w:themeColor="text1"/>
+          <w:sz w:val="24"/>
+          <w:szCs w:val="24"/>
+        </w:rPr>
+        <w:t xml:space="preserve">Figure </w:t>
+      </w:r>
+      <w:r>
+        <w:rPr>
+          <w:rFonts w:ascii="Times New Roman" w:hAnsi="Times New Roman"/>
+          <w:b/>
+          <w:color w:val="000000" w:themeColor="text1"/>
+          <w:sz w:val="24"/>
+          <w:szCs w:val="24"/>
+        </w:rPr>
+        <w:t>4</w:t>
+      </w:r>
+      <w:ins w:id="136" w:author="Parks, Robbie M" w:date="2017-10-09T19:27:00Z">
+        <w:r>
+          <w:rPr>
+            <w:rFonts w:ascii="Times New Roman" w:hAnsi="Times New Roman"/>
+            <w:b/>
+            <w:color w:val="000000" w:themeColor="text1"/>
+            <w:sz w:val="24"/>
+            <w:szCs w:val="24"/>
+          </w:rPr>
+          <w:t>:</w:t>
+        </w:r>
+      </w:ins>
+      <w:del w:id="137" w:author="Parks, Robbie M" w:date="2017-10-09T19:27:00Z">
+        <w:r>
+          <w:rPr>
+            <w:rFonts w:ascii="Times New Roman" w:hAnsi="Times New Roman"/>
+            <w:b/>
+            <w:color w:val="000000" w:themeColor="text1"/>
+            <w:sz w:val="24"/>
+            <w:szCs w:val="24"/>
+          </w:rPr>
+          <w:delText>.</w:delText>
+        </w:r>
+      </w:del>
+      <w:r>
+        <w:rPr>
+          <w:rFonts w:ascii="Times New Roman" w:hAnsi="Times New Roman"/>
+          <w:color w:val="000000" w:themeColor="text1"/>
+          <w:sz w:val="24"/>
+          <w:szCs w:val="24"/>
+        </w:rPr>
+        <w:t xml:space="preserve"> National </w:t>
+      </w:r>
+      <w:r>
+        <w:rPr>
+          <w:rFonts w:ascii="Times New Roman" w:hAnsi="Times New Roman"/>
+          <w:color w:val="000000" w:themeColor="text1"/>
+          <w:sz w:val="24"/>
+          <w:szCs w:val="24"/>
+        </w:rPr>
+        <w:t>percent</w:t>
+      </w:r>
+      <w:r>
+        <w:rPr>
+          <w:rFonts w:ascii="Times New Roman" w:hAnsi="Times New Roman"/>
+          <w:color w:val="000000" w:themeColor="text1"/>
+          <w:sz w:val="24"/>
+          <w:szCs w:val="24"/>
+        </w:rPr>
+        <w:t xml:space="preserve"> difference in death rates between the maximum and minimum mortality months </w:t>
+      </w:r>
+      <w:r>
+        <w:rPr>
+          <w:rFonts w:ascii="Times New Roman" w:hAnsi="Times New Roman"/>
+          <w:color w:val="000000" w:themeColor="text1"/>
+          <w:sz w:val="24"/>
+          <w:szCs w:val="24"/>
+        </w:rPr>
+        <w:t>in 2013 versus 1982 by sex and age group. Age-sex groups with a statistically significant change at the 5% level are highli</w:t>
+      </w:r>
+      <w:r>
+        <w:rPr>
+          <w:rFonts w:ascii="Times New Roman" w:hAnsi="Times New Roman"/>
+          <w:color w:val="000000" w:themeColor="text1"/>
+          <w:sz w:val="24"/>
+          <w:szCs w:val="24"/>
+        </w:rPr>
+        <w:t>ghted with a bold black outline.</w:t>
+      </w:r>
+    </w:p>
+    <w:p>
+      <w:pPr>
+        <w:spacing w:after="0" w:line="240" w:lineRule="auto"/>
+        <w:jc w:val="both"/>
+        <w:rPr>
+          <w:ins w:id="138" w:author="Parks, Robbie M" w:date="2017-10-09T19:23:00Z"/>
+          <w:rFonts w:ascii="Times New Roman" w:hAnsi="Times New Roman"/>
+          <w:color w:val="000000" w:themeColor="text1"/>
+          <w:sz w:val="24"/>
+          <w:szCs w:val="24"/>
+        </w:rPr>
+      </w:pPr>
+    </w:p>
+    <w:p>
+      <w:pPr>
+        <w:spacing w:line="240" w:lineRule="auto"/>
+        <w:jc w:val="both"/>
+        <w:rPr>
+          <w:ins w:id="139" w:author="Parks, Robbie M" w:date="2017-10-09T19:26:00Z"/>
+        </w:rPr>
+        <w:pPrChange w:id="140" w:author="Parks, Robbie M" w:date="2017-10-09T19:27:00Z">
+          <w:pPr>
+            <w:spacing w:line="240" w:lineRule="auto"/>
+          </w:pPr>
+        </w:pPrChange>
+      </w:pPr>
+      <w:r>
+        <w:rPr>
+          <w:rFonts w:ascii="Times New Roman" w:hAnsi="Times New Roman"/>
+          <w:b/>
+          <w:color w:val="000000" w:themeColor="text1"/>
+          <w:sz w:val="24"/>
+          <w:szCs w:val="24"/>
+        </w:rPr>
+        <w:t xml:space="preserve">Figure </w:t>
+      </w:r>
+      <w:r>
+        <w:rPr>
+          <w:rFonts w:ascii="Times New Roman" w:hAnsi="Times New Roman"/>
+          <w:b/>
+          <w:color w:val="000000" w:themeColor="text1"/>
+          <w:sz w:val="24"/>
+          <w:szCs w:val="24"/>
+        </w:rPr>
+        <w:t>5</w:t>
+      </w:r>
+      <w:ins w:id="141" w:author="Parks, Robbie M" w:date="2017-10-09T19:27:00Z">
+        <w:r>
+          <w:rPr>
+            <w:rFonts w:ascii="Times New Roman" w:hAnsi="Times New Roman"/>
+            <w:b/>
+            <w:color w:val="000000" w:themeColor="text1"/>
+            <w:sz w:val="24"/>
+            <w:szCs w:val="24"/>
+          </w:rPr>
+          <w:t>:</w:t>
+        </w:r>
+      </w:ins>
+      <w:del w:id="142" w:author="Parks, Robbie M" w:date="2017-10-09T19:27:00Z">
+        <w:r>
+          <w:rPr>
+            <w:rFonts w:ascii="Times New Roman" w:hAnsi="Times New Roman"/>
+            <w:b/>
+            <w:color w:val="000000" w:themeColor="text1"/>
+            <w:sz w:val="24"/>
+            <w:szCs w:val="24"/>
+          </w:rPr>
+          <w:delText>.</w:delText>
+        </w:r>
+      </w:del>
+      <w:r>
+        <w:rPr>
+          <w:rFonts w:ascii="Times New Roman" w:hAnsi="Times New Roman"/>
+          <w:color w:val="000000" w:themeColor="text1"/>
+          <w:sz w:val="24"/>
+          <w:szCs w:val="24"/>
+        </w:rPr>
+        <w:t xml:space="preserve"> Mean timing of (A) maximum and (B) minimum all-cause mort</w:t>
+      </w:r>
+      <w:r>
+        <w:rPr>
+          <w:rFonts w:ascii="Times New Roman" w:hAnsi="Times New Roman"/>
+          <w:color w:val="000000" w:themeColor="text1"/>
+          <w:sz w:val="24"/>
+          <w:szCs w:val="24"/>
+        </w:rPr>
+        <w:t>ality, by climate region, sex and age group for 1982-2013</w:t>
+      </w:r>
+      <w:r>
+        <w:rPr>
+          <w:rFonts w:ascii="Times New Roman" w:hAnsi="Times New Roman"/>
+          <w:color w:val="000000" w:themeColor="text1"/>
+          <w:sz w:val="24"/>
+          <w:szCs w:val="24"/>
+        </w:rPr>
+        <w:t>.</w:t>
+      </w:r>
+      <w:r>
+        <w:rPr>
+          <w:rFonts w:ascii="Times New Roman" w:hAnsi="Times New Roman"/>
+          <w:color w:val="000000" w:themeColor="text1"/>
+          <w:sz w:val="24"/>
+          <w:szCs w:val="24"/>
+        </w:rPr>
+        <w:t xml:space="preserve"> Only </w:t>
+      </w:r>
+      <w:r>
+        <w:rPr>
+          <w:rFonts w:ascii="Times New Roman" w:hAnsi="Times New Roman"/>
+          <w:color w:val="000000" w:themeColor="text1"/>
+          <w:sz w:val="24"/>
+          <w:szCs w:val="24"/>
+        </w:rPr>
+        <w:t>age-sex groups with significant 12-month seasonality in the national analysis are included. Average temperatures (in degrees Celsius) are included in white for the corresponding month of maximum and minimum mortality for each climate region.</w:t>
+      </w:r>
+    </w:p>
+    <w:p>
+      <w:pPr>
+        <w:spacing w:after="0" w:line="240" w:lineRule="auto"/>
+        <w:jc w:val="both"/>
+        <w:outlineLvl w:val="0"/>
+        <w:rPr>
+          <w:rFonts w:ascii="Times New Roman" w:hAnsi="Times New Roman"/>
+          <w:color w:val="000000" w:themeColor="text1"/>
+          <w:sz w:val="24"/>
+          <w:szCs w:val="24"/>
+        </w:rPr>
+      </w:pPr>
+      <w:r>
+        <w:rPr>
+          <w:rFonts w:ascii="Times New Roman" w:hAnsi="Times New Roman"/>
+          <w:b/>
+          <w:color w:val="000000" w:themeColor="text1"/>
+          <w:sz w:val="24"/>
+          <w:szCs w:val="24"/>
+        </w:rPr>
+        <w:t>Figure</w:t>
+      </w:r>
+      <w:r>
+        <w:rPr>
+          <w:rFonts w:ascii="Times New Roman" w:hAnsi="Times New Roman"/>
+          <w:b/>
+          <w:color w:val="000000" w:themeColor="text1"/>
+          <w:sz w:val="24"/>
+          <w:szCs w:val="24"/>
+        </w:rPr>
+        <w:t xml:space="preserve"> 6</w:t>
+      </w:r>
+      <w:ins w:id="143" w:author="Parks, Robbie M" w:date="2017-10-09T19:27:00Z">
+        <w:r>
+          <w:rPr>
+            <w:rFonts w:ascii="Times New Roman" w:hAnsi="Times New Roman"/>
+            <w:b/>
+            <w:color w:val="000000" w:themeColor="text1"/>
+            <w:sz w:val="24"/>
+            <w:szCs w:val="24"/>
+          </w:rPr>
+          <w:t>:</w:t>
+        </w:r>
+      </w:ins>
+      <w:del w:id="144" w:author="Parks, Robbie M" w:date="2017-10-09T19:27:00Z">
+        <w:r>
+          <w:rPr>
+            <w:rFonts w:ascii="Times New Roman" w:hAnsi="Times New Roman"/>
+            <w:b/>
+            <w:color w:val="000000" w:themeColor="text1"/>
+            <w:sz w:val="24"/>
+            <w:szCs w:val="24"/>
+          </w:rPr>
+          <w:delText>.</w:delText>
+        </w:r>
+      </w:del>
+      <w:r>
+        <w:rPr>
+          <w:rFonts w:ascii="Times New Roman" w:hAnsi="Times New Roman"/>
+          <w:color w:val="000000" w:themeColor="text1"/>
+          <w:sz w:val="24"/>
+          <w:szCs w:val="24"/>
+        </w:rPr>
+        <w:t xml:space="preserve"> The relationship between percent </w:t>
+      </w:r>
+      <w:r>
+        <w:rPr>
+          <w:rFonts w:ascii="Times New Roman" w:hAnsi="Times New Roman"/>
+          <w:color w:val="000000" w:themeColor="text1"/>
+          <w:sz w:val="24"/>
+          <w:szCs w:val="24"/>
+        </w:rPr>
+        <w:t>difference in death rates</w:t>
+      </w:r>
+      <w:r>
+        <w:rPr>
+          <w:rFonts w:ascii="Times New Roman" w:hAnsi="Times New Roman"/>
+          <w:color w:val="000000" w:themeColor="text1"/>
+          <w:sz w:val="24"/>
+          <w:szCs w:val="24"/>
+        </w:rPr>
+        <w:t xml:space="preserve"> and temperature difference between months in which mortality peaks versus </w:t>
+      </w:r>
+      <w:r>
+        <w:rPr>
+          <w:rFonts w:ascii="Times New Roman" w:hAnsi="Times New Roman"/>
+          <w:color w:val="000000" w:themeColor="text1"/>
+          <w:sz w:val="24"/>
+          <w:szCs w:val="24"/>
+        </w:rPr>
+        <w:t>troughs</w:t>
+      </w:r>
+      <w:r>
+        <w:rPr>
+          <w:rFonts w:ascii="Times New Roman" w:hAnsi="Times New Roman"/>
+          <w:color w:val="000000" w:themeColor="text1"/>
+          <w:sz w:val="24"/>
+          <w:szCs w:val="24"/>
+        </w:rPr>
+        <w:t xml:space="preserve"> across climate regions, by sex and age group in 2013. Only age-sex groups with significant 12-month seasonality in the </w:t>
+      </w:r>
+      <w:r>
+        <w:rPr>
+          <w:rFonts w:ascii="Times New Roman" w:hAnsi="Times New Roman"/>
+          <w:color w:val="000000" w:themeColor="text1"/>
+          <w:sz w:val="24"/>
+          <w:szCs w:val="24"/>
+        </w:rPr>
+        <w:t>national analysis are</w:t>
+      </w:r>
+      <w:r>
+        <w:rPr>
+          <w:rFonts w:ascii="Times New Roman" w:hAnsi="Times New Roman"/>
+          <w:color w:val="000000" w:themeColor="text1"/>
+          <w:sz w:val="24"/>
+          <w:szCs w:val="24"/>
+        </w:rPr>
+        <w:t xml:space="preserve"> included.</w:t>
+      </w:r>
+    </w:p>
+    <w:p>
+      <w:pPr>
+        <w:rPr>
+          <w:ins w:id="145" w:author="Parks, Robbie M" w:date="2017-10-09T19:26:00Z"/>
+        </w:rPr>
+      </w:pPr>
+    </w:p>
+    <w:p>
+      <w:pPr>
+        <w:pStyle w:val="Caption"/>
+        <w:spacing w:after="0"/>
+        <w:jc w:val="both"/>
+        <w:rPr>
+          <w:ins w:id="146" w:author="Parks, Robbie M" w:date="2017-10-09T19:23:00Z"/>
+        </w:rPr>
+      </w:pPr>
+    </w:p>
+    <w:p>
+      <w:pPr>
+        <w:rPr>
+          <w:ins w:id="147" w:author="Parks, Robbie M" w:date="2017-10-09T19:23:00Z"/>
+        </w:rPr>
+      </w:pPr>
+    </w:p>
+    <w:p>
+      <w:pPr>
         <w:spacing w:after="0" w:line="480" w:lineRule="auto"/>
         <w:jc w:val="both"/>
         <w:rPr>
           <w:rFonts w:ascii="Times New Roman" w:hAnsi="Times New Roman"/>
-          <w:b/>
-          <w:color w:val="000000" w:themeColor="text1"/>
-          <w:sz w:val="24"/>
-          <w:szCs w:val="24"/>
-        </w:rPr>
-      </w:pPr>
-      <w:r>
-        <w:rPr>
-          <w:rFonts w:ascii="Times New Roman" w:hAnsi="Times New Roman"/>
-          <w:b/>
-          <w:color w:val="000000" w:themeColor="text1"/>
-          <w:sz w:val="24"/>
-          <w:szCs w:val="24"/>
-        </w:rPr>
-        <w:lastRenderedPageBreak/>
-        <w:t xml:space="preserve">Figure </w:t>
-      </w:r>
-      <w:r>
-        <w:rPr>
-          <w:rFonts w:ascii="Times New Roman" w:hAnsi="Times New Roman"/>
-          <w:b/>
-          <w:color w:val="000000" w:themeColor="text1"/>
-          <w:sz w:val="24"/>
-          <w:szCs w:val="24"/>
-        </w:rPr>
-        <w:t>1.</w:t>
-      </w:r>
-      <w:r>
-        <w:rPr>
-          <w:rFonts w:ascii="Times New Roman" w:hAnsi="Times New Roman"/>
-          <w:color w:val="000000" w:themeColor="text1"/>
-          <w:sz w:val="24"/>
-          <w:szCs w:val="24"/>
-        </w:rPr>
-        <w:t xml:space="preserve"> Climate regions of the </w:t>
-      </w:r>
-      <w:r>
-        <w:rPr>
-          <w:rFonts w:ascii="Times New Roman" w:hAnsi="Times New Roman"/>
-          <w:color w:val="000000" w:themeColor="text1"/>
-          <w:sz w:val="24"/>
-          <w:szCs w:val="24"/>
-        </w:rPr>
-        <w:t>United States</w:t>
-      </w:r>
-      <w:r>
-        <w:rPr>
-          <w:rFonts w:ascii="Times New Roman" w:hAnsi="Times New Roman"/>
-          <w:color w:val="000000" w:themeColor="text1"/>
-          <w:sz w:val="24"/>
-          <w:szCs w:val="24"/>
-        </w:rPr>
-        <w:t>.</w:t>
-      </w:r>
-      <w:r>
-        <w:rPr>
-          <w:rFonts w:ascii="Times New Roman" w:hAnsi="Times New Roman"/>
-          <w:b/>
-          <w:color w:val="000000" w:themeColor="text1"/>
-          <w:sz w:val="24"/>
-          <w:szCs w:val="24"/>
-        </w:rPr>
-        <w:br w:type="page"/>
-      </w:r>
-    </w:p>
-    <w:p>
-      <w:pPr>
-        <w:spacing w:after="0" w:line="480" w:lineRule="auto"/>
-        <w:jc w:val="both"/>
-        <w:rPr>
-          <w:rFonts w:ascii="Times New Roman" w:hAnsi="Times New Roman"/>
-          <w:color w:val="000000" w:themeColor="text1"/>
-          <w:sz w:val="24"/>
-          <w:szCs w:val="24"/>
-        </w:rPr>
-      </w:pPr>
-      <w:r>
-        <w:rPr>
-          <w:rFonts w:ascii="Times New Roman" w:hAnsi="Times New Roman"/>
-          <w:b/>
-          <w:color w:val="000000" w:themeColor="text1"/>
-          <w:sz w:val="24"/>
-          <w:szCs w:val="24"/>
-        </w:rPr>
-        <w:lastRenderedPageBreak/>
-        <w:t xml:space="preserve">Figure </w:t>
-      </w:r>
-      <w:r>
-        <w:rPr>
-          <w:rFonts w:ascii="Times New Roman" w:hAnsi="Times New Roman"/>
-          <w:b/>
-          <w:color w:val="000000" w:themeColor="text1"/>
-          <w:sz w:val="24"/>
-          <w:szCs w:val="24"/>
-        </w:rPr>
-        <w:t>2</w:t>
-      </w:r>
-      <w:r>
-        <w:rPr>
-          <w:rFonts w:ascii="Times New Roman" w:hAnsi="Times New Roman"/>
-          <w:b/>
-          <w:color w:val="000000" w:themeColor="text1"/>
-          <w:sz w:val="24"/>
-          <w:szCs w:val="24"/>
-        </w:rPr>
-        <w:t xml:space="preserve">. </w:t>
-      </w:r>
-      <w:r>
-        <w:rPr>
-          <w:rFonts w:ascii="Times New Roman" w:hAnsi="Times New Roman"/>
-          <w:color w:val="000000" w:themeColor="text1"/>
-          <w:sz w:val="24"/>
-          <w:szCs w:val="24"/>
-        </w:rPr>
-        <w:t>Wavelet power spectra for national time series data for 1982-2013, by age group for (A) men and (B) women. Wavelet power values increase from blue to red, with white contour lines indicating the 5% significance level against a white noise spectrum. Age groups with significant 12-month periodicity for the entire period and for both the 1982-1999 and 2000-2013 periods are highlighted with a bold black box (the same age groups would remain significant if significance had been measured against a red noise spectrum. The shaded regions at the left and right edge of each box indicate the cone of influence, where s</w:t>
-      </w:r>
-      <w:r>
-        <w:rPr>
-          <w:rFonts w:ascii="Times New Roman" w:hAnsi="Times New Roman"/>
-          <w:color w:val="000000" w:themeColor="text1"/>
-          <w:sz w:val="24"/>
-          <w:szCs w:val="24"/>
-        </w:rPr>
-        <w:t>pectral analysis is less robust.</w:t>
-      </w:r>
-    </w:p>
-    <w:p>
-      <w:pPr>
-        <w:spacing w:after="0" w:line="480" w:lineRule="auto"/>
-        <w:jc w:val="both"/>
-        <w:rPr>
-          <w:rFonts w:ascii="Times New Roman" w:hAnsi="Times New Roman"/>
-          <w:color w:val="000000" w:themeColor="text1"/>
-          <w:sz w:val="24"/>
-          <w:szCs w:val="24"/>
-        </w:rPr>
-      </w:pPr>
-    </w:p>
-    <w:p>
-      <w:pPr>
-        <w:spacing w:after="0" w:line="480" w:lineRule="auto"/>
-        <w:jc w:val="both"/>
-        <w:rPr>
-          <w:rFonts w:ascii="Times New Roman" w:hAnsi="Times New Roman"/>
-          <w:color w:val="000000" w:themeColor="text1"/>
-          <w:sz w:val="24"/>
-          <w:szCs w:val="24"/>
-        </w:rPr>
-        <w:sectPr>
-          <w:footerReference w:type="even" r:id="rId10"/>
-          <w:footerReference w:type="default" r:id="rId11"/>
-          <w:pgSz w:w="11900" w:h="16840"/>
-          <w:pgMar w:top="1440" w:right="1440" w:bottom="1440" w:left="1440" w:header="720" w:footer="720" w:gutter="0"/>
-          <w:cols w:space="720"/>
-          <w:docGrid w:linePitch="360"/>
-        </w:sectPr>
-      </w:pPr>
-    </w:p>
-    <w:p>
-      <w:pPr>
-        <w:spacing w:after="0" w:line="480" w:lineRule="auto"/>
-        <w:jc w:val="both"/>
-        <w:rPr>
-          <w:rFonts w:ascii="Times New Roman" w:hAnsi="Times New Roman"/>
-          <w:color w:val="000000" w:themeColor="text1"/>
-          <w:sz w:val="24"/>
-          <w:szCs w:val="24"/>
-        </w:rPr>
-      </w:pPr>
-      <w:r>
-        <w:rPr>
-          <w:rFonts w:ascii="Times New Roman" w:hAnsi="Times New Roman"/>
-          <w:b/>
-          <w:color w:val="000000" w:themeColor="text1"/>
-          <w:sz w:val="24"/>
-          <w:szCs w:val="24"/>
-        </w:rPr>
-        <w:lastRenderedPageBreak/>
-        <w:t xml:space="preserve">Figure </w:t>
-      </w:r>
-      <w:r>
-        <w:rPr>
-          <w:rFonts w:ascii="Times New Roman" w:hAnsi="Times New Roman"/>
-          <w:b/>
-          <w:color w:val="000000" w:themeColor="text1"/>
-          <w:sz w:val="24"/>
-          <w:szCs w:val="24"/>
-        </w:rPr>
-        <w:t>3</w:t>
-      </w:r>
-      <w:r>
-        <w:rPr>
-          <w:rFonts w:ascii="Times New Roman" w:hAnsi="Times New Roman"/>
-          <w:b/>
-          <w:color w:val="000000" w:themeColor="text1"/>
-          <w:sz w:val="24"/>
-          <w:szCs w:val="24"/>
-        </w:rPr>
-        <w:t xml:space="preserve">. </w:t>
-      </w:r>
-      <w:r>
-        <w:rPr>
-          <w:rFonts w:ascii="Times New Roman" w:hAnsi="Times New Roman"/>
-          <w:color w:val="000000" w:themeColor="text1"/>
-          <w:sz w:val="24"/>
-          <w:szCs w:val="24"/>
-        </w:rPr>
-        <w:t xml:space="preserve">Mean timing of national maximum and minimum all-cause mortality, by sex and age group for 1982-2013. Red dots indicate </w:t>
-      </w:r>
-      <w:r>
-        <w:rPr>
-          <w:rFonts w:ascii="Times New Roman" w:hAnsi="Times New Roman"/>
-          <w:color w:val="000000" w:themeColor="text1"/>
-          <w:sz w:val="24"/>
-          <w:szCs w:val="24"/>
-        </w:rPr>
-        <w:t>the month</w:t>
-      </w:r>
-      <w:r>
-        <w:rPr>
-          <w:rFonts w:ascii="Times New Roman" w:hAnsi="Times New Roman"/>
-          <w:color w:val="000000" w:themeColor="text1"/>
-          <w:sz w:val="24"/>
-          <w:szCs w:val="24"/>
-        </w:rPr>
-        <w:t xml:space="preserve"> of maximum mortality, and green dots </w:t>
-      </w:r>
-      <w:r>
-        <w:rPr>
-          <w:rFonts w:ascii="Times New Roman" w:hAnsi="Times New Roman"/>
-          <w:color w:val="000000" w:themeColor="text1"/>
-          <w:sz w:val="24"/>
-          <w:szCs w:val="24"/>
-        </w:rPr>
-        <w:t>that of</w:t>
-      </w:r>
-      <w:r>
-        <w:rPr>
-          <w:rFonts w:ascii="Times New Roman" w:hAnsi="Times New Roman"/>
-          <w:color w:val="000000" w:themeColor="text1"/>
-          <w:sz w:val="24"/>
-          <w:szCs w:val="24"/>
-        </w:rPr>
-        <w:t xml:space="preserve"> minimum mortality. Vertical segments represent 95% confidence intervals. Only age-sex groups with statistically significant 12-month seasonality are included.</w:t>
-      </w:r>
-    </w:p>
-    <w:p>
-      <w:pPr>
-        <w:spacing w:after="0" w:line="480" w:lineRule="auto"/>
-        <w:jc w:val="both"/>
-        <w:rPr>
-          <w:rFonts w:ascii="Times New Roman" w:hAnsi="Times New Roman"/>
-          <w:color w:val="000000" w:themeColor="text1"/>
-          <w:sz w:val="24"/>
-          <w:szCs w:val="24"/>
-        </w:rPr>
-      </w:pPr>
-    </w:p>
-    <w:p>
-      <w:pPr>
-        <w:spacing w:after="0" w:line="480" w:lineRule="auto"/>
-        <w:jc w:val="both"/>
-        <w:rPr>
-          <w:rFonts w:ascii="Times New Roman" w:hAnsi="Times New Roman"/>
-          <w:color w:val="000000" w:themeColor="text1"/>
-          <w:sz w:val="24"/>
-          <w:szCs w:val="24"/>
-        </w:rPr>
-        <w:sectPr>
-          <w:pgSz w:w="11900" w:h="16840"/>
-          <w:pgMar w:top="1440" w:right="1440" w:bottom="1440" w:left="1440" w:header="720" w:footer="720" w:gutter="0"/>
-          <w:cols w:space="720"/>
-          <w:docGrid w:linePitch="360"/>
-        </w:sectPr>
-      </w:pPr>
-    </w:p>
-    <w:p>
-      <w:pPr>
-        <w:spacing w:after="0" w:line="480" w:lineRule="auto"/>
-        <w:jc w:val="both"/>
-        <w:rPr>
-          <w:rFonts w:ascii="Times New Roman" w:hAnsi="Times New Roman"/>
-          <w:color w:val="000000" w:themeColor="text1"/>
-          <w:sz w:val="24"/>
-          <w:szCs w:val="24"/>
-        </w:rPr>
-      </w:pPr>
-      <w:r>
-        <w:rPr>
-          <w:rFonts w:ascii="Times New Roman" w:hAnsi="Times New Roman"/>
-          <w:b/>
-          <w:color w:val="000000" w:themeColor="text1"/>
-          <w:sz w:val="24"/>
-          <w:szCs w:val="24"/>
-        </w:rPr>
-        <w:lastRenderedPageBreak/>
-        <w:t xml:space="preserve">Figure </w:t>
-      </w:r>
-      <w:r>
-        <w:rPr>
-          <w:rFonts w:ascii="Times New Roman" w:hAnsi="Times New Roman"/>
-          <w:b/>
-          <w:color w:val="000000" w:themeColor="text1"/>
-          <w:sz w:val="24"/>
-          <w:szCs w:val="24"/>
-        </w:rPr>
-        <w:t>4</w:t>
-      </w:r>
-      <w:r>
-        <w:rPr>
-          <w:rFonts w:ascii="Times New Roman" w:hAnsi="Times New Roman"/>
-          <w:b/>
-          <w:color w:val="000000" w:themeColor="text1"/>
-          <w:sz w:val="24"/>
-          <w:szCs w:val="24"/>
-        </w:rPr>
-        <w:t>.</w:t>
-      </w:r>
-      <w:r>
-        <w:rPr>
-          <w:rFonts w:ascii="Times New Roman" w:hAnsi="Times New Roman"/>
-          <w:color w:val="000000" w:themeColor="text1"/>
-          <w:sz w:val="24"/>
-          <w:szCs w:val="24"/>
-        </w:rPr>
-        <w:t xml:space="preserve"> National </w:t>
-      </w:r>
-      <w:r>
-        <w:rPr>
-          <w:rFonts w:ascii="Times New Roman" w:hAnsi="Times New Roman"/>
-          <w:color w:val="000000" w:themeColor="text1"/>
-          <w:sz w:val="24"/>
-          <w:szCs w:val="24"/>
-        </w:rPr>
-        <w:t>percent</w:t>
-      </w:r>
-      <w:r>
-        <w:rPr>
-          <w:rFonts w:ascii="Times New Roman" w:hAnsi="Times New Roman"/>
-          <w:color w:val="000000" w:themeColor="text1"/>
-          <w:sz w:val="24"/>
-          <w:szCs w:val="24"/>
-        </w:rPr>
-        <w:t xml:space="preserve"> difference in death rates between the maximum and minimum mortality months </w:t>
-      </w:r>
-      <w:r>
-        <w:rPr>
-          <w:rFonts w:ascii="Times New Roman" w:hAnsi="Times New Roman"/>
-          <w:color w:val="000000" w:themeColor="text1"/>
-          <w:sz w:val="24"/>
-          <w:szCs w:val="24"/>
-        </w:rPr>
-        <w:t>in 2013 versus 1982 by sex and age group. Age-sex groups with a statistically significant change at the 5% level are highli</w:t>
-      </w:r>
-      <w:r>
-        <w:rPr>
-          <w:rFonts w:ascii="Times New Roman" w:hAnsi="Times New Roman"/>
-          <w:color w:val="000000" w:themeColor="text1"/>
-          <w:sz w:val="24"/>
-          <w:szCs w:val="24"/>
-        </w:rPr>
-        <w:t>ghted with a bold black outline.</w:t>
-      </w:r>
-    </w:p>
-    <w:p>
-      <w:pPr>
-        <w:spacing w:after="0" w:line="480" w:lineRule="auto"/>
-        <w:jc w:val="both"/>
-        <w:rPr>
-          <w:rFonts w:ascii="Times New Roman" w:hAnsi="Times New Roman"/>
-          <w:color w:val="000000" w:themeColor="text1"/>
-          <w:sz w:val="24"/>
-          <w:szCs w:val="24"/>
-        </w:rPr>
-      </w:pPr>
-    </w:p>
-    <w:p>
-      <w:pPr>
-        <w:spacing w:after="0" w:line="480" w:lineRule="auto"/>
-        <w:jc w:val="both"/>
-        <w:rPr>
-          <w:rFonts w:ascii="Times New Roman" w:hAnsi="Times New Roman"/>
-          <w:color w:val="000000" w:themeColor="text1"/>
-          <w:sz w:val="24"/>
-          <w:szCs w:val="24"/>
-        </w:rPr>
-        <w:sectPr>
-          <w:pgSz w:w="11900" w:h="16840"/>
-          <w:pgMar w:top="1440" w:right="1440" w:bottom="1440" w:left="1440" w:header="720" w:footer="720" w:gutter="0"/>
-          <w:cols w:space="720"/>
-          <w:docGrid w:linePitch="360"/>
-        </w:sectPr>
-      </w:pPr>
-    </w:p>
-    <w:p>
-      <w:pPr>
-        <w:pStyle w:val="Caption"/>
-        <w:spacing w:after="0" w:line="480" w:lineRule="auto"/>
-        <w:jc w:val="both"/>
-        <w:rPr>
-          <w:rFonts w:ascii="Times New Roman" w:hAnsi="Times New Roman"/>
-          <w:i w:val="0"/>
-          <w:color w:val="000000" w:themeColor="text1"/>
-          <w:sz w:val="24"/>
-          <w:szCs w:val="24"/>
-        </w:rPr>
-      </w:pPr>
-      <w:r>
-        <w:rPr>
-          <w:rFonts w:ascii="Times New Roman" w:hAnsi="Times New Roman"/>
-          <w:b/>
-          <w:i w:val="0"/>
-          <w:color w:val="000000" w:themeColor="text1"/>
-          <w:sz w:val="24"/>
-          <w:szCs w:val="24"/>
-        </w:rPr>
-        <w:lastRenderedPageBreak/>
-        <w:t xml:space="preserve">Figure </w:t>
-      </w:r>
-      <w:r>
-        <w:rPr>
-          <w:rFonts w:ascii="Times New Roman" w:hAnsi="Times New Roman"/>
-          <w:b/>
-          <w:i w:val="0"/>
-          <w:color w:val="000000" w:themeColor="text1"/>
-          <w:sz w:val="24"/>
-          <w:szCs w:val="24"/>
-        </w:rPr>
-        <w:t>5</w:t>
-      </w:r>
-      <w:r>
-        <w:rPr>
-          <w:rFonts w:ascii="Times New Roman" w:hAnsi="Times New Roman"/>
-          <w:b/>
-          <w:i w:val="0"/>
-          <w:color w:val="000000" w:themeColor="text1"/>
-          <w:sz w:val="24"/>
-          <w:szCs w:val="24"/>
-        </w:rPr>
-        <w:t>.</w:t>
-      </w:r>
-      <w:r>
-        <w:rPr>
-          <w:rFonts w:ascii="Times New Roman" w:hAnsi="Times New Roman"/>
-          <w:i w:val="0"/>
-          <w:color w:val="000000" w:themeColor="text1"/>
-          <w:sz w:val="24"/>
-          <w:szCs w:val="24"/>
-        </w:rPr>
-        <w:t xml:space="preserve"> Mean timing of (A) maximum and (B) minimum all-cause mort</w:t>
-      </w:r>
-      <w:r>
-        <w:rPr>
-          <w:rFonts w:ascii="Times New Roman" w:hAnsi="Times New Roman"/>
-          <w:i w:val="0"/>
-          <w:color w:val="000000" w:themeColor="text1"/>
-          <w:sz w:val="24"/>
-          <w:szCs w:val="24"/>
-        </w:rPr>
-        <w:t>ality, by climate region, sex and age group for 1982-2013</w:t>
-      </w:r>
-      <w:r>
-        <w:rPr>
-          <w:rFonts w:ascii="Times New Roman" w:hAnsi="Times New Roman"/>
-          <w:i w:val="0"/>
-          <w:color w:val="000000" w:themeColor="text1"/>
-          <w:sz w:val="24"/>
-          <w:szCs w:val="24"/>
-        </w:rPr>
-        <w:t>.</w:t>
-      </w:r>
-      <w:r>
-        <w:rPr>
-          <w:rFonts w:ascii="Times New Roman" w:hAnsi="Times New Roman"/>
-          <w:i w:val="0"/>
-          <w:color w:val="000000" w:themeColor="text1"/>
-          <w:sz w:val="24"/>
-          <w:szCs w:val="24"/>
-        </w:rPr>
-        <w:t xml:space="preserve"> Only </w:t>
-      </w:r>
-      <w:r>
-        <w:rPr>
-          <w:rFonts w:ascii="Times New Roman" w:hAnsi="Times New Roman"/>
-          <w:i w:val="0"/>
-          <w:color w:val="000000" w:themeColor="text1"/>
-          <w:sz w:val="24"/>
-          <w:szCs w:val="24"/>
-        </w:rPr>
-        <w:t>age-sex groups with significant 12-month seasonality in the national analysis are included. Average temperatures (in degrees Celsius) are included in white for the corresponding month of maximum and minimum mortality for each climate region.</w:t>
-      </w:r>
-    </w:p>
-    <w:p/>
-    <w:p>
-      <w:pPr>
-        <w:sectPr>
-          <w:pgSz w:w="11900" w:h="16840"/>
-          <w:pgMar w:top="1440" w:right="1440" w:bottom="1440" w:left="1440" w:header="720" w:footer="720" w:gutter="0"/>
-          <w:cols w:space="720"/>
-          <w:docGrid w:linePitch="360"/>
-        </w:sectPr>
+          <w:color w:val="000000" w:themeColor="text1"/>
+          <w:sz w:val="24"/>
+          <w:szCs w:val="24"/>
+        </w:rPr>
       </w:pPr>
     </w:p>
     <w:p>
@@ -8101,132 +8749,14 @@
         <w:outlineLvl w:val="0"/>
         <w:rPr>
           <w:rFonts w:ascii="Times New Roman" w:hAnsi="Times New Roman"/>
-          <w:color w:val="000000" w:themeColor="text1"/>
-          <w:sz w:val="24"/>
-          <w:szCs w:val="24"/>
-        </w:rPr>
-      </w:pPr>
-      <w:r>
-        <w:rPr>
-          <w:rFonts w:ascii="Times New Roman" w:hAnsi="Times New Roman"/>
-          <w:b/>
-          <w:color w:val="000000" w:themeColor="text1"/>
-          <w:sz w:val="24"/>
-          <w:szCs w:val="24"/>
-        </w:rPr>
-        <w:lastRenderedPageBreak/>
-        <w:t>Figure</w:t>
-      </w:r>
-      <w:r>
-        <w:rPr>
-          <w:rFonts w:ascii="Times New Roman" w:hAnsi="Times New Roman"/>
-          <w:b/>
-          <w:color w:val="000000" w:themeColor="text1"/>
-          <w:sz w:val="24"/>
-          <w:szCs w:val="24"/>
-        </w:rPr>
-        <w:t xml:space="preserve"> 6</w:t>
-      </w:r>
-      <w:r>
-        <w:rPr>
-          <w:rFonts w:ascii="Times New Roman" w:hAnsi="Times New Roman"/>
-          <w:b/>
-          <w:color w:val="000000" w:themeColor="text1"/>
-          <w:sz w:val="24"/>
-          <w:szCs w:val="24"/>
-        </w:rPr>
-        <w:t>.</w:t>
-      </w:r>
-      <w:r>
-        <w:rPr>
-          <w:rFonts w:ascii="Times New Roman" w:hAnsi="Times New Roman"/>
-          <w:color w:val="000000" w:themeColor="text1"/>
-          <w:sz w:val="24"/>
-          <w:szCs w:val="24"/>
-        </w:rPr>
-        <w:t xml:space="preserve"> The relationship between percent </w:t>
-      </w:r>
-      <w:r>
-        <w:rPr>
-          <w:rFonts w:ascii="Times New Roman" w:hAnsi="Times New Roman"/>
-          <w:color w:val="000000" w:themeColor="text1"/>
-          <w:sz w:val="24"/>
-          <w:szCs w:val="24"/>
-        </w:rPr>
-        <w:t>difference in death rates</w:t>
-      </w:r>
-      <w:r>
-        <w:rPr>
-          <w:rFonts w:ascii="Times New Roman" w:hAnsi="Times New Roman"/>
-          <w:color w:val="000000" w:themeColor="text1"/>
-          <w:sz w:val="24"/>
-          <w:szCs w:val="24"/>
-        </w:rPr>
-        <w:t xml:space="preserve"> and temperature difference between months in which mortality peaks versus </w:t>
-      </w:r>
-      <w:r>
-        <w:rPr>
-          <w:rFonts w:ascii="Times New Roman" w:hAnsi="Times New Roman"/>
-          <w:color w:val="000000" w:themeColor="text1"/>
-          <w:sz w:val="24"/>
-          <w:szCs w:val="24"/>
-        </w:rPr>
-        <w:t>troughs</w:t>
-      </w:r>
-      <w:r>
-        <w:rPr>
-          <w:rFonts w:ascii="Times New Roman" w:hAnsi="Times New Roman"/>
-          <w:color w:val="000000" w:themeColor="text1"/>
-          <w:sz w:val="24"/>
-          <w:szCs w:val="24"/>
-        </w:rPr>
-        <w:t xml:space="preserve"> across climate regions, by sex and age group in 2013. Only age-sex groups with significant 12-month seasonality in the </w:t>
-      </w:r>
-      <w:r>
-        <w:rPr>
-          <w:rFonts w:ascii="Times New Roman" w:hAnsi="Times New Roman"/>
-          <w:color w:val="000000" w:themeColor="text1"/>
-          <w:sz w:val="24"/>
-          <w:szCs w:val="24"/>
-        </w:rPr>
-        <w:t>national analysis are</w:t>
-      </w:r>
-      <w:r>
-        <w:rPr>
-          <w:rFonts w:ascii="Times New Roman" w:hAnsi="Times New Roman"/>
-          <w:color w:val="000000" w:themeColor="text1"/>
-          <w:sz w:val="24"/>
-          <w:szCs w:val="24"/>
-        </w:rPr>
-        <w:t xml:space="preserve"> included.</w:t>
-      </w:r>
-    </w:p>
-    <w:p>
-      <w:pPr>
-        <w:spacing w:after="0" w:line="480" w:lineRule="auto"/>
-        <w:jc w:val="both"/>
-        <w:outlineLvl w:val="0"/>
-        <w:rPr>
-          <w:rFonts w:ascii="Times New Roman" w:hAnsi="Times New Roman"/>
-          <w:color w:val="000000" w:themeColor="text1"/>
-          <w:sz w:val="24"/>
-          <w:szCs w:val="24"/>
-        </w:rPr>
-      </w:pPr>
-    </w:p>
-    <w:p>
-      <w:pPr>
-        <w:spacing w:after="0" w:line="480" w:lineRule="auto"/>
-        <w:jc w:val="both"/>
-        <w:outlineLvl w:val="0"/>
-        <w:rPr>
-          <w:rFonts w:ascii="Times New Roman" w:hAnsi="Times New Roman"/>
           <w:sz w:val="24"/>
           <w:szCs w:val="24"/>
         </w:rPr>
       </w:pPr>
     </w:p>
     <w:sectPr>
+      <w:footerReference w:type="even" r:id="rId10"/>
+      <w:footerReference w:type="default" r:id="rId11"/>
       <w:pgSz w:w="11900" w:h="16840"/>
       <w:pgMar w:top="1440" w:right="1440" w:bottom="1440" w:left="1440" w:header="720" w:footer="720" w:gutter="0"/>
       <w:cols w:space="720"/>
@@ -8238,7 +8768,7 @@
 
 <file path=word/comments.xml><?xml version="1.0" encoding="utf-8"?>
 <w:comments xmlns:wpc="http://schemas.microsoft.com/office/word/2010/wordprocessingCanvas" xmlns:mo="http://schemas.microsoft.com/office/mac/office/2008/main" xmlns:mc="http://schemas.openxmlformats.org/markup-compatibility/2006" xmlns:mv="urn:schemas-microsoft-com:mac:vml" xmlns:o="urn:schemas-microsoft-com:office:office" xmlns:r="http://schemas.openxmlformats.org/officeDocument/2006/relationships" xmlns:m="http://schemas.openxmlformats.org/officeDocument/2006/math" xmlns:v="urn:schemas-microsoft-com:vml" xmlns:wp14="http://schemas.microsoft.com/office/word/2010/wordprocessingDrawing" xmlns:wp="http://schemas.openxmlformats.org/drawingml/2006/wordprocessingDrawing" xmlns:w10="urn:schemas-microsoft-com:office:word" xmlns:w="http://schemas.openxmlformats.org/wordprocessingml/2006/main" xmlns:w14="http://schemas.microsoft.com/office/word/2010/wordml" xmlns:w15="http://schemas.microsoft.com/office/word/2012/wordml" xmlns:wpg="http://schemas.microsoft.com/office/word/2010/wordprocessingGroup" xmlns:wpi="http://schemas.microsoft.com/office/word/2010/wordprocessingInk" xmlns:wne="http://schemas.microsoft.com/office/word/2006/wordml" xmlns:wps="http://schemas.microsoft.com/office/word/2010/wordprocessingShape" mc:Ignorable="w14 w15 wp14">
-  <w:comment w:id="0" w:author="Ezzati, Majid" w:date="2017-10-01T22:29:00Z" w:initials="EM">
+  <w:comment w:id="14" w:author="Ezzati, Majid" w:date="2017-10-01T22:29:00Z" w:initials="EM">
     <w:p>
       <w:pPr>
         <w:pStyle w:val="CommentText"/>
@@ -8254,7 +8784,7 @@
       </w:r>
     </w:p>
   </w:comment>
-  <w:comment w:id="7" w:author="Majid" w:date="2017-09-27T10:47:00Z" w:initials="M">
+  <w:comment w:id="57" w:author="Majid" w:date="2017-09-27T10:47:00Z" w:initials="M">
     <w:p>
       <w:pPr>
         <w:pStyle w:val="CommentText"/>
@@ -8279,22 +8809,14 @@
         <w:pStyle w:val="CommentText"/>
       </w:pPr>
       <w:r>
-        <w:t xml:space="preserve">Sustainability science (under physical sciences if you </w:t>
-      </w:r>
-      <w:proofErr w:type="gramStart"/>
-      <w:r>
-        <w:t>have to</w:t>
-      </w:r>
-      <w:proofErr w:type="gramEnd"/>
-      <w:r>
-        <w:t xml:space="preserve"> do so) and </w:t>
+        <w:t xml:space="preserve">Sustainability science (under physical sciences if you have to do so) and </w:t>
       </w:r>
       <w:r>
         <w:t>probably either environmental science and ecology OR demography (see e-mail)</w:t>
       </w:r>
     </w:p>
   </w:comment>
-  <w:comment w:id="22" w:author="Majid" w:date="2017-09-27T10:25:00Z" w:initials="M">
+  <w:comment w:id="103" w:author="Majid" w:date="2017-09-27T10:20:00Z" w:initials="M">
     <w:p>
       <w:pPr>
         <w:pStyle w:val="CommentText"/>
@@ -8306,7 +8828,7 @@
         <w:annotationRef/>
       </w:r>
       <w:r>
-        <w:t>this more of an alternative abstract. something like below</w:t>
+        <w:t xml:space="preserve">I thought you need to put </w:t>
       </w:r>
     </w:p>
     <w:p>
@@ -8316,6 +8838,14 @@
     </w:p>
     <w:p>
       <w:pPr>
+        <w:spacing w:line="480" w:lineRule="auto"/>
+      </w:pPr>
+      <w:r>
+        <w:t>\body</w:t>
+      </w:r>
+    </w:p>
+    <w:p>
+      <w:pPr>
         <w:pStyle w:val="CommentText"/>
       </w:pPr>
     </w:p>
@@ -8324,239 +8854,7 @@
         <w:pStyle w:val="CommentText"/>
       </w:pPr>
       <w:r>
-        <w:t xml:space="preserve">Whether a warmer world will be associated with an overall reduction in deaths in temperate climates by reducing the so-called excess winter deaths remains a common but empirically unresolved hypothesis. This debate persists at least partly because there is no formal framework for studying seasonality of mortality, and probe how it varies over space and time. </w:t>
-      </w:r>
-    </w:p>
-    <w:p>
-      <w:pPr>
-        <w:pStyle w:val="CommentText"/>
-      </w:pPr>
-    </w:p>
-    <w:p>
-      <w:pPr>
-        <w:pStyle w:val="CommentText"/>
-      </w:pPr>
-      <w:r>
-        <w:t>then say we characterised seasonaility using wavelet by demographic, spatial …</w:t>
-      </w:r>
-    </w:p>
-    <w:p>
-      <w:pPr>
-        <w:pStyle w:val="CommentText"/>
-      </w:pPr>
-    </w:p>
-    <w:p>
-      <w:pPr>
-        <w:pStyle w:val="CommentText"/>
-      </w:pPr>
-      <w:r>
-        <w:t>below is from submission of James’ projections paper</w:t>
-      </w:r>
-    </w:p>
-    <w:p>
-      <w:pPr>
-        <w:pStyle w:val="CommentText"/>
-      </w:pPr>
-    </w:p>
-    <w:p>
-      <w:pPr>
-        <w:rPr>
-          <w:b/>
-        </w:rPr>
-      </w:pPr>
-      <w:r>
-        <w:rPr>
-          <w:b/>
-        </w:rPr>
-        <w:t xml:space="preserve">Significance </w:t>
-      </w:r>
-    </w:p>
-    <w:p>
-      <w:pPr>
-        <w:jc w:val="both"/>
-      </w:pPr>
-    </w:p>
-    <w:p>
-      <w:pPr>
-        <w:jc w:val="both"/>
-        <w:rPr>
-          <w:rFonts w:eastAsia="MS Mincho"/>
-        </w:rPr>
-      </w:pPr>
-      <w:r>
-        <w:rPr>
-          <w:rFonts w:eastAsia="MS Mincho"/>
-          <w:color w:val="242424"/>
-        </w:rPr>
-        <w:t>Information about future longevity and about mortality at different ages is needed to plan healthcare and social services, and to budget for pensions. Health status differs across districts</w:t>
-      </w:r>
-      <w:r>
-        <w:rPr>
-          <w:rFonts w:eastAsia="MS Mincho"/>
-          <w:color w:val="242424"/>
-        </w:rPr>
-        <w:t>/counties</w:t>
-      </w:r>
-      <w:r>
-        <w:rPr>
-          <w:rFonts w:eastAsia="MS Mincho"/>
-          <w:color w:val="242424"/>
-        </w:rPr>
-        <w:t xml:space="preserve"> within each country. We develop methods for forecasting future longevity and mortality </w:t>
-      </w:r>
-      <w:r>
-        <w:rPr>
-          <w:rFonts w:eastAsia="MS Mincho"/>
-          <w:color w:val="242424"/>
-        </w:rPr>
-        <w:t xml:space="preserve">at the district level </w:t>
-      </w:r>
-      <w:r>
-        <w:rPr>
-          <w:rFonts w:eastAsia="MS Mincho"/>
-          <w:color w:val="242424"/>
-        </w:rPr>
-        <w:t xml:space="preserve">and use them </w:t>
-      </w:r>
-      <w:r>
-        <w:rPr>
-          <w:rFonts w:eastAsia="MS Mincho"/>
-          <w:color w:val="242424"/>
-        </w:rPr>
-        <w:t>in</w:t>
-      </w:r>
-      <w:r>
-        <w:rPr>
-          <w:rFonts w:eastAsia="MS Mincho"/>
-          <w:color w:val="242424"/>
-        </w:rPr>
-        <w:t xml:space="preserve"> every one of England and Wales</w:t>
-      </w:r>
-      <w:r>
-        <w:rPr>
-          <w:rFonts w:eastAsia="MS Mincho"/>
-          <w:color w:val="242424"/>
-        </w:rPr>
-        <w:t>’ districts</w:t>
-      </w:r>
-      <w:r>
-        <w:rPr>
-          <w:rFonts w:eastAsia="MS Mincho"/>
-          <w:color w:val="242424"/>
-        </w:rPr>
-        <w:t>. We find that people in every district are expected to live lo</w:t>
-      </w:r>
-      <w:r>
-        <w:rPr>
-          <w:rFonts w:eastAsia="MS Mincho"/>
-          <w:color w:val="242424"/>
-        </w:rPr>
-        <w:t>nger in 2030 than they do today,</w:t>
-      </w:r>
-      <w:r>
-        <w:rPr>
-          <w:rFonts w:eastAsia="MS Mincho"/>
-          <w:color w:val="242424"/>
-        </w:rPr>
-        <w:t xml:space="preserve"> with life expectancy reaching 90 years for men and 95 years for women in the best performing districts. National life expectancy will rise by over 7 years for men and by over 6 years for women</w:t>
-      </w:r>
-      <w:r>
-        <w:rPr>
-          <w:rFonts w:eastAsia="MS Mincho"/>
-          <w:color w:val="242424"/>
-        </w:rPr>
-        <w:t xml:space="preserve">, mostly </w:t>
-      </w:r>
-      <w:proofErr w:type="gramStart"/>
-      <w:r>
-        <w:rPr>
-          <w:rFonts w:eastAsia="MS Mincho"/>
-          <w:color w:val="242424"/>
-        </w:rPr>
-        <w:t>as a result of</w:t>
-      </w:r>
-      <w:proofErr w:type="gramEnd"/>
-      <w:r>
-        <w:rPr>
-          <w:rFonts w:eastAsia="MS Mincho"/>
-          <w:color w:val="242424"/>
-        </w:rPr>
-        <w:t xml:space="preserve"> improved longevity in older ages</w:t>
-      </w:r>
-      <w:r>
-        <w:rPr>
-          <w:rFonts w:eastAsia="MS Mincho"/>
-          <w:color w:val="242424"/>
-        </w:rPr>
-        <w:t>.</w:t>
-      </w:r>
-    </w:p>
-    <w:p>
-      <w:pPr>
-        <w:pStyle w:val="CommentText"/>
-      </w:pPr>
-    </w:p>
-    <w:p>
-      <w:pPr>
-        <w:pStyle w:val="CommentText"/>
-      </w:pPr>
-    </w:p>
-  </w:comment>
-  <w:comment w:id="23" w:author="Majid" w:date="2017-09-27T10:20:00Z" w:initials="M">
-    <w:p>
-      <w:pPr>
-        <w:pStyle w:val="CommentText"/>
-      </w:pPr>
-      <w:r>
-        <w:rPr>
-          <w:rStyle w:val="CommentReference"/>
-        </w:rPr>
-        <w:annotationRef/>
-      </w:r>
-      <w:r>
-        <w:t xml:space="preserve">I thought you need to put </w:t>
-      </w:r>
-    </w:p>
-    <w:p>
-      <w:pPr>
-        <w:pStyle w:val="CommentText"/>
-      </w:pPr>
-    </w:p>
-    <w:p>
-      <w:pPr>
-        <w:spacing w:line="480" w:lineRule="auto"/>
-      </w:pPr>
-      <w:r>
-        <w:t>\body</w:t>
-      </w:r>
-    </w:p>
-    <w:p>
-      <w:pPr>
-        <w:pStyle w:val="CommentText"/>
-      </w:pPr>
-    </w:p>
-    <w:p>
-      <w:pPr>
-        <w:pStyle w:val="CommentText"/>
-      </w:pPr>
-      <w:r>
         <w:t>where this starts</w:t>
-      </w:r>
-    </w:p>
-  </w:comment>
-  <w:comment w:id="26" w:author="Majid" w:date="2017-09-27T10:36:00Z" w:initials="M">
-    <w:p>
-      <w:pPr>
-        <w:pStyle w:val="CommentText"/>
-      </w:pPr>
-      <w:r>
-        <w:rPr>
-          <w:rStyle w:val="CommentReference"/>
-        </w:rPr>
-        <w:annotationRef/>
-      </w:r>
-      <w:r>
-        <w:t xml:space="preserve">please make the paper ready for the new journal in every way </w:t>
       </w:r>
     </w:p>
   </w:comment>
@@ -8567,9 +8865,7 @@
 <w15:commentsEx xmlns:wpc="http://schemas.microsoft.com/office/word/2010/wordprocessingCanvas" xmlns:mo="http://schemas.microsoft.com/office/mac/office/2008/main" xmlns:mc="http://schemas.openxmlformats.org/markup-compatibility/2006" xmlns:mv="urn:schemas-microsoft-com:mac:vml" xmlns:o="urn:schemas-microsoft-com:office:office" xmlns:r="http://schemas.openxmlformats.org/officeDocument/2006/relationships" xmlns:m="http://schemas.openxmlformats.org/officeDocument/2006/math" xmlns:v="urn:schemas-microsoft-com:vml" xmlns:wp14="http://schemas.microsoft.com/office/word/2010/wordprocessingDrawing" xmlns:wp="http://schemas.openxmlformats.org/drawingml/2006/wordprocessingDrawing" xmlns:w10="urn:schemas-microsoft-com:office:word" xmlns:w="http://schemas.openxmlformats.org/wordprocessingml/2006/main" xmlns:w14="http://schemas.microsoft.com/office/word/2010/wordml" xmlns:w15="http://schemas.microsoft.com/office/word/2012/wordml" xmlns:wpg="http://schemas.microsoft.com/office/word/2010/wordprocessingGroup" xmlns:wpi="http://schemas.microsoft.com/office/word/2010/wordprocessingInk" xmlns:wne="http://schemas.microsoft.com/office/word/2006/wordml" xmlns:wps="http://schemas.microsoft.com/office/word/2010/wordprocessingShape" mc:Ignorable="w14 w15 wp14">
   <w15:commentEx w15:paraId="097C0058" w15:done="0"/>
   <w15:commentEx w15:paraId="25F8BECE" w15:done="0"/>
-  <w15:commentEx w15:paraId="5B47BCB9" w15:done="0"/>
   <w15:commentEx w15:paraId="4A79AEC1" w15:done="0"/>
-  <w15:commentEx w15:paraId="4C1013B2" w15:done="0"/>
 </w15:commentsEx>
 </file>
 
@@ -8669,7 +8965,7 @@
         <w:rStyle w:val="PageNumber"/>
         <w:noProof/>
       </w:rPr>
-      <w:t>1</w:t>
+      <w:t>5</w:t>
     </w:r>
     <w:r>
       <w:rPr>
@@ -8951,6 +9247,9 @@
 
 <file path=word/people.xml><?xml version="1.0" encoding="utf-8"?>
 <w15:people xmlns:wpc="http://schemas.microsoft.com/office/word/2010/wordprocessingCanvas" xmlns:mo="http://schemas.microsoft.com/office/mac/office/2008/main" xmlns:mc="http://schemas.openxmlformats.org/markup-compatibility/2006" xmlns:mv="urn:schemas-microsoft-com:mac:vml" xmlns:o="urn:schemas-microsoft-com:office:office" xmlns:r="http://schemas.openxmlformats.org/officeDocument/2006/relationships" xmlns:m="http://schemas.openxmlformats.org/officeDocument/2006/math" xmlns:v="urn:schemas-microsoft-com:vml" xmlns:wp14="http://schemas.microsoft.com/office/word/2010/wordprocessingDrawing" xmlns:wp="http://schemas.openxmlformats.org/drawingml/2006/wordprocessingDrawing" xmlns:w10="urn:schemas-microsoft-com:office:word" xmlns:w="http://schemas.openxmlformats.org/wordprocessingml/2006/main" xmlns:w14="http://schemas.microsoft.com/office/word/2010/wordml" xmlns:w15="http://schemas.microsoft.com/office/word/2012/wordml" xmlns:wpg="http://schemas.microsoft.com/office/word/2010/wordprocessingGroup" xmlns:wpi="http://schemas.microsoft.com/office/word/2010/wordprocessingInk" xmlns:wne="http://schemas.microsoft.com/office/word/2006/wordml" xmlns:wps="http://schemas.microsoft.com/office/word/2010/wordprocessingShape" mc:Ignorable="w14 w15 wp14">
+  <w15:person w15:author="Parks, Robbie M">
+    <w15:presenceInfo w15:providerId="None" w15:userId="Parks, Robbie M"/>
+  </w15:person>
   <w15:person w15:author="Ezzati, Majid">
     <w15:presenceInfo w15:providerId="None" w15:userId="Ezzati, Majid"/>
   </w15:person>
@@ -9867,7 +10166,7 @@
 </file>
 
 <file path=customXml/itemProps1.xml><?xml version="1.0" encoding="utf-8"?>
-<ds:datastoreItem xmlns:ds="http://schemas.openxmlformats.org/officeDocument/2006/customXml" ds:itemID="{99473BAE-22E2-914F-BF4C-351495BFE329}">
+<ds:datastoreItem xmlns:ds="http://schemas.openxmlformats.org/officeDocument/2006/customXml" ds:itemID="{4FF44F46-7A05-B84F-BF64-C43334C60B6F}">
   <ds:schemaRefs>
     <ds:schemaRef ds:uri="http://schemas.openxmlformats.org/officeDocument/2006/bibliography"/>
   </ds:schemaRefs>
